--- a/Chapitres/Chapitre2.docx
+++ b/Chapitres/Chapitre2.docx
@@ -833,7 +833,7 @@
           <w:szCs w:val="24"/>
           <w:lang w:val="fr-ML"/>
         </w:rPr>
-        <w:t>n abonné qui reçoit le message via un courtier de messages</w:t>
+        <w:t>n abonné qui reçoit le message via un courtier de message</w:t>
       </w:r>
       <w:r>
         <w:rPr>
@@ -953,6 +953,14 @@
           <w:sz w:val="24"/>
           <w:szCs w:val="24"/>
         </w:rPr>
+        <w:t>(éditeurs)</w:t>
+      </w:r>
+      <w:r>
+        <w:rPr>
+          <w:rFonts w:ascii="Times New Roman" w:hAnsi="Times New Roman" w:cs="Times New Roman"/>
+          <w:sz w:val="24"/>
+          <w:szCs w:val="24"/>
+        </w:rPr>
         <w:t xml:space="preserve"> </w:t>
       </w:r>
       <w:r>
@@ -1222,7 +1230,63 @@
           <w:sz w:val="24"/>
           <w:szCs w:val="24"/>
         </w:rPr>
-        <w:t xml:space="preserve"> d’où son adaptation au système distribué à grande échelle et peut être implément</w:t>
+        <w:t xml:space="preserve"> d’où son adaptation au</w:t>
+      </w:r>
+      <w:r>
+        <w:rPr>
+          <w:rFonts w:ascii="Times New Roman" w:hAnsi="Times New Roman" w:cs="Times New Roman"/>
+          <w:sz w:val="24"/>
+          <w:szCs w:val="24"/>
+        </w:rPr>
+        <w:t>x</w:t>
+      </w:r>
+      <w:r>
+        <w:rPr>
+          <w:rFonts w:ascii="Times New Roman" w:hAnsi="Times New Roman" w:cs="Times New Roman"/>
+          <w:sz w:val="24"/>
+          <w:szCs w:val="24"/>
+        </w:rPr>
+        <w:t xml:space="preserve"> </w:t>
+      </w:r>
+      <w:r>
+        <w:rPr>
+          <w:rFonts w:ascii="Times New Roman" w:hAnsi="Times New Roman" w:cs="Times New Roman"/>
+          <w:sz w:val="24"/>
+          <w:szCs w:val="24"/>
+        </w:rPr>
+        <w:t>application</w:t>
+      </w:r>
+      <w:r>
+        <w:rPr>
+          <w:rFonts w:ascii="Times New Roman" w:hAnsi="Times New Roman" w:cs="Times New Roman"/>
+          <w:sz w:val="24"/>
+          <w:szCs w:val="24"/>
+        </w:rPr>
+        <w:t>s</w:t>
+      </w:r>
+      <w:r>
+        <w:rPr>
+          <w:rFonts w:ascii="Times New Roman" w:hAnsi="Times New Roman" w:cs="Times New Roman"/>
+          <w:sz w:val="24"/>
+          <w:szCs w:val="24"/>
+        </w:rPr>
+        <w:t xml:space="preserve"> distribué</w:t>
+      </w:r>
+      <w:r>
+        <w:rPr>
+          <w:rFonts w:ascii="Times New Roman" w:hAnsi="Times New Roman" w:cs="Times New Roman"/>
+          <w:sz w:val="24"/>
+          <w:szCs w:val="24"/>
+        </w:rPr>
+        <w:t>s</w:t>
+      </w:r>
+      <w:r>
+        <w:rPr>
+          <w:rFonts w:ascii="Times New Roman" w:hAnsi="Times New Roman" w:cs="Times New Roman"/>
+          <w:sz w:val="24"/>
+          <w:szCs w:val="24"/>
+        </w:rPr>
+        <w:t xml:space="preserve"> à grande échelle et peut être implément</w:t>
       </w:r>
       <w:r>
         <w:rPr>
@@ -1254,20 +1318,40 @@
           <w:sz w:val="24"/>
           <w:szCs w:val="24"/>
         </w:rPr>
-        <w:t>]. Ce paradigme est fonctionnel et flexible en systèmes distribués avec la communication centré sur le contenu.</w:t>
-      </w:r>
-    </w:p>
-    <w:p>
-      <w:pPr>
-        <w:spacing w:line="360" w:lineRule="auto"/>
-        <w:ind w:left="360"/>
-        <w:jc w:val="both"/>
-        <w:rPr>
-          <w:rFonts w:ascii="Times New Roman" w:hAnsi="Times New Roman" w:cs="Times New Roman"/>
-          <w:sz w:val="24"/>
-          <w:szCs w:val="24"/>
-        </w:rPr>
-      </w:pPr>
+        <w:t xml:space="preserve">]. Ce paradigme est fonctionnel et flexible en </w:t>
+      </w:r>
+      <w:r>
+        <w:rPr>
+          <w:rFonts w:ascii="Times New Roman" w:hAnsi="Times New Roman" w:cs="Times New Roman"/>
+          <w:sz w:val="24"/>
+          <w:szCs w:val="24"/>
+        </w:rPr>
+        <w:t>application</w:t>
+      </w:r>
+      <w:r>
+        <w:rPr>
+          <w:rFonts w:ascii="Times New Roman" w:hAnsi="Times New Roman" w:cs="Times New Roman"/>
+          <w:sz w:val="24"/>
+          <w:szCs w:val="24"/>
+        </w:rPr>
+        <w:t xml:space="preserve"> distribué avec </w:t>
+      </w:r>
+      <w:r>
+        <w:rPr>
+          <w:rFonts w:ascii="Times New Roman" w:hAnsi="Times New Roman" w:cs="Times New Roman"/>
+          <w:sz w:val="24"/>
+          <w:szCs w:val="24"/>
+        </w:rPr>
+        <w:t>la communication centrée</w:t>
+      </w:r>
+      <w:r>
+        <w:rPr>
+          <w:rFonts w:ascii="Times New Roman" w:hAnsi="Times New Roman" w:cs="Times New Roman"/>
+          <w:sz w:val="24"/>
+          <w:szCs w:val="24"/>
+        </w:rPr>
+        <w:t xml:space="preserve"> sur le contenu.</w:t>
+      </w:r>
     </w:p>
     <w:p>
       <w:pPr>
@@ -2262,7 +2346,15 @@
           <w:sz w:val="24"/>
           <w:szCs w:val="24"/>
         </w:rPr>
-        <w:t>Un consommateur envois</w:t>
+        <w:t>Un consommateur envoi</w:t>
+      </w:r>
+      <w:r>
+        <w:rPr>
+          <w:rFonts w:ascii="Times New Roman" w:hAnsi="Times New Roman" w:cs="Times New Roman"/>
+          <w:sz w:val="24"/>
+          <w:szCs w:val="24"/>
+        </w:rPr>
+        <w:t>e</w:t>
       </w:r>
       <w:r>
         <w:rPr>
@@ -2523,6 +2615,7 @@
           <w:numId w:val="1"/>
         </w:numPr>
         <w:spacing w:line="360" w:lineRule="auto"/>
+        <w:ind w:left="360"/>
         <w:jc w:val="both"/>
         <w:rPr>
           <w:rFonts w:ascii="Times New Roman" w:hAnsi="Times New Roman" w:cs="Times New Roman"/>
@@ -2582,6 +2675,7 @@
     </w:p>
     <w:p>
       <w:pPr>
+        <w:pStyle w:val="Paragraphedeliste"/>
         <w:spacing w:line="360" w:lineRule="auto"/>
         <w:ind w:left="360"/>
         <w:jc w:val="both"/>
@@ -2594,127 +2688,67 @@
       <w:r>
         <w:rPr>
           <w:rFonts w:ascii="Times New Roman" w:hAnsi="Times New Roman" w:cs="Times New Roman"/>
-          <w:sz w:val="24"/>
-          <w:szCs w:val="24"/>
+          <w:sz w:val="28"/>
+          <w:szCs w:val="28"/>
         </w:rPr>
         <w:lastRenderedPageBreak/>
-        <w:t xml:space="preserve">Pub/Sub est un </w:t>
-      </w:r>
-      <w:r>
-        <w:rPr>
-          <w:rFonts w:ascii="Times New Roman" w:hAnsi="Times New Roman" w:cs="Times New Roman"/>
-          <w:sz w:val="24"/>
-          <w:szCs w:val="24"/>
-        </w:rPr>
-        <w:t>modèle de communication asynchrone pour les applications distribuées.</w:t>
-      </w:r>
-      <w:r>
-        <w:rPr>
-          <w:rFonts w:ascii="Times New Roman" w:hAnsi="Times New Roman" w:cs="Times New Roman"/>
-          <w:sz w:val="24"/>
-          <w:szCs w:val="24"/>
-        </w:rPr>
-        <w:t xml:space="preserve"> </w:t>
-      </w:r>
-      <w:r>
-        <w:rPr>
-          <w:rFonts w:ascii="Times New Roman" w:hAnsi="Times New Roman" w:cs="Times New Roman"/>
-          <w:sz w:val="24"/>
-          <w:szCs w:val="24"/>
-        </w:rPr>
-        <w:t xml:space="preserve">Avec des systèmes basés sur </w:t>
-      </w:r>
-      <w:r>
-        <w:rPr>
-          <w:rFonts w:ascii="Times New Roman" w:hAnsi="Times New Roman" w:cs="Times New Roman"/>
-          <w:sz w:val="24"/>
-          <w:szCs w:val="24"/>
-        </w:rPr>
-        <w:t>ce modèle</w:t>
-      </w:r>
-      <w:r>
-        <w:rPr>
-          <w:rFonts w:ascii="Times New Roman" w:hAnsi="Times New Roman" w:cs="Times New Roman"/>
-          <w:sz w:val="24"/>
-          <w:szCs w:val="24"/>
-        </w:rPr>
-        <w:t>,</w:t>
-      </w:r>
-      <w:r>
-        <w:rPr>
-          <w:rFonts w:ascii="Times New Roman" w:hAnsi="Times New Roman" w:cs="Times New Roman"/>
-          <w:sz w:val="24"/>
-          <w:szCs w:val="24"/>
-        </w:rPr>
-        <w:t xml:space="preserve"> </w:t>
-      </w:r>
-      <w:r>
-        <w:rPr>
-          <w:rFonts w:ascii="Times New Roman" w:hAnsi="Times New Roman" w:cs="Times New Roman"/>
-          <w:sz w:val="24"/>
-          <w:szCs w:val="24"/>
-        </w:rPr>
-        <w:t>les abonnés manifestent leur intérêt pour un événement, et sont</w:t>
-      </w:r>
-      <w:r>
-        <w:rPr>
-          <w:rFonts w:ascii="Times New Roman" w:hAnsi="Times New Roman" w:cs="Times New Roman"/>
-          <w:sz w:val="24"/>
-          <w:szCs w:val="24"/>
-        </w:rPr>
-        <w:t xml:space="preserve"> </w:t>
-      </w:r>
-      <w:r>
-        <w:rPr>
-          <w:rFonts w:ascii="Times New Roman" w:hAnsi="Times New Roman" w:cs="Times New Roman"/>
-          <w:sz w:val="24"/>
-          <w:szCs w:val="24"/>
-        </w:rPr>
-        <w:t>par la suite notifié de manière asynchrone des événements générés par les éditeurs</w:t>
-      </w:r>
-      <w:r>
-        <w:rPr>
-          <w:rFonts w:ascii="Times New Roman" w:hAnsi="Times New Roman" w:cs="Times New Roman"/>
-          <w:sz w:val="24"/>
-          <w:szCs w:val="24"/>
-        </w:rPr>
-        <w:t>.</w:t>
-      </w:r>
-    </w:p>
-    <w:p>
-      <w:pPr>
-        <w:spacing w:line="360" w:lineRule="auto"/>
-        <w:ind w:left="360"/>
-        <w:jc w:val="both"/>
-        <w:rPr>
-          <w:rFonts w:ascii="Times New Roman" w:hAnsi="Times New Roman" w:cs="Times New Roman"/>
-          <w:sz w:val="24"/>
-          <w:szCs w:val="24"/>
-        </w:rPr>
-      </w:pPr>
-      <w:r>
-        <w:rPr>
-          <w:rFonts w:ascii="Times New Roman" w:hAnsi="Times New Roman" w:cs="Times New Roman"/>
-          <w:sz w:val="24"/>
-          <w:szCs w:val="24"/>
-        </w:rPr>
-        <w:t xml:space="preserve">Ce modèle </w:t>
-      </w:r>
-      <w:r>
-        <w:rPr>
-          <w:rFonts w:ascii="Times New Roman" w:hAnsi="Times New Roman" w:cs="Times New Roman"/>
-          <w:sz w:val="24"/>
-          <w:szCs w:val="24"/>
-        </w:rPr>
-        <w:t>est généralement divisé en deux catégories : à base de sujet et à base de contenu</w:t>
-      </w:r>
-      <w:r>
-        <w:rPr>
-          <w:rFonts w:ascii="Times New Roman" w:hAnsi="Times New Roman" w:cs="Times New Roman"/>
-          <w:sz w:val="24"/>
-          <w:szCs w:val="24"/>
-        </w:rPr>
-        <w:t>.</w:t>
+        <w:t xml:space="preserve">Pub/Sub est </w:t>
+      </w:r>
+      <w:r>
+        <w:rPr>
+          <w:rFonts w:ascii="Times New Roman" w:hAnsi="Times New Roman" w:cs="Times New Roman"/>
+          <w:sz w:val="24"/>
+          <w:szCs w:val="24"/>
+        </w:rPr>
+        <w:t>généralement divisé en deux catégories : à base de sujet et à base de contenu</w:t>
+      </w:r>
+      <w:r>
+        <w:rPr>
+          <w:rFonts w:ascii="Times New Roman" w:hAnsi="Times New Roman" w:cs="Times New Roman"/>
+          <w:sz w:val="24"/>
+          <w:szCs w:val="24"/>
+        </w:rPr>
+        <w:t xml:space="preserve">. Il existe une troisième </w:t>
+      </w:r>
+      <w:r>
+        <w:rPr>
+          <w:rFonts w:ascii="Times New Roman" w:hAnsi="Times New Roman" w:cs="Times New Roman"/>
+          <w:sz w:val="24"/>
+          <w:szCs w:val="24"/>
+        </w:rPr>
+        <w:t>catégorie basée sur le type d’événement</w:t>
+      </w:r>
+      <w:r>
+        <w:rPr>
+          <w:rFonts w:ascii="Times New Roman" w:hAnsi="Times New Roman" w:cs="Times New Roman"/>
+          <w:sz w:val="24"/>
+          <w:szCs w:val="24"/>
+        </w:rPr>
+        <w:t xml:space="preserve">, il est </w:t>
+      </w:r>
+      <w:r>
+        <w:rPr>
+          <w:rFonts w:ascii="Times New Roman" w:hAnsi="Times New Roman" w:cs="Times New Roman"/>
+          <w:sz w:val="24"/>
+          <w:szCs w:val="24"/>
+        </w:rPr>
+        <w:t xml:space="preserve">considéré comme étant une propriété dynamique </w:t>
+      </w:r>
+      <w:r>
+        <w:rPr>
+          <w:rFonts w:ascii="Times New Roman" w:hAnsi="Times New Roman" w:cs="Times New Roman"/>
+          <w:sz w:val="24"/>
+          <w:szCs w:val="24"/>
+        </w:rPr>
+        <w:t>des événements</w:t>
+      </w:r>
+      <w:r>
+        <w:rPr>
+          <w:rFonts w:ascii="Times New Roman" w:hAnsi="Times New Roman" w:cs="Times New Roman"/>
+          <w:sz w:val="24"/>
+          <w:szCs w:val="24"/>
+        </w:rPr>
+        <w:t xml:space="preserve"> avec des variantes sécurités [5].</w:t>
       </w:r>
     </w:p>
     <w:p>
@@ -2949,23 +2983,15 @@
           <w:sz w:val="24"/>
           <w:szCs w:val="24"/>
         </w:rPr>
-        <w:t>Cloud Pub/Sub est un protocole qui utilise ce modèle</w:t>
-      </w:r>
-      <w:r>
-        <w:rPr>
-          <w:rFonts w:ascii="Times New Roman" w:hAnsi="Times New Roman" w:cs="Times New Roman"/>
-          <w:sz w:val="24"/>
-          <w:szCs w:val="24"/>
-        </w:rPr>
-        <w:t>[6]</w:t>
-      </w:r>
-      <w:r>
-        <w:rPr>
-          <w:rFonts w:ascii="Times New Roman" w:hAnsi="Times New Roman" w:cs="Times New Roman"/>
-          <w:sz w:val="24"/>
-          <w:szCs w:val="24"/>
-        </w:rPr>
-        <w:t>.</w:t>
+        <w:t>L’abonnement</w:t>
+      </w:r>
+      <w:r>
+        <w:rPr>
+          <w:rFonts w:ascii="Times New Roman" w:hAnsi="Times New Roman" w:cs="Times New Roman"/>
+          <w:sz w:val="24"/>
+          <w:szCs w:val="24"/>
+        </w:rPr>
+        <w:t xml:space="preserve"> à un sujet T peut être consulté</w:t>
       </w:r>
       <w:r>
         <w:rPr>
@@ -2981,15 +3007,7 @@
           <w:sz w:val="24"/>
           <w:szCs w:val="24"/>
         </w:rPr>
-        <w:t>L’abonnement</w:t>
-      </w:r>
-      <w:r>
-        <w:rPr>
-          <w:rFonts w:ascii="Times New Roman" w:hAnsi="Times New Roman" w:cs="Times New Roman"/>
-          <w:sz w:val="24"/>
-          <w:szCs w:val="24"/>
-        </w:rPr>
-        <w:t xml:space="preserve"> à un sujet T peut être consulté</w:t>
+        <w:t>en tant que membre d'un groupe T, et</w:t>
       </w:r>
       <w:r>
         <w:rPr>
@@ -3005,22 +3023,6 @@
           <w:sz w:val="24"/>
           <w:szCs w:val="24"/>
         </w:rPr>
-        <w:t>en tant que membre d'un groupe T, et</w:t>
-      </w:r>
-      <w:r>
-        <w:rPr>
-          <w:rFonts w:ascii="Times New Roman" w:hAnsi="Times New Roman" w:cs="Times New Roman"/>
-          <w:sz w:val="24"/>
-          <w:szCs w:val="24"/>
-        </w:rPr>
-        <w:t xml:space="preserve"> </w:t>
-      </w:r>
-      <w:r>
-        <w:rPr>
-          <w:rFonts w:ascii="Times New Roman" w:hAnsi="Times New Roman" w:cs="Times New Roman"/>
-          <w:sz w:val="24"/>
-          <w:szCs w:val="24"/>
-        </w:rPr>
         <w:t xml:space="preserve">la publication d'un événement sur le sujet T se traduit donc par une diffusion </w:t>
       </w:r>
       <w:r>
@@ -3062,6 +3064,22 @@
           <w:szCs w:val="24"/>
         </w:rPr>
         <w:t>].</w:t>
+      </w:r>
+      <w:r>
+        <w:rPr>
+          <w:rFonts w:ascii="Times New Roman" w:hAnsi="Times New Roman" w:cs="Times New Roman"/>
+          <w:sz w:val="24"/>
+          <w:szCs w:val="24"/>
+        </w:rPr>
+        <w:t xml:space="preserve"> C’est un modèle utilisé par </w:t>
+      </w:r>
+      <w:r>
+        <w:rPr>
+          <w:rFonts w:ascii="Times New Roman" w:hAnsi="Times New Roman" w:cs="Times New Roman"/>
+          <w:sz w:val="24"/>
+          <w:szCs w:val="24"/>
+        </w:rPr>
+        <w:t>Cloud Pub/Sub [6].</w:t>
       </w:r>
     </w:p>
     <w:p>
@@ -3207,7 +3225,23 @@
           <w:sz w:val="24"/>
           <w:szCs w:val="24"/>
         </w:rPr>
-        <w:t>abonnement. Les filtres définissent des contraintes,</w:t>
+        <w:t xml:space="preserve">abonnement. </w:t>
+      </w:r>
+      <w:r>
+        <w:rPr>
+          <w:rFonts w:ascii="Times New Roman" w:hAnsi="Times New Roman" w:cs="Times New Roman"/>
+          <w:sz w:val="24"/>
+          <w:szCs w:val="24"/>
+        </w:rPr>
+        <w:t>C</w:t>
+      </w:r>
+      <w:r>
+        <w:rPr>
+          <w:rFonts w:ascii="Times New Roman" w:hAnsi="Times New Roman" w:cs="Times New Roman"/>
+          <w:sz w:val="24"/>
+          <w:szCs w:val="24"/>
+        </w:rPr>
+        <w:t>es filtres définissent des contraintes,</w:t>
       </w:r>
       <w:r>
         <w:rPr>
@@ -3223,8 +3257,18 @@
           <w:sz w:val="24"/>
           <w:szCs w:val="24"/>
         </w:rPr>
-        <w:t>généralement sous la forme de paires nom-valeur</w:t>
-      </w:r>
+        <w:t xml:space="preserve">généralement sous la forme de paires </w:t>
+      </w:r>
+      <w:proofErr w:type="spellStart"/>
+      <w:r>
+        <w:rPr>
+          <w:rFonts w:ascii="Times New Roman" w:hAnsi="Times New Roman" w:cs="Times New Roman"/>
+          <w:sz w:val="24"/>
+          <w:szCs w:val="24"/>
+        </w:rPr>
+        <w:t>nom-valeur</w:t>
+      </w:r>
+      <w:proofErr w:type="spellEnd"/>
       <w:r>
         <w:rPr>
           <w:rFonts w:ascii="Times New Roman" w:hAnsi="Times New Roman" w:cs="Times New Roman"/>
@@ -3550,7 +3594,25 @@
           <w:sz w:val="24"/>
           <w:szCs w:val="24"/>
         </w:rPr>
-        <w:t xml:space="preserve"> comme Internet of Things (IoT)</w:t>
+        <w:t xml:space="preserve"> comme Internet of </w:t>
+      </w:r>
+      <w:proofErr w:type="spellStart"/>
+      <w:r>
+        <w:rPr>
+          <w:rFonts w:ascii="Times New Roman" w:hAnsi="Times New Roman" w:cs="Times New Roman"/>
+          <w:sz w:val="24"/>
+          <w:szCs w:val="24"/>
+        </w:rPr>
+        <w:t>Things</w:t>
+      </w:r>
+      <w:proofErr w:type="spellEnd"/>
+      <w:r>
+        <w:rPr>
+          <w:rFonts w:ascii="Times New Roman" w:hAnsi="Times New Roman" w:cs="Times New Roman"/>
+          <w:sz w:val="24"/>
+          <w:szCs w:val="24"/>
+        </w:rPr>
+        <w:t xml:space="preserve"> (IoT)</w:t>
       </w:r>
       <w:r>
         <w:rPr>
@@ -3598,7 +3660,47 @@
           <w:sz w:val="24"/>
           <w:szCs w:val="24"/>
         </w:rPr>
-        <w:t xml:space="preserve"> car elle offre à ses </w:t>
+        <w:t xml:space="preserve"> car elle offre à ses consommateurs la possibilité d’abonnement aux données permettant aux applications grand public</w:t>
+      </w:r>
+      <w:r>
+        <w:rPr>
+          <w:rFonts w:ascii="Times New Roman" w:hAnsi="Times New Roman" w:cs="Times New Roman"/>
+          <w:sz w:val="24"/>
+          <w:szCs w:val="24"/>
+        </w:rPr>
+        <w:t xml:space="preserve"> </w:t>
+      </w:r>
+      <w:r>
+        <w:rPr>
+          <w:rFonts w:ascii="Times New Roman" w:hAnsi="Times New Roman" w:cs="Times New Roman"/>
+          <w:sz w:val="24"/>
+          <w:szCs w:val="24"/>
+        </w:rPr>
+        <w:t>(consommateurs) de recevoir efficacement des mises à jour</w:t>
+      </w:r>
+      <w:r>
+        <w:rPr>
+          <w:rFonts w:ascii="Times New Roman" w:hAnsi="Times New Roman" w:cs="Times New Roman"/>
+          <w:sz w:val="24"/>
+          <w:szCs w:val="24"/>
+        </w:rPr>
+        <w:t xml:space="preserve"> [7]</w:t>
+      </w:r>
+      <w:r>
+        <w:rPr>
+          <w:rFonts w:ascii="Times New Roman" w:hAnsi="Times New Roman" w:cs="Times New Roman"/>
+          <w:sz w:val="24"/>
+          <w:szCs w:val="24"/>
+        </w:rPr>
+        <w:t>.</w:t>
+      </w:r>
+      <w:r>
+        <w:rPr>
+          <w:rFonts w:ascii="Times New Roman" w:hAnsi="Times New Roman" w:cs="Times New Roman"/>
+          <w:sz w:val="24"/>
+          <w:szCs w:val="24"/>
+        </w:rPr>
+        <w:t xml:space="preserve"> Il est extensible, à </w:t>
       </w:r>
       <w:r>
         <w:rPr>
@@ -3607,31 +3709,7 @@
           <w:szCs w:val="24"/>
         </w:rPr>
         <w:lastRenderedPageBreak/>
-        <w:t>consommateurs la possibilité d’abonnement aux données permettant aux applications grand public</w:t>
-      </w:r>
-      <w:r>
-        <w:rPr>
-          <w:rFonts w:ascii="Times New Roman" w:hAnsi="Times New Roman" w:cs="Times New Roman"/>
-          <w:sz w:val="24"/>
-          <w:szCs w:val="24"/>
-        </w:rPr>
-        <w:t xml:space="preserve"> </w:t>
-      </w:r>
-      <w:r>
-        <w:rPr>
-          <w:rFonts w:ascii="Times New Roman" w:hAnsi="Times New Roman" w:cs="Times New Roman"/>
-          <w:sz w:val="24"/>
-          <w:szCs w:val="24"/>
-        </w:rPr>
-        <w:t>(consommateurs) de recevoir efficacement des mises à jour.</w:t>
-      </w:r>
-      <w:r>
-        <w:rPr>
-          <w:rFonts w:ascii="Times New Roman" w:hAnsi="Times New Roman" w:cs="Times New Roman"/>
-          <w:sz w:val="24"/>
-          <w:szCs w:val="24"/>
-        </w:rPr>
-        <w:t xml:space="preserve"> Il est extensible, à faible consommation d’énergie et est sans serveur central ce qui assure la disponibilité des données</w:t>
+        <w:t>faible consommation d’énergie et est sans serveur central ce qui assure la disponibilité des données</w:t>
       </w:r>
       <w:r>
         <w:rPr>
@@ -3984,8 +4062,18 @@
           <w:sz w:val="24"/>
           <w:szCs w:val="24"/>
         </w:rPr>
-        <w:t>Fabien Pereira Vaz</w:t>
-      </w:r>
+        <w:t xml:space="preserve">Fabien Pereira </w:t>
+      </w:r>
+      <w:proofErr w:type="spellStart"/>
+      <w:r>
+        <w:rPr>
+          <w:rFonts w:ascii="Times New Roman" w:hAnsi="Times New Roman" w:cs="Times New Roman"/>
+          <w:sz w:val="24"/>
+          <w:szCs w:val="24"/>
+        </w:rPr>
+        <w:t>Vaz</w:t>
+      </w:r>
+      <w:proofErr w:type="spellEnd"/>
       <w:r>
         <w:rPr>
           <w:rFonts w:ascii="Times New Roman" w:hAnsi="Times New Roman" w:cs="Times New Roman"/>
@@ -4245,15 +4333,31 @@
           <w:sz w:val="24"/>
           <w:szCs w:val="24"/>
         </w:rPr>
-        <w:t xml:space="preserve"> [9]</w:t>
-      </w:r>
-      <w:r>
-        <w:rPr>
-          <w:rFonts w:ascii="Times New Roman" w:hAnsi="Times New Roman" w:cs="Times New Roman"/>
-          <w:sz w:val="24"/>
-          <w:szCs w:val="24"/>
-        </w:rPr>
-        <w:t xml:space="preserve"> est une nouvelle architecture qui fournit une communication centrée sur les données au niveau de la couche réseau. NDN implémente un modèle de communication demande-réponse asynchrone qui dissocie naturellement les producteurs et les consommateurs de données. Il définit deux types de paquets de couche réseau : intérêt et donnée. Chaque producteur de données attribue un nom unique et </w:t>
+        <w:t xml:space="preserve"> [</w:t>
+      </w:r>
+      <w:r>
+        <w:rPr>
+          <w:rFonts w:ascii="Times New Roman" w:hAnsi="Times New Roman" w:cs="Times New Roman"/>
+          <w:sz w:val="24"/>
+          <w:szCs w:val="24"/>
+        </w:rPr>
+        <w:t>7</w:t>
+      </w:r>
+      <w:r>
+        <w:rPr>
+          <w:rFonts w:ascii="Times New Roman" w:hAnsi="Times New Roman" w:cs="Times New Roman"/>
+          <w:sz w:val="24"/>
+          <w:szCs w:val="24"/>
+        </w:rPr>
+        <w:t>]</w:t>
+      </w:r>
+      <w:r>
+        <w:rPr>
+          <w:rFonts w:ascii="Times New Roman" w:hAnsi="Times New Roman" w:cs="Times New Roman"/>
+          <w:sz w:val="24"/>
+          <w:szCs w:val="24"/>
+        </w:rPr>
+        <w:t xml:space="preserve"> est une nouvelle architecture qui fournit une communication centrée sur les données au niveau de la couche réseau. NDN implémente un modèle de communication demande-réponse asynchrone qui dissocie naturellement les producteurs et les consommateurs de données. Il définit deux types de paquets de couche réseau : intérêt et donnée. Chaque producteur de données attribue un nom unique et sémantiquement significatif à chaque paquet de données qu'il génère. Chaque consommateur émet un paquet d'intérêt avec un nom de données ou un préfixe de nom, qui </w:t>
       </w:r>
       <w:r>
         <w:rPr>
@@ -4262,7 +4366,7 @@
           <w:szCs w:val="24"/>
         </w:rPr>
         <w:lastRenderedPageBreak/>
-        <w:t xml:space="preserve">sémantiquement significatif à chaque paquet de données qu'il génère. Chaque consommateur émet un paquet d'intérêt avec un nom de données ou un préfixe de nom, qui est transmis en fonction du nom (préfixe). Pour chaque intérêt reçu, les </w:t>
+        <w:t xml:space="preserve">est transmis en fonction du nom (préfixe). Pour chaque intérêt reçu, les </w:t>
       </w:r>
       <w:r>
         <w:rPr>
@@ -4641,7 +4745,23 @@
           <w:sz w:val="24"/>
           <w:szCs w:val="24"/>
         </w:rPr>
-        <w:t xml:space="preserve"> accepter la requête POST de https.</w:t>
+        <w:t xml:space="preserve"> accepter la requête POST de https</w:t>
+      </w:r>
+      <w:r>
+        <w:rPr>
+          <w:rFonts w:ascii="Times New Roman" w:hAnsi="Times New Roman" w:cs="Times New Roman"/>
+          <w:sz w:val="24"/>
+          <w:szCs w:val="24"/>
+        </w:rPr>
+        <w:t xml:space="preserve"> [6]</w:t>
+      </w:r>
+      <w:r>
+        <w:rPr>
+          <w:rFonts w:ascii="Times New Roman" w:hAnsi="Times New Roman" w:cs="Times New Roman"/>
+          <w:sz w:val="24"/>
+          <w:szCs w:val="24"/>
+        </w:rPr>
+        <w:t>.</w:t>
       </w:r>
       <w:r>
         <w:rPr>
@@ -4803,7 +4923,23 @@
           <w:sz w:val="24"/>
           <w:szCs w:val="24"/>
         </w:rPr>
-        <w:t xml:space="preserve"> [10]</w:t>
+        <w:t xml:space="preserve"> [</w:t>
+      </w:r>
+      <w:r>
+        <w:rPr>
+          <w:rFonts w:ascii="Times New Roman" w:hAnsi="Times New Roman" w:cs="Times New Roman"/>
+          <w:sz w:val="24"/>
+          <w:szCs w:val="24"/>
+        </w:rPr>
+        <w:t>9</w:t>
+      </w:r>
+      <w:r>
+        <w:rPr>
+          <w:rFonts w:ascii="Times New Roman" w:hAnsi="Times New Roman" w:cs="Times New Roman"/>
+          <w:sz w:val="24"/>
+          <w:szCs w:val="24"/>
+        </w:rPr>
+        <w:t>]</w:t>
       </w:r>
       <w:r>
         <w:rPr>
@@ -5099,7 +5235,15 @@
           <w:sz w:val="24"/>
           <w:szCs w:val="24"/>
         </w:rPr>
-        <w:t xml:space="preserve"> et il est efficace dans l’interconnexion des objets hétérogènes.</w:t>
+        <w:t>. I</w:t>
+      </w:r>
+      <w:r>
+        <w:rPr>
+          <w:rFonts w:ascii="Times New Roman" w:hAnsi="Times New Roman" w:cs="Times New Roman"/>
+          <w:sz w:val="24"/>
+          <w:szCs w:val="24"/>
+        </w:rPr>
+        <w:t>l est efficace dans l’interconnexion des objets hétérogènes.</w:t>
       </w:r>
       <w:r>
         <w:t xml:space="preserve"> </w:t>
@@ -5174,7 +5318,23 @@
           <w:sz w:val="24"/>
           <w:szCs w:val="24"/>
         </w:rPr>
-        <w:t xml:space="preserve"> [11]</w:t>
+        <w:t xml:space="preserve"> [1</w:t>
+      </w:r>
+      <w:r>
+        <w:rPr>
+          <w:rFonts w:ascii="Times New Roman" w:hAnsi="Times New Roman" w:cs="Times New Roman"/>
+          <w:sz w:val="24"/>
+          <w:szCs w:val="24"/>
+        </w:rPr>
+        <w:t>0</w:t>
+      </w:r>
+      <w:r>
+        <w:rPr>
+          <w:rFonts w:ascii="Times New Roman" w:hAnsi="Times New Roman" w:cs="Times New Roman"/>
+          <w:sz w:val="24"/>
+          <w:szCs w:val="24"/>
+        </w:rPr>
+        <w:t>]</w:t>
       </w:r>
       <w:r>
         <w:rPr>
@@ -5190,8 +5350,18 @@
           <w:sz w:val="24"/>
           <w:szCs w:val="24"/>
         </w:rPr>
-        <w:t xml:space="preserve"> Il est utilisé dans activeMQ</w:t>
-      </w:r>
+        <w:t xml:space="preserve"> Il est utilisé dans </w:t>
+      </w:r>
+      <w:proofErr w:type="spellStart"/>
+      <w:r>
+        <w:rPr>
+          <w:rFonts w:ascii="Times New Roman" w:hAnsi="Times New Roman" w:cs="Times New Roman"/>
+          <w:sz w:val="24"/>
+          <w:szCs w:val="24"/>
+        </w:rPr>
+        <w:t>activeMQ</w:t>
+      </w:r>
+      <w:proofErr w:type="spellEnd"/>
       <w:r>
         <w:rPr>
           <w:rFonts w:ascii="Times New Roman" w:hAnsi="Times New Roman" w:cs="Times New Roman"/>
@@ -5206,16 +5376,25 @@
           <w:sz w:val="24"/>
           <w:szCs w:val="24"/>
         </w:rPr>
-        <w:t xml:space="preserve">par la fondation Apache pour </w:t>
-      </w:r>
-      <w:r>
-        <w:rPr>
-          <w:rFonts w:ascii="Times New Roman" w:hAnsi="Times New Roman" w:cs="Times New Roman"/>
-          <w:sz w:val="24"/>
-          <w:szCs w:val="24"/>
-        </w:rPr>
-        <w:lastRenderedPageBreak/>
-        <w:t>fournir son implémentation dans plusieurs langages tels que : C, C++, java... et d’autre plateforme comme IBM (MQLight)</w:t>
+        <w:t>par la fondation Apache pour fournir son implémentation dans plusieurs langages tels que : C, C++, java... et d’autre plateforme comme IBM (</w:t>
+      </w:r>
+      <w:proofErr w:type="spellStart"/>
+      <w:r>
+        <w:rPr>
+          <w:rFonts w:ascii="Times New Roman" w:hAnsi="Times New Roman" w:cs="Times New Roman"/>
+          <w:sz w:val="24"/>
+          <w:szCs w:val="24"/>
+        </w:rPr>
+        <w:t>MQLight</w:t>
+      </w:r>
+      <w:proofErr w:type="spellEnd"/>
+      <w:r>
+        <w:rPr>
+          <w:rFonts w:ascii="Times New Roman" w:hAnsi="Times New Roman" w:cs="Times New Roman"/>
+          <w:sz w:val="24"/>
+          <w:szCs w:val="24"/>
+        </w:rPr>
+        <w:t>)</w:t>
       </w:r>
       <w:r>
         <w:rPr>
@@ -5239,7 +5418,7 @@
           <w:sz w:val="24"/>
           <w:szCs w:val="24"/>
         </w:rPr>
-        <w:t>1</w:t>
+        <w:t>0</w:t>
       </w:r>
       <w:r>
         <w:rPr>
@@ -5282,6 +5461,7 @@
           <w:szCs w:val="24"/>
           <w:u w:val="single"/>
         </w:rPr>
+        <w:lastRenderedPageBreak/>
         <w:t>Pub/Sub et Client/serveur</w:t>
       </w:r>
       <w:r>
@@ -5362,7 +5542,15 @@
           <w:sz w:val="24"/>
           <w:szCs w:val="24"/>
         </w:rPr>
-        <w:t xml:space="preserve">  </w:t>
+        <w:t xml:space="preserve"> </w:t>
+      </w:r>
+      <w:r>
+        <w:rPr>
+          <w:rFonts w:ascii="Times New Roman" w:hAnsi="Times New Roman" w:cs="Times New Roman"/>
+          <w:sz w:val="24"/>
+          <w:szCs w:val="24"/>
+        </w:rPr>
+        <w:t>Le serveur doit connaître l’adresse du client pour pouvoir communiquer avec lui et inversement.</w:t>
       </w:r>
     </w:p>
     <w:p>
@@ -5691,9 +5879,11 @@
                             <w:pPr>
                               <w:jc w:val="center"/>
                             </w:pPr>
+                            <w:proofErr w:type="gramStart"/>
                             <w:r>
                               <w:t>consumer</w:t>
                             </w:r>
+                            <w:proofErr w:type="gramEnd"/>
                           </w:p>
                         </w:txbxContent>
                       </wps:txbx>
@@ -5724,9 +5914,11 @@
                       <w:pPr>
                         <w:jc w:val="center"/>
                       </w:pPr>
+                      <w:proofErr w:type="gramStart"/>
                       <w:r>
                         <w:t>consumer</w:t>
                       </w:r>
+                      <w:proofErr w:type="gramEnd"/>
                     </w:p>
                   </w:txbxContent>
                 </v:textbox>
@@ -5793,9 +5985,11 @@
                             <w:pPr>
                               <w:jc w:val="center"/>
                             </w:pPr>
+                            <w:proofErr w:type="gramStart"/>
                             <w:r>
                               <w:t>producer</w:t>
                             </w:r>
+                            <w:proofErr w:type="gramEnd"/>
                           </w:p>
                         </w:txbxContent>
                       </wps:txbx>
@@ -5826,9 +6020,11 @@
                       <w:pPr>
                         <w:jc w:val="center"/>
                       </w:pPr>
+                      <w:proofErr w:type="gramStart"/>
                       <w:r>
                         <w:t>producer</w:t>
                       </w:r>
+                      <w:proofErr w:type="gramEnd"/>
                     </w:p>
                   </w:txbxContent>
                 </v:textbox>
@@ -5923,9 +6119,11 @@
                             <w:pPr>
                               <w:jc w:val="center"/>
                             </w:pPr>
+                            <w:proofErr w:type="gramStart"/>
                             <w:r>
                               <w:t>serveur</w:t>
                             </w:r>
+                            <w:proofErr w:type="gramEnd"/>
                           </w:p>
                         </w:txbxContent>
                       </wps:txbx>
@@ -5956,9 +6154,11 @@
                       <w:pPr>
                         <w:jc w:val="center"/>
                       </w:pPr>
+                      <w:proofErr w:type="gramStart"/>
                       <w:r>
                         <w:t>serveur</w:t>
                       </w:r>
+                      <w:proofErr w:type="gramEnd"/>
                     </w:p>
                   </w:txbxContent>
                 </v:textbox>
@@ -6026,9 +6226,11 @@
                             <w:pPr>
                               <w:jc w:val="center"/>
                             </w:pPr>
+                            <w:proofErr w:type="gramStart"/>
                             <w:r>
                               <w:t>client</w:t>
                             </w:r>
+                            <w:proofErr w:type="gramEnd"/>
                           </w:p>
                         </w:txbxContent>
                       </wps:txbx>
@@ -6059,9 +6261,11 @@
                       <w:pPr>
                         <w:jc w:val="center"/>
                       </w:pPr>
+                      <w:proofErr w:type="gramStart"/>
                       <w:r>
                         <w:t>client</w:t>
                       </w:r>
+                      <w:proofErr w:type="gramEnd"/>
                     </w:p>
                   </w:txbxContent>
                 </v:textbox>
@@ -6341,9 +6545,11 @@
                             <w:pPr>
                               <w:jc w:val="center"/>
                             </w:pPr>
+                            <w:proofErr w:type="gramStart"/>
                             <w:r>
                               <w:t>consumer</w:t>
                             </w:r>
+                            <w:proofErr w:type="gramEnd"/>
                           </w:p>
                         </w:txbxContent>
                       </wps:txbx>
@@ -6374,9 +6580,11 @@
                       <w:pPr>
                         <w:jc w:val="center"/>
                       </w:pPr>
+                      <w:proofErr w:type="gramStart"/>
                       <w:r>
                         <w:t>consumer</w:t>
                       </w:r>
+                      <w:proofErr w:type="gramEnd"/>
                     </w:p>
                   </w:txbxContent>
                 </v:textbox>
@@ -6391,8 +6599,18 @@
           <w:sz w:val="24"/>
           <w:szCs w:val="24"/>
         </w:rPr>
-        <w:t xml:space="preserve">                                                                                                            requête</w:t>
-      </w:r>
+        <w:t xml:space="preserve">                                                                                                            </w:t>
+      </w:r>
+      <w:proofErr w:type="gramStart"/>
+      <w:r>
+        <w:rPr>
+          <w:rFonts w:ascii="Times New Roman" w:hAnsi="Times New Roman" w:cs="Times New Roman"/>
+          <w:sz w:val="24"/>
+          <w:szCs w:val="24"/>
+        </w:rPr>
+        <w:t>requête</w:t>
+      </w:r>
+      <w:proofErr w:type="gramEnd"/>
     </w:p>
     <w:p>
       <w:pPr>
@@ -6613,9 +6831,11 @@
                             <w:pPr>
                               <w:jc w:val="center"/>
                             </w:pPr>
+                            <w:proofErr w:type="gramStart"/>
                             <w:r>
                               <w:t>consumer</w:t>
                             </w:r>
+                            <w:proofErr w:type="gramEnd"/>
                           </w:p>
                         </w:txbxContent>
                       </wps:txbx>
@@ -6646,9 +6866,11 @@
                       <w:pPr>
                         <w:jc w:val="center"/>
                       </w:pPr>
+                      <w:proofErr w:type="gramStart"/>
                       <w:r>
                         <w:t>consumer</w:t>
                       </w:r>
+                      <w:proofErr w:type="gramEnd"/>
                     </w:p>
                   </w:txbxContent>
                 </v:textbox>
@@ -6715,9 +6937,11 @@
                             <w:pPr>
                               <w:jc w:val="center"/>
                             </w:pPr>
+                            <w:proofErr w:type="gramStart"/>
                             <w:r>
                               <w:t>producer</w:t>
                             </w:r>
+                            <w:proofErr w:type="gramEnd"/>
                           </w:p>
                           <w:p>
                             <w:pPr>
@@ -6753,9 +6977,11 @@
                       <w:pPr>
                         <w:jc w:val="center"/>
                       </w:pPr>
+                      <w:proofErr w:type="gramStart"/>
                       <w:r>
                         <w:t>producer</w:t>
                       </w:r>
+                      <w:proofErr w:type="gramEnd"/>
                     </w:p>
                     <w:p>
                       <w:pPr>
@@ -6775,8 +7001,18 @@
           <w:sz w:val="24"/>
           <w:szCs w:val="24"/>
         </w:rPr>
-        <w:t xml:space="preserve">                                                                                                            réponse</w:t>
-      </w:r>
+        <w:t xml:space="preserve">                                                                                                            </w:t>
+      </w:r>
+      <w:proofErr w:type="gramStart"/>
+      <w:r>
+        <w:rPr>
+          <w:rFonts w:ascii="Times New Roman" w:hAnsi="Times New Roman" w:cs="Times New Roman"/>
+          <w:sz w:val="24"/>
+          <w:szCs w:val="24"/>
+        </w:rPr>
+        <w:t>réponse</w:t>
+      </w:r>
+      <w:proofErr w:type="gramEnd"/>
     </w:p>
     <w:p>
       <w:pPr>
@@ -6961,18 +7197,22 @@
           <w:p>
             <w:pPr>
               <w:spacing w:line="360" w:lineRule="auto"/>
-              <w:jc w:val="both"/>
+              <w:jc w:val="center"/>
               <w:rPr>
                 <w:rFonts w:ascii="Times New Roman" w:hAnsi="Times New Roman" w:cs="Times New Roman"/>
-                <w:sz w:val="24"/>
-                <w:szCs w:val="24"/>
+                <w:b/>
+                <w:bCs/>
+                <w:sz w:val="28"/>
+                <w:szCs w:val="28"/>
               </w:rPr>
             </w:pPr>
             <w:r>
               <w:rPr>
                 <w:rFonts w:ascii="Times New Roman" w:hAnsi="Times New Roman" w:cs="Times New Roman"/>
-                <w:sz w:val="24"/>
-                <w:szCs w:val="24"/>
+                <w:b/>
+                <w:bCs/>
+                <w:sz w:val="28"/>
+                <w:szCs w:val="28"/>
               </w:rPr>
               <w:t>Pub/Sub</w:t>
             </w:r>
@@ -6985,18 +7225,22 @@
           <w:p>
             <w:pPr>
               <w:spacing w:line="360" w:lineRule="auto"/>
-              <w:jc w:val="both"/>
+              <w:jc w:val="center"/>
               <w:rPr>
                 <w:rFonts w:ascii="Times New Roman" w:hAnsi="Times New Roman" w:cs="Times New Roman"/>
-                <w:sz w:val="24"/>
-                <w:szCs w:val="24"/>
+                <w:b/>
+                <w:bCs/>
+                <w:sz w:val="28"/>
+                <w:szCs w:val="28"/>
               </w:rPr>
             </w:pPr>
             <w:r>
               <w:rPr>
                 <w:rFonts w:ascii="Times New Roman" w:hAnsi="Times New Roman" w:cs="Times New Roman"/>
-                <w:sz w:val="24"/>
-                <w:szCs w:val="24"/>
+                <w:b/>
+                <w:bCs/>
+                <w:sz w:val="28"/>
+                <w:szCs w:val="28"/>
               </w:rPr>
               <w:t>Client/server</w:t>
             </w:r>
@@ -7622,104 +7866,80 @@
           <w:sz w:val="24"/>
           <w:szCs w:val="24"/>
         </w:rPr>
+        <w:t xml:space="preserve">Parmi </w:t>
+      </w:r>
+      <w:r>
+        <w:rPr>
+          <w:rFonts w:ascii="Times New Roman" w:hAnsi="Times New Roman" w:cs="Times New Roman"/>
+          <w:sz w:val="24"/>
+          <w:szCs w:val="24"/>
+        </w:rPr>
+        <w:t>les protocoles cités</w:t>
+      </w:r>
+      <w:r>
+        <w:rPr>
+          <w:rFonts w:ascii="Times New Roman" w:hAnsi="Times New Roman" w:cs="Times New Roman"/>
+          <w:sz w:val="24"/>
+          <w:szCs w:val="24"/>
+        </w:rPr>
+        <w:t xml:space="preserve"> nous implémentons AMQP </w:t>
+      </w:r>
+      <w:r>
+        <w:rPr>
+          <w:rFonts w:ascii="Times New Roman" w:hAnsi="Times New Roman" w:cs="Times New Roman"/>
+          <w:sz w:val="24"/>
+          <w:szCs w:val="24"/>
+        </w:rPr>
+        <w:t>car c’</w:t>
+      </w:r>
+      <w:r>
+        <w:rPr>
+          <w:rFonts w:ascii="Times New Roman" w:hAnsi="Times New Roman" w:cs="Times New Roman"/>
+          <w:sz w:val="24"/>
+          <w:szCs w:val="24"/>
+        </w:rPr>
+        <w:t>est un protocole qui</w:t>
+      </w:r>
+      <w:r>
+        <w:rPr>
+          <w:rFonts w:ascii="Times New Roman" w:hAnsi="Times New Roman" w:cs="Times New Roman"/>
+          <w:sz w:val="24"/>
+          <w:szCs w:val="24"/>
+        </w:rPr>
+        <w:t xml:space="preserve"> assure</w:t>
+      </w:r>
+      <w:r>
+        <w:rPr>
+          <w:rFonts w:ascii="Times New Roman" w:hAnsi="Times New Roman" w:cs="Times New Roman"/>
+          <w:sz w:val="24"/>
+          <w:szCs w:val="24"/>
+        </w:rPr>
+        <w:t xml:space="preserve"> </w:t>
+      </w:r>
+      <w:r>
+        <w:rPr>
+          <w:rFonts w:ascii="Times New Roman" w:hAnsi="Times New Roman" w:cs="Times New Roman"/>
+          <w:sz w:val="24"/>
+          <w:szCs w:val="24"/>
+        </w:rPr>
+        <w:t>l’</w:t>
+      </w:r>
+      <w:r>
+        <w:rPr>
+          <w:rFonts w:ascii="Times New Roman" w:hAnsi="Times New Roman" w:cs="Times New Roman"/>
+          <w:sz w:val="24"/>
+          <w:szCs w:val="24"/>
+        </w:rPr>
+        <w:t xml:space="preserve">échange des messages chiffrés et assure l’interopérabilité entre les applications. Il utilise </w:t>
+      </w:r>
+      <w:r>
+        <w:rPr>
+          <w:rFonts w:ascii="Times New Roman" w:hAnsi="Times New Roman" w:cs="Times New Roman"/>
+          <w:sz w:val="24"/>
+          <w:szCs w:val="24"/>
+        </w:rPr>
         <w:lastRenderedPageBreak/>
-        <w:t xml:space="preserve">Parmi </w:t>
-      </w:r>
-      <w:r>
-        <w:rPr>
-          <w:rFonts w:ascii="Times New Roman" w:hAnsi="Times New Roman" w:cs="Times New Roman"/>
-          <w:sz w:val="24"/>
-          <w:szCs w:val="24"/>
-        </w:rPr>
-        <w:t>les protocoles cités</w:t>
-      </w:r>
-      <w:r>
-        <w:rPr>
-          <w:rFonts w:ascii="Times New Roman" w:hAnsi="Times New Roman" w:cs="Times New Roman"/>
-          <w:sz w:val="24"/>
-          <w:szCs w:val="24"/>
-        </w:rPr>
-        <w:t xml:space="preserve"> nous implémentons AMQP </w:t>
-      </w:r>
-      <w:r>
-        <w:rPr>
-          <w:rFonts w:ascii="Times New Roman" w:hAnsi="Times New Roman" w:cs="Times New Roman"/>
-          <w:sz w:val="24"/>
-          <w:szCs w:val="24"/>
-        </w:rPr>
-        <w:t>car c’</w:t>
-      </w:r>
-      <w:r>
-        <w:rPr>
-          <w:rFonts w:ascii="Times New Roman" w:hAnsi="Times New Roman" w:cs="Times New Roman"/>
-          <w:sz w:val="24"/>
-          <w:szCs w:val="24"/>
-        </w:rPr>
-        <w:t>est un protocole qui</w:t>
-      </w:r>
-      <w:r>
-        <w:rPr>
-          <w:rFonts w:ascii="Times New Roman" w:hAnsi="Times New Roman" w:cs="Times New Roman"/>
-          <w:sz w:val="24"/>
-          <w:szCs w:val="24"/>
-        </w:rPr>
-        <w:t xml:space="preserve"> assure</w:t>
-      </w:r>
-      <w:r>
-        <w:rPr>
-          <w:rFonts w:ascii="Times New Roman" w:hAnsi="Times New Roman" w:cs="Times New Roman"/>
-          <w:sz w:val="24"/>
-          <w:szCs w:val="24"/>
-        </w:rPr>
-        <w:t xml:space="preserve"> </w:t>
-      </w:r>
-      <w:r>
-        <w:rPr>
-          <w:rFonts w:ascii="Times New Roman" w:hAnsi="Times New Roman" w:cs="Times New Roman"/>
-          <w:sz w:val="24"/>
-          <w:szCs w:val="24"/>
-        </w:rPr>
-        <w:t>l’</w:t>
-      </w:r>
-      <w:r>
-        <w:rPr>
-          <w:rFonts w:ascii="Times New Roman" w:hAnsi="Times New Roman" w:cs="Times New Roman"/>
-          <w:sz w:val="24"/>
-          <w:szCs w:val="24"/>
-        </w:rPr>
-        <w:t>échange des messages chiffrés et assure l’interopérabilité entre les applications</w:t>
-      </w:r>
-      <w:r>
-        <w:rPr>
-          <w:rFonts w:ascii="Times New Roman" w:hAnsi="Times New Roman" w:cs="Times New Roman"/>
-          <w:sz w:val="24"/>
-          <w:szCs w:val="24"/>
-        </w:rPr>
-        <w:t xml:space="preserve"> (</w:t>
-      </w:r>
-      <w:r>
-        <w:rPr>
-          <w:rFonts w:ascii="Times New Roman" w:hAnsi="Times New Roman" w:cs="Times New Roman"/>
-          <w:sz w:val="24"/>
-          <w:szCs w:val="24"/>
-        </w:rPr>
-        <w:t>il n’impose pas aux producteurs et consommateurs de comprendre le même langage de programmation</w:t>
-      </w:r>
-      <w:r>
-        <w:rPr>
-          <w:rFonts w:ascii="Times New Roman" w:hAnsi="Times New Roman" w:cs="Times New Roman"/>
-          <w:sz w:val="24"/>
-          <w:szCs w:val="24"/>
-        </w:rPr>
-        <w:t>)</w:t>
-      </w:r>
-      <w:r>
-        <w:rPr>
-          <w:rFonts w:ascii="Times New Roman" w:hAnsi="Times New Roman" w:cs="Times New Roman"/>
-          <w:sz w:val="24"/>
-          <w:szCs w:val="24"/>
-        </w:rPr>
-        <w:t>. Il utilise l’architecture publication/abonnement utilisé dans les systèmes de messageries ainsi que pour la gestion des périphérique</w:t>
+        <w:t>l’architecture publication/abonnement utilisé dans les systèmes de messageries ainsi que pour la gestion des périphérique</w:t>
       </w:r>
       <w:r>
         <w:rPr>
@@ -7797,7 +8017,23 @@
           <w:sz w:val="24"/>
           <w:szCs w:val="24"/>
         </w:rPr>
-        <w:t xml:space="preserve"> contenir plusieurs nœuds. Un conteneur peut être un broker ou application cliente. Un nœud peut être un producteur ou un consommateur responsable d’un stockage ou d’une livraison de message.</w:t>
+        <w:t xml:space="preserve"> contenir plusieurs nœuds. Un conteneur peut être un broker ou </w:t>
+      </w:r>
+      <w:r>
+        <w:rPr>
+          <w:rFonts w:ascii="Times New Roman" w:hAnsi="Times New Roman" w:cs="Times New Roman"/>
+          <w:sz w:val="24"/>
+          <w:szCs w:val="24"/>
+        </w:rPr>
+        <w:t xml:space="preserve">une </w:t>
+      </w:r>
+      <w:r>
+        <w:rPr>
+          <w:rFonts w:ascii="Times New Roman" w:hAnsi="Times New Roman" w:cs="Times New Roman"/>
+          <w:sz w:val="24"/>
+          <w:szCs w:val="24"/>
+        </w:rPr>
+        <w:t>application cliente. Un nœud peut être un producteur ou un consommateur responsable d’un stockage ou d’une livraison de message.</w:t>
       </w:r>
     </w:p>
     <w:p>
@@ -8047,116 +8283,24 @@
           <w:sz w:val="24"/>
           <w:szCs w:val="24"/>
         </w:rPr>
-        <w:t> : est la destination ciblée pour le stockage des messages. Elle peut être plusieurs, chacune ayant un identifiant unique qui la différencie des autres et est réalisée à l’aide d’une mémoire.</w:t>
-      </w:r>
-      <w:r>
-        <w:rPr>
-          <w:rFonts w:ascii="Times New Roman" w:hAnsi="Times New Roman" w:cs="Times New Roman"/>
-          <w:sz w:val="24"/>
-          <w:szCs w:val="24"/>
-        </w:rPr>
-        <w:t xml:space="preserve"> El</w:t>
-      </w:r>
-      <w:r>
-        <w:rPr>
-          <w:rFonts w:ascii="Times New Roman" w:hAnsi="Times New Roman" w:cs="Times New Roman"/>
-          <w:sz w:val="24"/>
-          <w:szCs w:val="24"/>
-        </w:rPr>
-        <w:t>l</w:t>
-      </w:r>
-      <w:r>
-        <w:rPr>
-          <w:rFonts w:ascii="Times New Roman" w:hAnsi="Times New Roman" w:cs="Times New Roman"/>
-          <w:sz w:val="24"/>
-          <w:szCs w:val="24"/>
-        </w:rPr>
-        <w:t>e</w:t>
-      </w:r>
-      <w:r>
-        <w:rPr>
-          <w:rFonts w:ascii="Times New Roman" w:hAnsi="Times New Roman" w:cs="Times New Roman"/>
-          <w:sz w:val="24"/>
-          <w:szCs w:val="24"/>
-        </w:rPr>
-        <w:t xml:space="preserve"> permet de distribuer les messages aux différent</w:t>
-      </w:r>
-      <w:r>
-        <w:rPr>
-          <w:rFonts w:ascii="Times New Roman" w:hAnsi="Times New Roman" w:cs="Times New Roman"/>
-          <w:sz w:val="24"/>
-          <w:szCs w:val="24"/>
-        </w:rPr>
-        <w:t>s</w:t>
-      </w:r>
-      <w:r>
-        <w:rPr>
-          <w:rFonts w:ascii="Times New Roman" w:hAnsi="Times New Roman" w:cs="Times New Roman"/>
-          <w:sz w:val="24"/>
-          <w:szCs w:val="24"/>
-        </w:rPr>
-        <w:t xml:space="preserve"> </w:t>
-      </w:r>
-      <w:r>
-        <w:rPr>
-          <w:rFonts w:ascii="Times New Roman" w:hAnsi="Times New Roman" w:cs="Times New Roman"/>
-          <w:sz w:val="24"/>
-          <w:szCs w:val="24"/>
-        </w:rPr>
-        <w:t>consommateurs</w:t>
-      </w:r>
-      <w:r>
-        <w:rPr>
-          <w:rFonts w:ascii="Times New Roman" w:hAnsi="Times New Roman" w:cs="Times New Roman"/>
-          <w:sz w:val="24"/>
-          <w:szCs w:val="24"/>
-        </w:rPr>
-        <w:t xml:space="preserve">. Un message est stocké dans une file d’attente à condition que les règles de comparaison entre l’identifiant de la file d’attente de celui du message soient respecté. </w:t>
-      </w:r>
-    </w:p>
-    <w:p>
-      <w:pPr>
-        <w:spacing w:line="360" w:lineRule="auto"/>
-        <w:jc w:val="both"/>
-        <w:rPr>
-          <w:rFonts w:ascii="Times New Roman" w:hAnsi="Times New Roman" w:cs="Times New Roman"/>
-          <w:sz w:val="24"/>
-          <w:szCs w:val="24"/>
-        </w:rPr>
-      </w:pPr>
-    </w:p>
-    <w:p>
-      <w:pPr>
-        <w:spacing w:line="360" w:lineRule="auto"/>
-        <w:jc w:val="both"/>
-        <w:rPr>
-          <w:rFonts w:ascii="Times New Roman" w:hAnsi="Times New Roman" w:cs="Times New Roman"/>
-          <w:sz w:val="24"/>
-          <w:szCs w:val="24"/>
-        </w:rPr>
-      </w:pPr>
-    </w:p>
-    <w:p>
-      <w:pPr>
-        <w:spacing w:line="360" w:lineRule="auto"/>
-        <w:jc w:val="both"/>
-        <w:rPr>
-          <w:rFonts w:ascii="Times New Roman" w:hAnsi="Times New Roman" w:cs="Times New Roman"/>
-          <w:sz w:val="24"/>
-          <w:szCs w:val="24"/>
-        </w:rPr>
-      </w:pPr>
-    </w:p>
-    <w:p>
-      <w:pPr>
-        <w:spacing w:line="360" w:lineRule="auto"/>
-        <w:jc w:val="both"/>
-        <w:rPr>
-          <w:rFonts w:ascii="Times New Roman" w:hAnsi="Times New Roman" w:cs="Times New Roman"/>
-          <w:sz w:val="24"/>
-          <w:szCs w:val="24"/>
-        </w:rPr>
-      </w:pPr>
+        <w:t xml:space="preserve"> : est la destination ciblée pour le stockage des messages. Elle peut être plusieurs, chacune ayant un identifiant unique qui la différencie des autres et est réalisée à l’aide d’une mémoire. Elle permet de distribuer les messages aux différents consommateurs. Un message est stocké dans une file d’attente à condition que les règles de comparaison entre l’identifiant de la file d’attente </w:t>
+      </w:r>
+      <w:r>
+        <w:rPr>
+          <w:rFonts w:ascii="Times New Roman" w:hAnsi="Times New Roman" w:cs="Times New Roman"/>
+          <w:sz w:val="24"/>
+          <w:szCs w:val="24"/>
+        </w:rPr>
+        <w:t>et</w:t>
+      </w:r>
+      <w:r>
+        <w:rPr>
+          <w:rFonts w:ascii="Times New Roman" w:hAnsi="Times New Roman" w:cs="Times New Roman"/>
+          <w:sz w:val="24"/>
+          <w:szCs w:val="24"/>
+        </w:rPr>
+        <w:t xml:space="preserve"> celui du message soient respecté. </w:t>
+      </w:r>
     </w:p>
     <w:p>
       <w:pPr>
@@ -8178,7 +8322,6 @@
           <w:sz w:val="24"/>
           <w:szCs w:val="24"/>
         </w:rPr>
-        <w:lastRenderedPageBreak/>
         <mc:AlternateContent>
           <mc:Choice Requires="wps">
             <w:drawing>
@@ -9378,6 +9521,7 @@
           <w:szCs w:val="24"/>
           <w:u w:val="single"/>
         </w:rPr>
+        <w:lastRenderedPageBreak/>
         <w:t>Conteneurs</w:t>
       </w:r>
       <w:r>
@@ -9426,7 +9570,15 @@
           <w:sz w:val="24"/>
           <w:szCs w:val="24"/>
         </w:rPr>
-        <w:t>11</w:t>
+        <w:t>1</w:t>
+      </w:r>
+      <w:r>
+        <w:rPr>
+          <w:rFonts w:ascii="Times New Roman" w:hAnsi="Times New Roman" w:cs="Times New Roman"/>
+          <w:sz w:val="24"/>
+          <w:szCs w:val="24"/>
+        </w:rPr>
+        <w:t>0</w:t>
       </w:r>
       <w:r>
         <w:rPr>
@@ -9814,8 +9966,13 @@
                             <w:pPr>
                               <w:jc w:val="center"/>
                             </w:pPr>
+                            <w:proofErr w:type="gramStart"/>
                             <w:r>
-                              <w:t>b1</w:t>
+                              <w:t>b</w:t>
+                            </w:r>
+                            <w:proofErr w:type="gramEnd"/>
+                            <w:r>
+                              <w:t>1</w:t>
                             </w:r>
                           </w:p>
                         </w:txbxContent>
@@ -9847,8 +10004,13 @@
                       <w:pPr>
                         <w:jc w:val="center"/>
                       </w:pPr>
+                      <w:proofErr w:type="gramStart"/>
                       <w:r>
-                        <w:t>b1</w:t>
+                        <w:t>b</w:t>
+                      </w:r>
+                      <w:proofErr w:type="gramEnd"/>
+                      <w:r>
+                        <w:t>1</w:t>
                       </w:r>
                     </w:p>
                   </w:txbxContent>
@@ -9919,9 +10081,11 @@
                             <w:pPr>
                               <w:jc w:val="center"/>
                             </w:pPr>
+                            <w:proofErr w:type="gramStart"/>
                             <w:r>
                               <w:t>a</w:t>
                             </w:r>
+                            <w:proofErr w:type="gramEnd"/>
                           </w:p>
                         </w:txbxContent>
                       </wps:txbx>
@@ -9952,9 +10116,11 @@
                       <w:pPr>
                         <w:jc w:val="center"/>
                       </w:pPr>
+                      <w:proofErr w:type="gramStart"/>
                       <w:r>
                         <w:t>a</w:t>
                       </w:r>
+                      <w:proofErr w:type="gramEnd"/>
                     </w:p>
                   </w:txbxContent>
                 </v:textbox>
@@ -10129,8 +10295,14 @@
                             <w:pPr>
                               <w:spacing w:line="240" w:lineRule="auto"/>
                               <w:jc w:val="center"/>
+                              <w:rPr>
+                                <w:color w:val="000000" w:themeColor="text1"/>
+                              </w:rPr>
                             </w:pPr>
                             <w:r>
+                              <w:rPr>
+                                <w:color w:val="000000" w:themeColor="text1"/>
+                              </w:rPr>
                               <w:t>Node path /a</w:t>
                             </w:r>
                           </w:p>
@@ -10163,8 +10335,14 @@
                       <w:pPr>
                         <w:spacing w:line="240" w:lineRule="auto"/>
                         <w:jc w:val="center"/>
+                        <w:rPr>
+                          <w:color w:val="000000" w:themeColor="text1"/>
+                        </w:rPr>
                       </w:pPr>
                       <w:r>
+                        <w:rPr>
+                          <w:color w:val="000000" w:themeColor="text1"/>
+                        </w:rPr>
                         <w:t>Node path /a</w:t>
                       </w:r>
                     </w:p>
@@ -10499,6 +10677,126 @@
         <mc:AlternateContent>
           <mc:Choice Requires="wps">
             <w:drawing>
+              <wp:anchor distT="0" distB="0" distL="114300" distR="114300" simplePos="0" relativeHeight="251826176" behindDoc="0" locked="0" layoutInCell="1" allowOverlap="1" wp14:anchorId="1DA2582B" wp14:editId="61087D6F">
+                <wp:simplePos x="0" y="0"/>
+                <wp:positionH relativeFrom="column">
+                  <wp:posOffset>187133</wp:posOffset>
+                </wp:positionH>
+                <wp:positionV relativeFrom="paragraph">
+                  <wp:posOffset>8495</wp:posOffset>
+                </wp:positionV>
+                <wp:extent cx="876300" cy="431320"/>
+                <wp:effectExtent l="0" t="0" r="19050" b="26035"/>
+                <wp:wrapNone/>
+                <wp:docPr id="62" name="Rectangle 62"/>
+                <wp:cNvGraphicFramePr/>
+                <a:graphic xmlns:a="http://schemas.openxmlformats.org/drawingml/2006/main">
+                  <a:graphicData uri="http://schemas.microsoft.com/office/word/2010/wordprocessingShape">
+                    <wps:wsp>
+                      <wps:cNvSpPr/>
+                      <wps:spPr>
+                        <a:xfrm>
+                          <a:off x="0" y="0"/>
+                          <a:ext cx="876300" cy="431320"/>
+                        </a:xfrm>
+                        <a:prstGeom prst="rect">
+                          <a:avLst/>
+                        </a:prstGeom>
+                        <a:solidFill>
+                          <a:schemeClr val="accent2">
+                            <a:lumMod val="60000"/>
+                            <a:lumOff val="40000"/>
+                          </a:schemeClr>
+                        </a:solidFill>
+                      </wps:spPr>
+                      <wps:style>
+                        <a:lnRef idx="2">
+                          <a:schemeClr val="accent1">
+                            <a:shade val="50000"/>
+                          </a:schemeClr>
+                        </a:lnRef>
+                        <a:fillRef idx="1">
+                          <a:schemeClr val="accent1"/>
+                        </a:fillRef>
+                        <a:effectRef idx="0">
+                          <a:schemeClr val="accent1"/>
+                        </a:effectRef>
+                        <a:fontRef idx="minor">
+                          <a:schemeClr val="lt1"/>
+                        </a:fontRef>
+                      </wps:style>
+                      <wps:txbx>
+                        <w:txbxContent>
+                          <w:p>
+                            <w:pPr>
+                              <w:jc w:val="center"/>
+                              <w:rPr>
+                                <w:color w:val="000000" w:themeColor="text1"/>
+                              </w:rPr>
+                            </w:pPr>
+                            <w:r>
+                              <w:rPr>
+                                <w:color w:val="000000" w:themeColor="text1"/>
+                              </w:rPr>
+                              <w:t>Node path a</w:t>
+                            </w:r>
+                          </w:p>
+                        </w:txbxContent>
+                      </wps:txbx>
+                      <wps:bodyPr rot="0" spcFirstLastPara="0" vertOverflow="overflow" horzOverflow="overflow" vert="horz" wrap="square" lIns="91440" tIns="45720" rIns="91440" bIns="45720" numCol="1" spcCol="0" rtlCol="0" fromWordArt="0" anchor="ctr" anchorCtr="0" forceAA="0" compatLnSpc="1">
+                        <a:prstTxWarp prst="textNoShape">
+                          <a:avLst/>
+                        </a:prstTxWarp>
+                        <a:noAutofit/>
+                      </wps:bodyPr>
+                    </wps:wsp>
+                  </a:graphicData>
+                </a:graphic>
+                <wp14:sizeRelH relativeFrom="margin">
+                  <wp14:pctWidth>0</wp14:pctWidth>
+                </wp14:sizeRelH>
+                <wp14:sizeRelV relativeFrom="margin">
+                  <wp14:pctHeight>0</wp14:pctHeight>
+                </wp14:sizeRelV>
+              </wp:anchor>
+            </w:drawing>
+          </mc:Choice>
+          <mc:Fallback>
+            <w:pict>
+              <v:rect w14:anchorId="1DA2582B" id="Rectangle 62" o:spid="_x0000_s1051" style="position:absolute;left:0;text-align:left;margin-left:14.75pt;margin-top:.65pt;width:69pt;height:33.95pt;z-index:251826176;visibility:visible;mso-wrap-style:square;mso-width-percent:0;mso-height-percent:0;mso-wrap-distance-left:9pt;mso-wrap-distance-top:0;mso-wrap-distance-right:9pt;mso-wrap-distance-bottom:0;mso-position-horizontal:absolute;mso-position-horizontal-relative:text;mso-position-vertical:absolute;mso-position-vertical-relative:text;mso-width-percent:0;mso-height-percent:0;mso-width-relative:margin;mso-height-relative:margin;v-text-anchor:middle" o:gfxdata="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" fillcolor="#f4b083 [1941]" strokecolor="#1f3763 [1604]" strokeweight="1pt">
+                <v:textbox>
+                  <w:txbxContent>
+                    <w:p>
+                      <w:pPr>
+                        <w:jc w:val="center"/>
+                        <w:rPr>
+                          <w:color w:val="000000" w:themeColor="text1"/>
+                        </w:rPr>
+                      </w:pPr>
+                      <w:r>
+                        <w:rPr>
+                          <w:color w:val="000000" w:themeColor="text1"/>
+                        </w:rPr>
+                        <w:t>Node path a</w:t>
+                      </w:r>
+                    </w:p>
+                  </w:txbxContent>
+                </v:textbox>
+              </v:rect>
+            </w:pict>
+          </mc:Fallback>
+        </mc:AlternateContent>
+      </w:r>
+      <w:r>
+        <w:rPr>
+          <w:rFonts w:ascii="Times New Roman" w:hAnsi="Times New Roman" w:cs="Times New Roman"/>
+          <w:noProof/>
+          <w:sz w:val="24"/>
+          <w:szCs w:val="24"/>
+        </w:rPr>
+        <mc:AlternateContent>
+          <mc:Choice Requires="wps">
+            <w:drawing>
               <wp:anchor distT="0" distB="0" distL="114300" distR="114300" simplePos="0" relativeHeight="251848704" behindDoc="0" locked="0" layoutInCell="1" allowOverlap="1" wp14:anchorId="19E398AD" wp14:editId="4B2802DA">
                 <wp:simplePos x="0" y="0"/>
                 <wp:positionH relativeFrom="column">
@@ -10550,9 +10848,11 @@
                             <w:pPr>
                               <w:jc w:val="center"/>
                             </w:pPr>
+                            <w:proofErr w:type="gramStart"/>
                             <w:r>
                               <w:t>a</w:t>
                             </w:r>
+                            <w:proofErr w:type="gramEnd"/>
                           </w:p>
                         </w:txbxContent>
                       </wps:txbx>
@@ -10576,16 +10876,18 @@
           </mc:Choice>
           <mc:Fallback>
             <w:pict>
-              <v:rect w14:anchorId="19E398AD" id="Rectangle 85" o:spid="_x0000_s1051" style="position:absolute;left:0;text-align:left;margin-left:144.3pt;margin-top:10.1pt;width:22.6pt;height:19.25pt;z-index:251848704;visibility:visible;mso-wrap-style:square;mso-width-percent:0;mso-height-percent:0;mso-wrap-distance-left:9pt;mso-wrap-distance-top:0;mso-wrap-distance-right:9pt;mso-wrap-distance-bottom:0;mso-position-horizontal:absolute;mso-position-horizontal-relative:text;mso-position-vertical:absolute;mso-position-vertical-relative:text;mso-width-percent:0;mso-height-percent:0;mso-width-relative:margin;mso-height-relative:margin;v-text-anchor:middle" o:gfxdata="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" fillcolor="red" strokecolor="#1f3763 [1604]" strokeweight="1pt">
+              <v:rect w14:anchorId="19E398AD" id="Rectangle 85" o:spid="_x0000_s1052" style="position:absolute;left:0;text-align:left;margin-left:144.3pt;margin-top:10.1pt;width:22.6pt;height:19.25pt;z-index:251848704;visibility:visible;mso-wrap-style:square;mso-width-percent:0;mso-height-percent:0;mso-wrap-distance-left:9pt;mso-wrap-distance-top:0;mso-wrap-distance-right:9pt;mso-wrap-distance-bottom:0;mso-position-horizontal:absolute;mso-position-horizontal-relative:text;mso-position-vertical:absolute;mso-position-vertical-relative:text;mso-width-percent:0;mso-height-percent:0;mso-width-relative:margin;mso-height-relative:margin;v-text-anchor:middle" o:gfxdata="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" fillcolor="red" strokecolor="#1f3763 [1604]" strokeweight="1pt">
                 <v:textbox>
                   <w:txbxContent>
                     <w:p>
                       <w:pPr>
                         <w:jc w:val="center"/>
                       </w:pPr>
+                      <w:proofErr w:type="gramStart"/>
                       <w:r>
                         <w:t>a</w:t>
                       </w:r>
+                      <w:proofErr w:type="gramEnd"/>
                     </w:p>
                   </w:txbxContent>
                 </v:textbox>
@@ -10822,7 +11124,7 @@
         <mc:AlternateContent>
           <mc:Choice Requires="wps">
             <w:drawing>
-              <wp:anchor distT="0" distB="0" distL="114300" distR="114300" simplePos="0" relativeHeight="251870208" behindDoc="0" locked="0" layoutInCell="1" allowOverlap="1" wp14:anchorId="6C42B802" wp14:editId="5B77B565">
+              <wp:anchor distT="0" distB="0" distL="114300" distR="114300" simplePos="0" relativeHeight="251870208" behindDoc="0" locked="0" layoutInCell="1" allowOverlap="1" wp14:anchorId="6C42B802" wp14:editId="16844D3C">
                 <wp:simplePos x="0" y="0"/>
                 <wp:positionH relativeFrom="column">
                   <wp:posOffset>1071880</wp:posOffset>
@@ -10877,117 +11179,13 @@
           </mc:Choice>
           <mc:Fallback>
             <w:pict>
-              <v:shape w14:anchorId="1D825E90" id="Connecteur droit avec flèche 99" o:spid="_x0000_s1026" type="#_x0000_t32" style="position:absolute;margin-left:84.4pt;margin-top:19.15pt;width:60.75pt;height:0;z-index:251870208;visibility:visible;mso-wrap-style:square;mso-wrap-distance-left:9pt;mso-wrap-distance-top:0;mso-wrap-distance-right:9pt;mso-wrap-distance-bottom:0;mso-position-horizontal:absolute;mso-position-horizontal-relative:text;mso-position-vertical:absolute;mso-position-vertical-relative:text" o:gfxdata="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" strokecolor="red" strokeweight=".5pt">
+              <v:shapetype w14:anchorId="14A9437C" id="_x0000_t32" coordsize="21600,21600" o:spt="32" o:oned="t" path="m,l21600,21600e" filled="f">
+                <v:path arrowok="t" fillok="f" o:connecttype="none"/>
+                <o:lock v:ext="edit" shapetype="t"/>
+              </v:shapetype>
+              <v:shape id="Connecteur droit avec flèche 99" o:spid="_x0000_s1026" type="#_x0000_t32" style="position:absolute;margin-left:84.4pt;margin-top:19.15pt;width:60.75pt;height:0;z-index:251870208;visibility:visible;mso-wrap-style:square;mso-wrap-distance-left:9pt;mso-wrap-distance-top:0;mso-wrap-distance-right:9pt;mso-wrap-distance-bottom:0;mso-position-horizontal:absolute;mso-position-horizontal-relative:text;mso-position-vertical:absolute;mso-position-vertical-relative:text" o:gfxdata="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" strokecolor="red" strokeweight=".5pt">
                 <v:stroke endarrow="block" joinstyle="miter"/>
               </v:shape>
-            </w:pict>
-          </mc:Fallback>
-        </mc:AlternateContent>
-      </w:r>
-      <w:r>
-        <w:rPr>
-          <w:rFonts w:ascii="Times New Roman" w:hAnsi="Times New Roman" w:cs="Times New Roman"/>
-          <w:noProof/>
-          <w:sz w:val="24"/>
-          <w:szCs w:val="24"/>
-        </w:rPr>
-        <mc:AlternateContent>
-          <mc:Choice Requires="wps">
-            <w:drawing>
-              <wp:anchor distT="0" distB="0" distL="114300" distR="114300" simplePos="0" relativeHeight="251826176" behindDoc="0" locked="0" layoutInCell="1" allowOverlap="1" wp14:anchorId="1DA2582B" wp14:editId="23B0D37C">
-                <wp:simplePos x="0" y="0"/>
-                <wp:positionH relativeFrom="column">
-                  <wp:posOffset>186056</wp:posOffset>
-                </wp:positionH>
-                <wp:positionV relativeFrom="paragraph">
-                  <wp:posOffset>5080</wp:posOffset>
-                </wp:positionV>
-                <wp:extent cx="876300" cy="409575"/>
-                <wp:effectExtent l="0" t="0" r="19050" b="28575"/>
-                <wp:wrapNone/>
-                <wp:docPr id="62" name="Rectangle 62"/>
-                <wp:cNvGraphicFramePr/>
-                <a:graphic xmlns:a="http://schemas.openxmlformats.org/drawingml/2006/main">
-                  <a:graphicData uri="http://schemas.microsoft.com/office/word/2010/wordprocessingShape">
-                    <wps:wsp>
-                      <wps:cNvSpPr/>
-                      <wps:spPr>
-                        <a:xfrm>
-                          <a:off x="0" y="0"/>
-                          <a:ext cx="876300" cy="409575"/>
-                        </a:xfrm>
-                        <a:prstGeom prst="rect">
-                          <a:avLst/>
-                        </a:prstGeom>
-                        <a:solidFill>
-                          <a:schemeClr val="accent2">
-                            <a:lumMod val="60000"/>
-                            <a:lumOff val="40000"/>
-                          </a:schemeClr>
-                        </a:solidFill>
-                      </wps:spPr>
-                      <wps:style>
-                        <a:lnRef idx="2">
-                          <a:schemeClr val="accent1">
-                            <a:shade val="50000"/>
-                          </a:schemeClr>
-                        </a:lnRef>
-                        <a:fillRef idx="1">
-                          <a:schemeClr val="accent1"/>
-                        </a:fillRef>
-                        <a:effectRef idx="0">
-                          <a:schemeClr val="accent1"/>
-                        </a:effectRef>
-                        <a:fontRef idx="minor">
-                          <a:schemeClr val="lt1"/>
-                        </a:fontRef>
-                      </wps:style>
-                      <wps:txbx>
-                        <w:txbxContent>
-                          <w:p>
-                            <w:pPr>
-                              <w:jc w:val="center"/>
-                            </w:pPr>
-                            <w:r>
-                              <w:t>Node path a</w:t>
-                            </w:r>
-                          </w:p>
-                        </w:txbxContent>
-                      </wps:txbx>
-                      <wps:bodyPr rot="0" spcFirstLastPara="0" vertOverflow="overflow" horzOverflow="overflow" vert="horz" wrap="square" lIns="91440" tIns="45720" rIns="91440" bIns="45720" numCol="1" spcCol="0" rtlCol="0" fromWordArt="0" anchor="ctr" anchorCtr="0" forceAA="0" compatLnSpc="1">
-                        <a:prstTxWarp prst="textNoShape">
-                          <a:avLst/>
-                        </a:prstTxWarp>
-                        <a:noAutofit/>
-                      </wps:bodyPr>
-                    </wps:wsp>
-                  </a:graphicData>
-                </a:graphic>
-                <wp14:sizeRelH relativeFrom="margin">
-                  <wp14:pctWidth>0</wp14:pctWidth>
-                </wp14:sizeRelH>
-                <wp14:sizeRelV relativeFrom="margin">
-                  <wp14:pctHeight>0</wp14:pctHeight>
-                </wp14:sizeRelV>
-              </wp:anchor>
-            </w:drawing>
-          </mc:Choice>
-          <mc:Fallback>
-            <w:pict>
-              <v:rect w14:anchorId="1DA2582B" id="Rectangle 62" o:spid="_x0000_s1052" style="position:absolute;left:0;text-align:left;margin-left:14.65pt;margin-top:.4pt;width:69pt;height:32.25pt;z-index:251826176;visibility:visible;mso-wrap-style:square;mso-width-percent:0;mso-height-percent:0;mso-wrap-distance-left:9pt;mso-wrap-distance-top:0;mso-wrap-distance-right:9pt;mso-wrap-distance-bottom:0;mso-position-horizontal:absolute;mso-position-horizontal-relative:text;mso-position-vertical:absolute;mso-position-vertical-relative:text;mso-width-percent:0;mso-height-percent:0;mso-width-relative:margin;mso-height-relative:margin;v-text-anchor:middle" o:gfxdata="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" fillcolor="#f4b083 [1941]" strokecolor="#1f3763 [1604]" strokeweight="1pt">
-                <v:textbox>
-                  <w:txbxContent>
-                    <w:p>
-                      <w:pPr>
-                        <w:jc w:val="center"/>
-                      </w:pPr>
-                      <w:r>
-                        <w:t>Node path a</w:t>
-                      </w:r>
-                    </w:p>
-                  </w:txbxContent>
-                </v:textbox>
-              </v:rect>
             </w:pict>
           </mc:Fallback>
         </mc:AlternateContent>
@@ -11064,8 +11262,13 @@
                             <w:pPr>
                               <w:jc w:val="center"/>
                             </w:pPr>
+                            <w:proofErr w:type="gramStart"/>
                             <w:r>
-                              <w:t>b2</w:t>
+                              <w:t>b</w:t>
+                            </w:r>
+                            <w:proofErr w:type="gramEnd"/>
+                            <w:r>
+                              <w:t>2</w:t>
                             </w:r>
                           </w:p>
                         </w:txbxContent>
@@ -11097,8 +11300,13 @@
                       <w:pPr>
                         <w:jc w:val="center"/>
                       </w:pPr>
+                      <w:proofErr w:type="gramStart"/>
                       <w:r>
-                        <w:t>b2</w:t>
+                        <w:t>b</w:t>
+                      </w:r>
+                      <w:proofErr w:type="gramEnd"/>
+                      <w:r>
+                        <w:t>2</w:t>
                       </w:r>
                     </w:p>
                   </w:txbxContent>
@@ -11169,9 +11377,11 @@
                             <w:pPr>
                               <w:jc w:val="center"/>
                             </w:pPr>
+                            <w:proofErr w:type="gramStart"/>
                             <w:r>
                               <w:t>b</w:t>
                             </w:r>
+                            <w:proofErr w:type="gramEnd"/>
                           </w:p>
                         </w:txbxContent>
                       </wps:txbx>
@@ -11202,9 +11412,11 @@
                       <w:pPr>
                         <w:jc w:val="center"/>
                       </w:pPr>
+                      <w:proofErr w:type="gramStart"/>
                       <w:r>
                         <w:t>b</w:t>
                       </w:r>
+                      <w:proofErr w:type="gramEnd"/>
                     </w:p>
                   </w:txbxContent>
                 </v:textbox>
@@ -11379,9 +11591,11 @@
                             <w:pPr>
                               <w:jc w:val="center"/>
                             </w:pPr>
+                            <w:proofErr w:type="gramStart"/>
                             <w:r>
                               <w:t>b</w:t>
                             </w:r>
+                            <w:proofErr w:type="gramEnd"/>
                           </w:p>
                         </w:txbxContent>
                       </wps:txbx>
@@ -11412,9 +11626,11 @@
                       <w:pPr>
                         <w:jc w:val="center"/>
                       </w:pPr>
+                      <w:proofErr w:type="gramStart"/>
                       <w:r>
                         <w:t>b</w:t>
                       </w:r>
+                      <w:proofErr w:type="gramEnd"/>
                     </w:p>
                   </w:txbxContent>
                 </v:textbox>
@@ -11791,8 +12007,13 @@
                             <w:pPr>
                               <w:jc w:val="center"/>
                             </w:pPr>
+                            <w:proofErr w:type="gramStart"/>
                             <w:r>
-                              <w:t>b3</w:t>
+                              <w:t>b</w:t>
+                            </w:r>
+                            <w:proofErr w:type="gramEnd"/>
+                            <w:r>
+                              <w:t>3</w:t>
                             </w:r>
                           </w:p>
                         </w:txbxContent>
@@ -11824,8 +12045,13 @@
                       <w:pPr>
                         <w:jc w:val="center"/>
                       </w:pPr>
+                      <w:proofErr w:type="gramStart"/>
                       <w:r>
-                        <w:t>b3</w:t>
+                        <w:t>b</w:t>
+                      </w:r>
+                      <w:proofErr w:type="gramEnd"/>
+                      <w:r>
+                        <w:t>3</w:t>
                       </w:r>
                     </w:p>
                   </w:txbxContent>
@@ -11896,9 +12122,11 @@
                             <w:pPr>
                               <w:jc w:val="center"/>
                             </w:pPr>
+                            <w:proofErr w:type="gramStart"/>
                             <w:r>
                               <w:t>c</w:t>
                             </w:r>
+                            <w:proofErr w:type="gramEnd"/>
                           </w:p>
                         </w:txbxContent>
                       </wps:txbx>
@@ -11929,9 +12157,11 @@
                       <w:pPr>
                         <w:jc w:val="center"/>
                       </w:pPr>
+                      <w:proofErr w:type="gramStart"/>
                       <w:r>
                         <w:t>c</w:t>
                       </w:r>
+                      <w:proofErr w:type="gramEnd"/>
                     </w:p>
                   </w:txbxContent>
                 </v:textbox>
@@ -12157,8 +12387,14 @@
                           <w:p>
                             <w:pPr>
                               <w:jc w:val="center"/>
+                              <w:rPr>
+                                <w:color w:val="000000" w:themeColor="text1"/>
+                              </w:rPr>
                             </w:pPr>
                             <w:r>
+                              <w:rPr>
+                                <w:color w:val="000000" w:themeColor="text1"/>
+                              </w:rPr>
                               <w:t>Node path c</w:t>
                             </w:r>
                           </w:p>
@@ -12190,8 +12426,14 @@
                     <w:p>
                       <w:pPr>
                         <w:jc w:val="center"/>
+                        <w:rPr>
+                          <w:color w:val="000000" w:themeColor="text1"/>
+                        </w:rPr>
                       </w:pPr>
                       <w:r>
+                        <w:rPr>
+                          <w:color w:val="000000" w:themeColor="text1"/>
+                        </w:rPr>
                         <w:t>Node path c</w:t>
                       </w:r>
                     </w:p>
@@ -12263,8 +12505,13 @@
                             <w:pPr>
                               <w:jc w:val="center"/>
                             </w:pPr>
+                            <w:proofErr w:type="gramStart"/>
                             <w:r>
-                              <w:t>b4</w:t>
+                              <w:t>b</w:t>
+                            </w:r>
+                            <w:proofErr w:type="gramEnd"/>
+                            <w:r>
+                              <w:t>4</w:t>
                             </w:r>
                           </w:p>
                         </w:txbxContent>
@@ -12296,8 +12543,13 @@
                       <w:pPr>
                         <w:jc w:val="center"/>
                       </w:pPr>
+                      <w:proofErr w:type="gramStart"/>
                       <w:r>
-                        <w:t>b4</w:t>
+                        <w:t>b</w:t>
+                      </w:r>
+                      <w:proofErr w:type="gramEnd"/>
+                      <w:r>
+                        <w:t>4</w:t>
                       </w:r>
                     </w:p>
                   </w:txbxContent>
@@ -12318,6 +12570,115 @@
           <w:szCs w:val="24"/>
         </w:rPr>
       </w:pPr>
+      <w:r>
+        <w:rPr>
+          <w:rFonts w:ascii="Times New Roman" w:hAnsi="Times New Roman" w:cs="Times New Roman"/>
+          <w:noProof/>
+          <w:sz w:val="24"/>
+          <w:szCs w:val="24"/>
+        </w:rPr>
+        <mc:AlternateContent>
+          <mc:Choice Requires="wps">
+            <w:drawing>
+              <wp:anchor distT="0" distB="0" distL="114300" distR="114300" simplePos="0" relativeHeight="251860992" behindDoc="0" locked="0" layoutInCell="1" allowOverlap="1" wp14:anchorId="27802CB2" wp14:editId="4FB35C35">
+                <wp:simplePos x="0" y="0"/>
+                <wp:positionH relativeFrom="column">
+                  <wp:posOffset>4405450</wp:posOffset>
+                </wp:positionH>
+                <wp:positionV relativeFrom="paragraph">
+                  <wp:posOffset>10579</wp:posOffset>
+                </wp:positionV>
+                <wp:extent cx="266700" cy="258793"/>
+                <wp:effectExtent l="0" t="0" r="19050" b="27305"/>
+                <wp:wrapNone/>
+                <wp:docPr id="93" name="Rectangle 93"/>
+                <wp:cNvGraphicFramePr/>
+                <a:graphic xmlns:a="http://schemas.openxmlformats.org/drawingml/2006/main">
+                  <a:graphicData uri="http://schemas.microsoft.com/office/word/2010/wordprocessingShape">
+                    <wps:wsp>
+                      <wps:cNvSpPr/>
+                      <wps:spPr>
+                        <a:xfrm>
+                          <a:off x="0" y="0"/>
+                          <a:ext cx="266700" cy="258793"/>
+                        </a:xfrm>
+                        <a:prstGeom prst="rect">
+                          <a:avLst/>
+                        </a:prstGeom>
+                        <a:solidFill>
+                          <a:srgbClr val="FF0000"/>
+                        </a:solidFill>
+                      </wps:spPr>
+                      <wps:style>
+                        <a:lnRef idx="2">
+                          <a:schemeClr val="accent1">
+                            <a:shade val="50000"/>
+                          </a:schemeClr>
+                        </a:lnRef>
+                        <a:fillRef idx="1">
+                          <a:schemeClr val="accent1"/>
+                        </a:fillRef>
+                        <a:effectRef idx="0">
+                          <a:schemeClr val="accent1"/>
+                        </a:effectRef>
+                        <a:fontRef idx="minor">
+                          <a:schemeClr val="lt1"/>
+                        </a:fontRef>
+                      </wps:style>
+                      <wps:txbx>
+                        <w:txbxContent>
+                          <w:p>
+                            <w:pPr>
+                              <w:jc w:val="center"/>
+                            </w:pPr>
+                            <w:proofErr w:type="gramStart"/>
+                            <w:r>
+                              <w:t>c</w:t>
+                            </w:r>
+                            <w:proofErr w:type="gramEnd"/>
+                          </w:p>
+                        </w:txbxContent>
+                      </wps:txbx>
+                      <wps:bodyPr rot="0" spcFirstLastPara="0" vertOverflow="overflow" horzOverflow="overflow" vert="horz" wrap="square" lIns="91440" tIns="45720" rIns="91440" bIns="45720" numCol="1" spcCol="0" rtlCol="0" fromWordArt="0" anchor="ctr" anchorCtr="0" forceAA="0" compatLnSpc="1">
+                        <a:prstTxWarp prst="textNoShape">
+                          <a:avLst/>
+                        </a:prstTxWarp>
+                        <a:noAutofit/>
+                      </wps:bodyPr>
+                    </wps:wsp>
+                  </a:graphicData>
+                </a:graphic>
+                <wp14:sizeRelH relativeFrom="margin">
+                  <wp14:pctWidth>0</wp14:pctWidth>
+                </wp14:sizeRelH>
+                <wp14:sizeRelV relativeFrom="margin">
+                  <wp14:pctHeight>0</wp14:pctHeight>
+                </wp14:sizeRelV>
+              </wp:anchor>
+            </w:drawing>
+          </mc:Choice>
+          <mc:Fallback>
+            <w:pict>
+              <v:rect w14:anchorId="27802CB2" id="Rectangle 93" o:spid="_x0000_s1061" style="position:absolute;left:0;text-align:left;margin-left:346.9pt;margin-top:.85pt;width:21pt;height:20.4pt;z-index:251860992;visibility:visible;mso-wrap-style:square;mso-width-percent:0;mso-height-percent:0;mso-wrap-distance-left:9pt;mso-wrap-distance-top:0;mso-wrap-distance-right:9pt;mso-wrap-distance-bottom:0;mso-position-horizontal:absolute;mso-position-horizontal-relative:text;mso-position-vertical:absolute;mso-position-vertical-relative:text;mso-width-percent:0;mso-height-percent:0;mso-width-relative:margin;mso-height-relative:margin;v-text-anchor:middle" o:gfxdata="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" fillcolor="red" strokecolor="#1f3763 [1604]" strokeweight="1pt">
+                <v:textbox>
+                  <w:txbxContent>
+                    <w:p>
+                      <w:pPr>
+                        <w:jc w:val="center"/>
+                      </w:pPr>
+                      <w:proofErr w:type="gramStart"/>
+                      <w:r>
+                        <w:t>c</w:t>
+                      </w:r>
+                      <w:proofErr w:type="gramEnd"/>
+                    </w:p>
+                  </w:txbxContent>
+                </v:textbox>
+              </v:rect>
+            </w:pict>
+          </mc:Fallback>
+        </mc:AlternateContent>
+      </w:r>
       <w:r>
         <w:rPr>
           <w:rFonts w:ascii="Times New Roman" w:hAnsi="Times New Roman" w:cs="Times New Roman"/>
@@ -12492,7 +12853,7 @@
         <mc:AlternateContent>
           <mc:Choice Requires="wps">
             <w:drawing>
-              <wp:anchor distT="0" distB="0" distL="114300" distR="114300" simplePos="0" relativeHeight="251830272" behindDoc="0" locked="0" layoutInCell="1" allowOverlap="1" wp14:anchorId="7F972D03" wp14:editId="1822E6CC">
+              <wp:anchor distT="0" distB="0" distL="114300" distR="114300" simplePos="0" relativeHeight="251830272" behindDoc="0" locked="0" layoutInCell="1" allowOverlap="1" wp14:anchorId="7F972D03" wp14:editId="79C1CCD7">
                 <wp:simplePos x="0" y="0"/>
                 <wp:positionH relativeFrom="column">
                   <wp:posOffset>3005455</wp:posOffset>
@@ -12545,8 +12906,14 @@
                           <w:p>
                             <w:pPr>
                               <w:jc w:val="center"/>
+                              <w:rPr>
+                                <w:color w:val="000000" w:themeColor="text1"/>
+                              </w:rPr>
                             </w:pPr>
                             <w:r>
+                              <w:rPr>
+                                <w:color w:val="000000" w:themeColor="text1"/>
+                              </w:rPr>
                               <w:t>Node path /b/b4</w:t>
                             </w:r>
                           </w:p>
@@ -12572,120 +12939,21 @@
           </mc:Choice>
           <mc:Fallback>
             <w:pict>
-              <v:rect w14:anchorId="7F972D03" id="Rectangle 75" o:spid="_x0000_s1061" style="position:absolute;left:0;text-align:left;margin-left:236.65pt;margin-top:.55pt;width:70.5pt;height:33.75pt;z-index:251830272;visibility:visible;mso-wrap-style:square;mso-width-percent:0;mso-height-percent:0;mso-wrap-distance-left:9pt;mso-wrap-distance-top:0;mso-wrap-distance-right:9pt;mso-wrap-distance-bottom:0;mso-position-horizontal:absolute;mso-position-horizontal-relative:text;mso-position-vertical:absolute;mso-position-vertical-relative:text;mso-width-percent:0;mso-height-percent:0;mso-width-relative:margin;mso-height-relative:margin;v-text-anchor:middle" o:gfxdata="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" fillcolor="#f4b083 [1941]" strokecolor="#1f3763 [1604]" strokeweight="1pt">
+              <v:rect w14:anchorId="7F972D03" id="Rectangle 75" o:spid="_x0000_s1062" style="position:absolute;left:0;text-align:left;margin-left:236.65pt;margin-top:.55pt;width:70.5pt;height:33.75pt;z-index:251830272;visibility:visible;mso-wrap-style:square;mso-width-percent:0;mso-height-percent:0;mso-wrap-distance-left:9pt;mso-wrap-distance-top:0;mso-wrap-distance-right:9pt;mso-wrap-distance-bottom:0;mso-position-horizontal:absolute;mso-position-horizontal-relative:text;mso-position-vertical:absolute;mso-position-vertical-relative:text;mso-width-percent:0;mso-height-percent:0;mso-width-relative:margin;mso-height-relative:margin;v-text-anchor:middle" o:gfxdata="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" fillcolor="#f4b083 [1941]" strokecolor="#1f3763 [1604]" strokeweight="1pt">
                 <v:textbox>
                   <w:txbxContent>
                     <w:p>
                       <w:pPr>
                         <w:jc w:val="center"/>
+                        <w:rPr>
+                          <w:color w:val="000000" w:themeColor="text1"/>
+                        </w:rPr>
                       </w:pPr>
                       <w:r>
+                        <w:rPr>
+                          <w:color w:val="000000" w:themeColor="text1"/>
+                        </w:rPr>
                         <w:t>Node path /b/b4</w:t>
-                      </w:r>
-                    </w:p>
-                  </w:txbxContent>
-                </v:textbox>
-              </v:rect>
-            </w:pict>
-          </mc:Fallback>
-        </mc:AlternateContent>
-      </w:r>
-      <w:r>
-        <w:rPr>
-          <w:rFonts w:ascii="Times New Roman" w:hAnsi="Times New Roman" w:cs="Times New Roman"/>
-          <w:noProof/>
-          <w:sz w:val="24"/>
-          <w:szCs w:val="24"/>
-        </w:rPr>
-        <mc:AlternateContent>
-          <mc:Choice Requires="wps">
-            <w:drawing>
-              <wp:anchor distT="0" distB="0" distL="114300" distR="114300" simplePos="0" relativeHeight="251860992" behindDoc="0" locked="0" layoutInCell="1" allowOverlap="1" wp14:anchorId="27802CB2" wp14:editId="186EB565">
-                <wp:simplePos x="0" y="0"/>
-                <wp:positionH relativeFrom="column">
-                  <wp:posOffset>4405630</wp:posOffset>
-                </wp:positionH>
-                <wp:positionV relativeFrom="paragraph">
-                  <wp:posOffset>6985</wp:posOffset>
-                </wp:positionV>
-                <wp:extent cx="266700" cy="238125"/>
-                <wp:effectExtent l="0" t="0" r="19050" b="28575"/>
-                <wp:wrapNone/>
-                <wp:docPr id="93" name="Rectangle 93"/>
-                <wp:cNvGraphicFramePr/>
-                <a:graphic xmlns:a="http://schemas.openxmlformats.org/drawingml/2006/main">
-                  <a:graphicData uri="http://schemas.microsoft.com/office/word/2010/wordprocessingShape">
-                    <wps:wsp>
-                      <wps:cNvSpPr/>
-                      <wps:spPr>
-                        <a:xfrm>
-                          <a:off x="0" y="0"/>
-                          <a:ext cx="266700" cy="238125"/>
-                        </a:xfrm>
-                        <a:prstGeom prst="rect">
-                          <a:avLst/>
-                        </a:prstGeom>
-                        <a:solidFill>
-                          <a:srgbClr val="FF0000"/>
-                        </a:solidFill>
-                      </wps:spPr>
-                      <wps:style>
-                        <a:lnRef idx="2">
-                          <a:schemeClr val="accent1">
-                            <a:shade val="50000"/>
-                          </a:schemeClr>
-                        </a:lnRef>
-                        <a:fillRef idx="1">
-                          <a:schemeClr val="accent1"/>
-                        </a:fillRef>
-                        <a:effectRef idx="0">
-                          <a:schemeClr val="accent1"/>
-                        </a:effectRef>
-                        <a:fontRef idx="minor">
-                          <a:schemeClr val="lt1"/>
-                        </a:fontRef>
-                      </wps:style>
-                      <wps:txbx>
-                        <w:txbxContent>
-                          <w:p>
-                            <w:pPr>
-                              <w:jc w:val="center"/>
-                            </w:pPr>
-                            <w:r>
-                              <w:t>c</w:t>
-                            </w:r>
-                          </w:p>
-                        </w:txbxContent>
-                      </wps:txbx>
-                      <wps:bodyPr rot="0" spcFirstLastPara="0" vertOverflow="overflow" horzOverflow="overflow" vert="horz" wrap="square" lIns="91440" tIns="45720" rIns="91440" bIns="45720" numCol="1" spcCol="0" rtlCol="0" fromWordArt="0" anchor="ctr" anchorCtr="0" forceAA="0" compatLnSpc="1">
-                        <a:prstTxWarp prst="textNoShape">
-                          <a:avLst/>
-                        </a:prstTxWarp>
-                        <a:noAutofit/>
-                      </wps:bodyPr>
-                    </wps:wsp>
-                  </a:graphicData>
-                </a:graphic>
-                <wp14:sizeRelH relativeFrom="margin">
-                  <wp14:pctWidth>0</wp14:pctWidth>
-                </wp14:sizeRelH>
-                <wp14:sizeRelV relativeFrom="margin">
-                  <wp14:pctHeight>0</wp14:pctHeight>
-                </wp14:sizeRelV>
-              </wp:anchor>
-            </w:drawing>
-          </mc:Choice>
-          <mc:Fallback>
-            <w:pict>
-              <v:rect w14:anchorId="27802CB2" id="Rectangle 93" o:spid="_x0000_s1062" style="position:absolute;left:0;text-align:left;margin-left:346.9pt;margin-top:.55pt;width:21pt;height:18.75pt;z-index:251860992;visibility:visible;mso-wrap-style:square;mso-width-percent:0;mso-height-percent:0;mso-wrap-distance-left:9pt;mso-wrap-distance-top:0;mso-wrap-distance-right:9pt;mso-wrap-distance-bottom:0;mso-position-horizontal:absolute;mso-position-horizontal-relative:text;mso-position-vertical:absolute;mso-position-vertical-relative:text;mso-width-percent:0;mso-height-percent:0;mso-width-relative:margin;mso-height-relative:margin;v-text-anchor:middle" o:gfxdata="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" fillcolor="red" strokecolor="#1f3763 [1604]" strokeweight="1pt">
-                <v:textbox>
-                  <w:txbxContent>
-                    <w:p>
-                      <w:pPr>
-                        <w:jc w:val="center"/>
-                      </w:pPr>
-                      <w:r>
-                        <w:t>c</w:t>
                       </w:r>
                     </w:p>
                   </w:txbxContent>
@@ -12767,9 +13035,11 @@
                             <w:pPr>
                               <w:jc w:val="center"/>
                             </w:pPr>
+                            <w:proofErr w:type="gramStart"/>
                             <w:r>
                               <w:t>d</w:t>
                             </w:r>
+                            <w:proofErr w:type="gramEnd"/>
                           </w:p>
                         </w:txbxContent>
                       </wps:txbx>
@@ -12800,9 +13070,11 @@
                       <w:pPr>
                         <w:jc w:val="center"/>
                       </w:pPr>
+                      <w:proofErr w:type="gramStart"/>
                       <w:r>
                         <w:t>d</w:t>
                       </w:r>
+                      <w:proofErr w:type="gramEnd"/>
                     </w:p>
                   </w:txbxContent>
                 </v:textbox>
@@ -12872,9 +13144,11 @@
                             <w:pPr>
                               <w:jc w:val="center"/>
                             </w:pPr>
+                            <w:proofErr w:type="gramStart"/>
                             <w:r>
                               <w:t>d</w:t>
                             </w:r>
+                            <w:proofErr w:type="gramEnd"/>
                           </w:p>
                         </w:txbxContent>
                       </wps:txbx>
@@ -12905,9 +13179,11 @@
                       <w:pPr>
                         <w:jc w:val="center"/>
                       </w:pPr>
+                      <w:proofErr w:type="gramStart"/>
                       <w:r>
                         <w:t>d</w:t>
                       </w:r>
+                      <w:proofErr w:type="gramEnd"/>
                     </w:p>
                   </w:txbxContent>
                 </v:textbox>
@@ -13480,7 +13756,6 @@
           <w:sz w:val="24"/>
           <w:szCs w:val="24"/>
         </w:rPr>
-        <w:lastRenderedPageBreak/>
         <w:t>Extended header (taille variable) : Le traitement de cette zone dépend du type de trame car il contient des données supplémentaires.</w:t>
       </w:r>
     </w:p>
@@ -13525,6 +13800,7 @@
         </w:rPr>
         <w:t xml:space="preserve"> (la trame d’établissement ou de fin de connexion), </w:t>
       </w:r>
+      <w:proofErr w:type="spellStart"/>
       <w:r>
         <w:rPr>
           <w:rFonts w:ascii="Times New Roman" w:hAnsi="Times New Roman" w:cs="Times New Roman"/>
@@ -13533,16 +13809,9 @@
           <w:sz w:val="24"/>
           <w:szCs w:val="24"/>
         </w:rPr>
-        <w:t>begin/end</w:t>
-      </w:r>
-      <w:r>
-        <w:rPr>
-          <w:rFonts w:ascii="Times New Roman" w:hAnsi="Times New Roman" w:cs="Times New Roman"/>
-          <w:sz w:val="24"/>
-          <w:szCs w:val="24"/>
-        </w:rPr>
-        <w:t xml:space="preserve"> (établissement ou finalisation d’une session), </w:t>
-      </w:r>
+        <w:t>begin</w:t>
+      </w:r>
+      <w:proofErr w:type="spellEnd"/>
       <w:r>
         <w:rPr>
           <w:rFonts w:ascii="Times New Roman" w:hAnsi="Times New Roman" w:cs="Times New Roman"/>
@@ -13551,8 +13820,50 @@
           <w:sz w:val="24"/>
           <w:szCs w:val="24"/>
         </w:rPr>
-        <w:t>attach/dettach</w:t>
-      </w:r>
+        <w:t>/end</w:t>
+      </w:r>
+      <w:r>
+        <w:rPr>
+          <w:rFonts w:ascii="Times New Roman" w:hAnsi="Times New Roman" w:cs="Times New Roman"/>
+          <w:sz w:val="24"/>
+          <w:szCs w:val="24"/>
+        </w:rPr>
+        <w:t xml:space="preserve"> (établissement ou finalisation d’une session), </w:t>
+      </w:r>
+      <w:proofErr w:type="spellStart"/>
+      <w:r>
+        <w:rPr>
+          <w:rFonts w:ascii="Times New Roman" w:hAnsi="Times New Roman" w:cs="Times New Roman"/>
+          <w:i/>
+          <w:iCs/>
+          <w:sz w:val="24"/>
+          <w:szCs w:val="24"/>
+        </w:rPr>
+        <w:t>attach</w:t>
+      </w:r>
+      <w:proofErr w:type="spellEnd"/>
+      <w:r>
+        <w:rPr>
+          <w:rFonts w:ascii="Times New Roman" w:hAnsi="Times New Roman" w:cs="Times New Roman"/>
+          <w:i/>
+          <w:iCs/>
+          <w:sz w:val="24"/>
+          <w:szCs w:val="24"/>
+        </w:rPr>
+        <w:t>/</w:t>
+      </w:r>
+      <w:proofErr w:type="spellStart"/>
+      <w:r>
+        <w:rPr>
+          <w:rFonts w:ascii="Times New Roman" w:hAnsi="Times New Roman" w:cs="Times New Roman"/>
+          <w:i/>
+          <w:iCs/>
+          <w:sz w:val="24"/>
+          <w:szCs w:val="24"/>
+        </w:rPr>
+        <w:t>dettach</w:t>
+      </w:r>
+      <w:proofErr w:type="spellEnd"/>
       <w:r>
         <w:rPr>
           <w:rFonts w:ascii="Times New Roman" w:hAnsi="Times New Roman" w:cs="Times New Roman"/>
@@ -13688,6 +13999,7 @@
           <w:sz w:val="24"/>
           <w:szCs w:val="24"/>
         </w:rPr>
+        <w:lastRenderedPageBreak/>
         <w:t>Tout connexion AMQP commence par les échanges TCP</w:t>
       </w:r>
       <w:r>
@@ -13738,7 +14050,39 @@
           <w:sz w:val="24"/>
           <w:szCs w:val="24"/>
         </w:rPr>
-        <w:t xml:space="preserve">l’établissement de </w:t>
+        <w:t>établi</w:t>
+      </w:r>
+      <w:r>
+        <w:rPr>
+          <w:rFonts w:ascii="Times New Roman" w:hAnsi="Times New Roman" w:cs="Times New Roman"/>
+          <w:sz w:val="24"/>
+          <w:szCs w:val="24"/>
+        </w:rPr>
+        <w:t>r</w:t>
+      </w:r>
+      <w:r>
+        <w:rPr>
+          <w:rFonts w:ascii="Times New Roman" w:hAnsi="Times New Roman" w:cs="Times New Roman"/>
+          <w:sz w:val="24"/>
+          <w:szCs w:val="24"/>
+        </w:rPr>
+        <w:t xml:space="preserve"> </w:t>
+      </w:r>
+      <w:r>
+        <w:rPr>
+          <w:rFonts w:ascii="Times New Roman" w:hAnsi="Times New Roman" w:cs="Times New Roman"/>
+          <w:sz w:val="24"/>
+          <w:szCs w:val="24"/>
+        </w:rPr>
+        <w:t>les</w:t>
+      </w:r>
+      <w:r>
+        <w:rPr>
+          <w:rFonts w:ascii="Times New Roman" w:hAnsi="Times New Roman" w:cs="Times New Roman"/>
+          <w:sz w:val="24"/>
+          <w:szCs w:val="24"/>
+        </w:rPr>
+        <w:t xml:space="preserve"> </w:t>
       </w:r>
       <w:r>
         <w:rPr>
@@ -13802,7 +14146,31 @@
           <w:sz w:val="24"/>
           <w:szCs w:val="24"/>
         </w:rPr>
-        <w:t>Cet échange TCP concerne les informations sur la version du protocole et de la sécurité et c</w:t>
+        <w:t>Cet échange TCP concerne les informations sur la version du protocole et de la sécurité</w:t>
+      </w:r>
+      <w:r>
+        <w:rPr>
+          <w:rFonts w:ascii="Times New Roman" w:hAnsi="Times New Roman" w:cs="Times New Roman"/>
+          <w:sz w:val="24"/>
+          <w:szCs w:val="24"/>
+        </w:rPr>
+        <w:t>.</w:t>
+      </w:r>
+      <w:r>
+        <w:rPr>
+          <w:rFonts w:ascii="Times New Roman" w:hAnsi="Times New Roman" w:cs="Times New Roman"/>
+          <w:sz w:val="24"/>
+          <w:szCs w:val="24"/>
+        </w:rPr>
+        <w:t xml:space="preserve"> </w:t>
+      </w:r>
+      <w:r>
+        <w:rPr>
+          <w:rFonts w:ascii="Times New Roman" w:hAnsi="Times New Roman" w:cs="Times New Roman"/>
+          <w:sz w:val="24"/>
+          <w:szCs w:val="24"/>
+        </w:rPr>
+        <w:t>C</w:t>
       </w:r>
       <w:r>
         <w:rPr>
@@ -14045,9 +14413,11 @@
                             <w:pPr>
                               <w:jc w:val="center"/>
                             </w:pPr>
+                            <w:proofErr w:type="gramStart"/>
                             <w:r>
                               <w:t>conteneur</w:t>
                             </w:r>
+                            <w:proofErr w:type="gramEnd"/>
                           </w:p>
                         </w:txbxContent>
                       </wps:txbx>
@@ -14075,9 +14445,11 @@
                       <w:pPr>
                         <w:jc w:val="center"/>
                       </w:pPr>
+                      <w:proofErr w:type="gramStart"/>
                       <w:r>
                         <w:t>conteneur</w:t>
                       </w:r>
+                      <w:proofErr w:type="gramEnd"/>
                     </w:p>
                   </w:txbxContent>
                 </v:textbox>
@@ -14145,9 +14517,11 @@
                             <w:pPr>
                               <w:jc w:val="center"/>
                             </w:pPr>
+                            <w:proofErr w:type="gramStart"/>
                             <w:r>
                               <w:t>conteneur</w:t>
                             </w:r>
+                            <w:proofErr w:type="gramEnd"/>
                           </w:p>
                         </w:txbxContent>
                       </wps:txbx>
@@ -14175,9 +14549,11 @@
                       <w:pPr>
                         <w:jc w:val="center"/>
                       </w:pPr>
+                      <w:proofErr w:type="gramStart"/>
                       <w:r>
                         <w:t>conteneur</w:t>
                       </w:r>
+                      <w:proofErr w:type="gramEnd"/>
                     </w:p>
                   </w:txbxContent>
                 </v:textbox>
@@ -14280,9 +14656,11 @@
                             <w:pPr>
                               <w:jc w:val="right"/>
                             </w:pPr>
+                            <w:proofErr w:type="gramStart"/>
                             <w:r>
                               <w:t>lien</w:t>
                             </w:r>
+                            <w:proofErr w:type="gramEnd"/>
                           </w:p>
                         </w:txbxContent>
                       </wps:txbx>
@@ -14313,9 +14691,11 @@
                       <w:pPr>
                         <w:jc w:val="right"/>
                       </w:pPr>
+                      <w:proofErr w:type="gramStart"/>
                       <w:r>
                         <w:t>lien</w:t>
                       </w:r>
+                      <w:proofErr w:type="gramEnd"/>
                     </w:p>
                   </w:txbxContent>
                 </v:textbox>
@@ -14332,6 +14712,7 @@
         </w:rPr>
         <w:t xml:space="preserve">                                       </w:t>
       </w:r>
+      <w:proofErr w:type="spellStart"/>
       <w:r>
         <w:rPr>
           <w:rFonts w:ascii="Times New Roman" w:hAnsi="Times New Roman" w:cs="Times New Roman"/>
@@ -14348,6 +14729,7 @@
         </w:rPr>
         <w:t>essi</w:t>
       </w:r>
+      <w:proofErr w:type="spellEnd"/>
       <w:r>
         <w:rPr>
           <w:rFonts w:ascii="Times New Roman" w:hAnsi="Times New Roman" w:cs="Times New Roman"/>
@@ -14356,6 +14738,7 @@
         </w:rPr>
         <w:t xml:space="preserve">       </w:t>
       </w:r>
+      <w:proofErr w:type="spellStart"/>
       <w:r>
         <w:rPr>
           <w:rFonts w:ascii="Times New Roman" w:hAnsi="Times New Roman" w:cs="Times New Roman"/>
@@ -14372,7 +14755,17 @@
           <w:sz w:val="24"/>
           <w:szCs w:val="24"/>
         </w:rPr>
-        <w:t xml:space="preserve">on                       </w:t>
+        <w:t>on</w:t>
+      </w:r>
+      <w:proofErr w:type="spellEnd"/>
+      <w:r>
+        <w:rPr>
+          <w:rFonts w:ascii="Times New Roman" w:hAnsi="Times New Roman" w:cs="Times New Roman"/>
+          <w:color w:val="000000" w:themeColor="text1"/>
+          <w:sz w:val="24"/>
+          <w:szCs w:val="24"/>
+        </w:rPr>
+        <w:t xml:space="preserve">                       </w:t>
       </w:r>
       <w:r>
         <w:rPr>
@@ -14449,9 +14842,11 @@
                       <wps:txbx>
                         <w:txbxContent>
                           <w:p>
+                            <w:proofErr w:type="gramStart"/>
                             <w:r>
                               <w:t>lien</w:t>
                             </w:r>
+                            <w:proofErr w:type="gramEnd"/>
                           </w:p>
                         </w:txbxContent>
                       </wps:txbx>
@@ -14493,9 +14888,11 @@
                 <v:textbox>
                   <w:txbxContent>
                     <w:p>
+                      <w:proofErr w:type="gramStart"/>
                       <w:r>
                         <w:t>lien</w:t>
                       </w:r>
+                      <w:proofErr w:type="gramEnd"/>
                     </w:p>
                   </w:txbxContent>
                 </v:textbox>
@@ -14619,7 +15016,23 @@
           <w:sz w:val="24"/>
           <w:szCs w:val="24"/>
         </w:rPr>
-        <w:t xml:space="preserve"> [10]</w:t>
+        <w:t xml:space="preserve"> [</w:t>
+      </w:r>
+      <w:r>
+        <w:rPr>
+          <w:rFonts w:ascii="Times New Roman" w:hAnsi="Times New Roman" w:cs="Times New Roman"/>
+          <w:sz w:val="24"/>
+          <w:szCs w:val="24"/>
+        </w:rPr>
+        <w:t>9</w:t>
+      </w:r>
+      <w:r>
+        <w:rPr>
+          <w:rFonts w:ascii="Times New Roman" w:hAnsi="Times New Roman" w:cs="Times New Roman"/>
+          <w:sz w:val="24"/>
+          <w:szCs w:val="24"/>
+        </w:rPr>
+        <w:t>]</w:t>
       </w:r>
       <w:r>
         <w:rPr>
@@ -14647,7 +15060,16 @@
           <w:sz w:val="24"/>
           <w:szCs w:val="24"/>
         </w:rPr>
-        <w:t xml:space="preserve">Pour la fermeture de la connexion les deux points de communication doivent envoyer un paquet </w:t>
+        <w:t xml:space="preserve">Pour la fermeture de la connexion les deux points de communication doivent envoyer </w:t>
+      </w:r>
+      <w:proofErr w:type="gramStart"/>
+      <w:r>
+        <w:rPr>
+          <w:rFonts w:ascii="Times New Roman" w:hAnsi="Times New Roman" w:cs="Times New Roman"/>
+          <w:sz w:val="24"/>
+          <w:szCs w:val="24"/>
+        </w:rPr>
+        <w:t xml:space="preserve">un paquet </w:t>
       </w:r>
       <w:r>
         <w:rPr>
@@ -14659,6 +15081,7 @@
         </w:rPr>
         <w:t>close</w:t>
       </w:r>
+      <w:proofErr w:type="gramEnd"/>
       <w:r>
         <w:rPr>
           <w:rFonts w:ascii="Times New Roman" w:hAnsi="Times New Roman" w:cs="Times New Roman"/>
@@ -14776,16 +15199,7 @@
           <w:sz w:val="24"/>
           <w:szCs w:val="24"/>
         </w:rPr>
-        <w:t xml:space="preserve">séquence. Chaque point de terminaison de session maintient </w:t>
-      </w:r>
-      <w:r>
-        <w:rPr>
-          <w:rFonts w:ascii="Times New Roman" w:hAnsi="Times New Roman" w:cs="Times New Roman"/>
-          <w:sz w:val="24"/>
-          <w:szCs w:val="24"/>
-        </w:rPr>
-        <w:lastRenderedPageBreak/>
-        <w:t>l'état suivant pour gérer les trames de transfert entrantes et sortantes</w:t>
+        <w:t>séquence. Chaque point de terminaison de session maintient l'état suivant pour gérer les trames de transfert entrantes et sortantes</w:t>
       </w:r>
       <w:r>
         <w:rPr>
@@ -15021,6 +15435,7 @@
           <w:sz w:val="24"/>
           <w:szCs w:val="24"/>
         </w:rPr>
+        <w:lastRenderedPageBreak/>
         <w:t xml:space="preserve">Il exige aussi </w:t>
       </w:r>
       <w:r>
@@ -15077,7 +15492,23 @@
           <w:sz w:val="24"/>
           <w:szCs w:val="24"/>
         </w:rPr>
-        <w:t>[10]</w:t>
+        <w:t>[</w:t>
+      </w:r>
+      <w:r>
+        <w:rPr>
+          <w:rFonts w:ascii="Times New Roman" w:hAnsi="Times New Roman" w:cs="Times New Roman"/>
+          <w:sz w:val="24"/>
+          <w:szCs w:val="24"/>
+        </w:rPr>
+        <w:t>9</w:t>
+      </w:r>
+      <w:r>
+        <w:rPr>
+          <w:rFonts w:ascii="Times New Roman" w:hAnsi="Times New Roman" w:cs="Times New Roman"/>
+          <w:sz w:val="24"/>
+          <w:szCs w:val="24"/>
+        </w:rPr>
+        <w:t>]</w:t>
       </w:r>
       <w:r>
         <w:rPr>
@@ -15447,9 +15878,19 @@
         </w:numPr>
         <w:spacing w:line="360" w:lineRule="auto"/>
       </w:pPr>
-      <w:r>
-        <w:t>Attach/Detach</w:t>
-      </w:r>
+      <w:proofErr w:type="spellStart"/>
+      <w:r>
+        <w:t>Attach</w:t>
+      </w:r>
+      <w:proofErr w:type="spellEnd"/>
+      <w:r>
+        <w:t>/</w:t>
+      </w:r>
+      <w:proofErr w:type="spellStart"/>
+      <w:r>
+        <w:t>Detach</w:t>
+      </w:r>
+      <w:proofErr w:type="spellEnd"/>
       <w:r>
         <w:t> :</w:t>
       </w:r>
@@ -15466,9 +15907,19 @@
         </w:numPr>
         <w:spacing w:line="360" w:lineRule="auto"/>
       </w:pPr>
-      <w:r>
-        <w:t>Send/Receive</w:t>
-      </w:r>
+      <w:proofErr w:type="spellStart"/>
+      <w:r>
+        <w:t>Send</w:t>
+      </w:r>
+      <w:proofErr w:type="spellEnd"/>
+      <w:r>
+        <w:t>/</w:t>
+      </w:r>
+      <w:proofErr w:type="spellStart"/>
+      <w:r>
+        <w:t>Receive</w:t>
+      </w:r>
+      <w:proofErr w:type="spellEnd"/>
       <w:r>
         <w:t> :</w:t>
       </w:r>
@@ -15594,14 +16045,15 @@
         </w:numPr>
         <w:spacing w:line="360" w:lineRule="auto"/>
       </w:pPr>
+      <w:proofErr w:type="spellStart"/>
       <w:r>
         <w:rPr>
           <w:i/>
           <w:iCs/>
         </w:rPr>
-        <w:lastRenderedPageBreak/>
         <w:t>Rejected</w:t>
       </w:r>
+      <w:proofErr w:type="spellEnd"/>
       <w:r>
         <w:t xml:space="preserve"> :</w:t>
       </w:r>
@@ -15669,6 +16121,7 @@
         </w:numPr>
         <w:spacing w:line="360" w:lineRule="auto"/>
       </w:pPr>
+      <w:proofErr w:type="spellStart"/>
       <w:r>
         <w:rPr>
           <w:i/>
@@ -15676,6 +16129,7 @@
         </w:rPr>
         <w:t>Released</w:t>
       </w:r>
+      <w:proofErr w:type="spellEnd"/>
       <w:r>
         <w:rPr>
           <w:i/>
@@ -15723,6 +16177,7 @@
         </w:numPr>
         <w:spacing w:line="360" w:lineRule="auto"/>
       </w:pPr>
+      <w:proofErr w:type="spellStart"/>
       <w:r>
         <w:rPr>
           <w:i/>
@@ -15730,6 +16185,7 @@
         </w:rPr>
         <w:t>Modified</w:t>
       </w:r>
+      <w:proofErr w:type="spellEnd"/>
       <w:r>
         <w:rPr>
           <w:i/>
@@ -15753,6 +16209,7 @@
         </w:numPr>
         <w:spacing w:line="360" w:lineRule="auto"/>
       </w:pPr>
+      <w:proofErr w:type="spellStart"/>
       <w:r>
         <w:rPr>
           <w:i/>
@@ -15760,8 +16217,18 @@
         </w:rPr>
         <w:t>Received</w:t>
       </w:r>
+      <w:proofErr w:type="spellEnd"/>
       <w:r>
         <w:t xml:space="preserve"> : </w:t>
+      </w:r>
+      <w:r>
+        <w:t>cet état indique à l’éditeur de re-envoyer le message mais il indique à la cible que le message ne sera pas re-envoyer</w:t>
+      </w:r>
+      <w:r>
+        <w:t xml:space="preserve"> [9]</w:t>
+      </w:r>
+      <w:r>
+        <w:t>.</w:t>
       </w:r>
     </w:p>
     <w:p>
@@ -15836,6 +16303,7 @@
           <w:sz w:val="24"/>
           <w:szCs w:val="24"/>
         </w:rPr>
+        <w:lastRenderedPageBreak/>
         <w:t xml:space="preserve">AMPQ est efficace, portable, multiport et </w:t>
       </w:r>
       <w:r>
@@ -15852,7 +16320,23 @@
           <w:sz w:val="24"/>
           <w:szCs w:val="24"/>
         </w:rPr>
-        <w:t xml:space="preserve"> [12]</w:t>
+        <w:t xml:space="preserve"> [1</w:t>
+      </w:r>
+      <w:r>
+        <w:rPr>
+          <w:rFonts w:ascii="Times New Roman" w:hAnsi="Times New Roman" w:cs="Times New Roman"/>
+          <w:sz w:val="24"/>
+          <w:szCs w:val="24"/>
+        </w:rPr>
+        <w:t>1</w:t>
+      </w:r>
+      <w:r>
+        <w:rPr>
+          <w:rFonts w:ascii="Times New Roman" w:hAnsi="Times New Roman" w:cs="Times New Roman"/>
+          <w:sz w:val="24"/>
+          <w:szCs w:val="24"/>
+        </w:rPr>
+        <w:t>]</w:t>
       </w:r>
       <w:r>
         <w:rPr>
@@ -15910,6 +16394,7 @@
         </w:rPr>
         <w:t xml:space="preserve"> (</w:t>
       </w:r>
+      <w:proofErr w:type="spellStart"/>
       <w:r>
         <w:rPr>
           <w:rFonts w:ascii="Times New Roman" w:hAnsi="Times New Roman" w:cs="Times New Roman"/>
@@ -15920,6 +16405,7 @@
         </w:rPr>
         <w:t>setled</w:t>
       </w:r>
+      <w:proofErr w:type="spellEnd"/>
       <w:r>
         <w:rPr>
           <w:rFonts w:ascii="Times New Roman" w:hAnsi="Times New Roman" w:cs="Times New Roman"/>
@@ -15992,6 +16478,7 @@
           <w:szCs w:val="24"/>
         </w:rPr>
       </w:pPr>
+      <w:proofErr w:type="gramStart"/>
       <w:r>
         <w:rPr>
           <w:rFonts w:ascii="Times New Roman" w:hAnsi="Times New Roman" w:cs="Times New Roman"/>
@@ -16002,7 +16489,46 @@
           <w:sz w:val="24"/>
           <w:szCs w:val="24"/>
         </w:rPr>
-        <w:t>at-most-once</w:t>
+        <w:t>at</w:t>
+      </w:r>
+      <w:proofErr w:type="gramEnd"/>
+      <w:r>
+        <w:rPr>
+          <w:rFonts w:ascii="Times New Roman" w:hAnsi="Times New Roman" w:cs="Times New Roman"/>
+          <w:b/>
+          <w:bCs/>
+          <w:i/>
+          <w:iCs/>
+          <w:sz w:val="24"/>
+          <w:szCs w:val="24"/>
+        </w:rPr>
+        <w:t>-</w:t>
+      </w:r>
+      <w:proofErr w:type="spellStart"/>
+      <w:r>
+        <w:rPr>
+          <w:rFonts w:ascii="Times New Roman" w:hAnsi="Times New Roman" w:cs="Times New Roman"/>
+          <w:b/>
+          <w:bCs/>
+          <w:i/>
+          <w:iCs/>
+          <w:sz w:val="24"/>
+          <w:szCs w:val="24"/>
+        </w:rPr>
+        <w:t>most</w:t>
+      </w:r>
+      <w:proofErr w:type="spellEnd"/>
+      <w:r>
+        <w:rPr>
+          <w:rFonts w:ascii="Times New Roman" w:hAnsi="Times New Roman" w:cs="Times New Roman"/>
+          <w:b/>
+          <w:bCs/>
+          <w:i/>
+          <w:iCs/>
+          <w:sz w:val="24"/>
+          <w:szCs w:val="24"/>
+        </w:rPr>
+        <w:t>-once</w:t>
       </w:r>
       <w:r>
         <w:rPr>
@@ -16139,9 +16665,11 @@
                             <w:pPr>
                               <w:jc w:val="center"/>
                             </w:pPr>
+                            <w:proofErr w:type="gramStart"/>
                             <w:r>
                               <w:t>consommateur</w:t>
                             </w:r>
+                            <w:proofErr w:type="gramEnd"/>
                           </w:p>
                         </w:txbxContent>
                       </wps:txbx>
@@ -16172,9 +16700,11 @@
                       <w:pPr>
                         <w:jc w:val="center"/>
                       </w:pPr>
+                      <w:proofErr w:type="gramStart"/>
                       <w:r>
                         <w:t>consommateur</w:t>
                       </w:r>
+                      <w:proofErr w:type="gramEnd"/>
                     </w:p>
                   </w:txbxContent>
                 </v:textbox>
@@ -16241,9 +16771,11 @@
                             <w:pPr>
                               <w:jc w:val="center"/>
                             </w:pPr>
+                            <w:proofErr w:type="gramStart"/>
                             <w:r>
                               <w:t>producteur</w:t>
                             </w:r>
+                            <w:proofErr w:type="gramEnd"/>
                           </w:p>
                         </w:txbxContent>
                       </wps:txbx>
@@ -16274,9 +16806,11 @@
                       <w:pPr>
                         <w:jc w:val="center"/>
                       </w:pPr>
+                      <w:proofErr w:type="gramStart"/>
                       <w:r>
                         <w:t>producteur</w:t>
                       </w:r>
+                      <w:proofErr w:type="gramEnd"/>
                     </w:p>
                   </w:txbxContent>
                 </v:textbox>
@@ -16397,9 +16931,11 @@
           <w:rFonts w:ascii="Times New Roman" w:hAnsi="Times New Roman" w:cs="Times New Roman"/>
           <w:sz w:val="24"/>
           <w:szCs w:val="24"/>
+          <w:lang w:val="en-US"/>
         </w:rPr>
         <w:t xml:space="preserve">                                    </w:t>
       </w:r>
+      <w:proofErr w:type="spellStart"/>
       <w:r>
         <w:rPr>
           <w:rFonts w:ascii="Times New Roman" w:hAnsi="Times New Roman" w:cs="Times New Roman"/>
@@ -16407,8 +16943,9 @@
           <w:szCs w:val="24"/>
           <w:lang w:val="en-US"/>
         </w:rPr>
-        <w:t>Transfert (</w:t>
-      </w:r>
+        <w:t>Transfert</w:t>
+      </w:r>
+      <w:proofErr w:type="spellEnd"/>
       <w:r>
         <w:rPr>
           <w:rFonts w:ascii="Times New Roman" w:hAnsi="Times New Roman" w:cs="Times New Roman"/>
@@ -16416,8 +16953,9 @@
           <w:szCs w:val="24"/>
           <w:lang w:val="en-US"/>
         </w:rPr>
-        <w:t>delivery_tag,</w:t>
-      </w:r>
+        <w:t xml:space="preserve"> (</w:t>
+      </w:r>
+      <w:proofErr w:type="spellStart"/>
       <w:r>
         <w:rPr>
           <w:rFonts w:ascii="Times New Roman" w:hAnsi="Times New Roman" w:cs="Times New Roman"/>
@@ -16425,8 +16963,29 @@
           <w:szCs w:val="24"/>
           <w:lang w:val="en-US"/>
         </w:rPr>
+        <w:t>delivery_</w:t>
+      </w:r>
+      <w:proofErr w:type="gramStart"/>
+      <w:r>
+        <w:rPr>
+          <w:rFonts w:ascii="Times New Roman" w:hAnsi="Times New Roman" w:cs="Times New Roman"/>
+          <w:sz w:val="24"/>
+          <w:szCs w:val="24"/>
+          <w:lang w:val="en-US"/>
+        </w:rPr>
+        <w:t>tag,</w:t>
+      </w:r>
+      <w:r>
+        <w:rPr>
+          <w:rFonts w:ascii="Times New Roman" w:hAnsi="Times New Roman" w:cs="Times New Roman"/>
+          <w:sz w:val="24"/>
+          <w:szCs w:val="24"/>
+          <w:lang w:val="en-US"/>
+        </w:rPr>
         <w:t>setled</w:t>
       </w:r>
+      <w:proofErr w:type="spellEnd"/>
+      <w:proofErr w:type="gramEnd"/>
       <w:r>
         <w:rPr>
           <w:rFonts w:ascii="Times New Roman" w:hAnsi="Times New Roman" w:cs="Times New Roman"/>
@@ -16528,6 +17087,7 @@
           <w:szCs w:val="24"/>
         </w:rPr>
       </w:pPr>
+      <w:proofErr w:type="gramStart"/>
       <w:r>
         <w:rPr>
           <w:rFonts w:ascii="Times New Roman" w:hAnsi="Times New Roman" w:cs="Times New Roman"/>
@@ -16538,7 +17098,20 @@
           <w:sz w:val="24"/>
           <w:szCs w:val="24"/>
         </w:rPr>
-        <w:t>at-least-once</w:t>
+        <w:t>at</w:t>
+      </w:r>
+      <w:proofErr w:type="gramEnd"/>
+      <w:r>
+        <w:rPr>
+          <w:rFonts w:ascii="Times New Roman" w:hAnsi="Times New Roman" w:cs="Times New Roman"/>
+          <w:b/>
+          <w:bCs/>
+          <w:i/>
+          <w:iCs/>
+          <w:sz w:val="24"/>
+          <w:szCs w:val="24"/>
+        </w:rPr>
+        <w:t>-least-once</w:t>
       </w:r>
       <w:r>
         <w:rPr>
@@ -16651,9 +17224,11 @@
                             <w:pPr>
                               <w:jc w:val="center"/>
                             </w:pPr>
+                            <w:proofErr w:type="gramStart"/>
                             <w:r>
                               <w:t>consommateur</w:t>
                             </w:r>
+                            <w:proofErr w:type="gramEnd"/>
                           </w:p>
                         </w:txbxContent>
                       </wps:txbx>
@@ -16684,9 +17259,11 @@
                       <w:pPr>
                         <w:jc w:val="center"/>
                       </w:pPr>
+                      <w:proofErr w:type="gramStart"/>
                       <w:r>
                         <w:t>consommateur</w:t>
                       </w:r>
+                      <w:proofErr w:type="gramEnd"/>
                     </w:p>
                   </w:txbxContent>
                 </v:textbox>
@@ -16753,9 +17330,11 @@
                             <w:pPr>
                               <w:jc w:val="center"/>
                             </w:pPr>
+                            <w:proofErr w:type="gramStart"/>
                             <w:r>
                               <w:t>producteur</w:t>
                             </w:r>
+                            <w:proofErr w:type="gramEnd"/>
                           </w:p>
                         </w:txbxContent>
                       </wps:txbx>
@@ -16786,9 +17365,11 @@
                       <w:pPr>
                         <w:jc w:val="center"/>
                       </w:pPr>
+                      <w:proofErr w:type="gramStart"/>
                       <w:r>
                         <w:t>producteur</w:t>
                       </w:r>
+                      <w:proofErr w:type="gramEnd"/>
                     </w:p>
                   </w:txbxContent>
                 </v:textbox>
@@ -17058,8 +17639,9 @@
           <w:szCs w:val="24"/>
           <w:lang w:val="en-US"/>
         </w:rPr>
-        <w:t xml:space="preserve">                                          Transfert</w:t>
-      </w:r>
+        <w:t xml:space="preserve">                                          </w:t>
+      </w:r>
+      <w:proofErr w:type="spellStart"/>
       <w:r>
         <w:rPr>
           <w:rFonts w:ascii="Times New Roman" w:hAnsi="Times New Roman" w:cs="Times New Roman"/>
@@ -17067,8 +17649,19 @@
           <w:szCs w:val="24"/>
           <w:lang w:val="en-US"/>
         </w:rPr>
+        <w:t>Transfert</w:t>
+      </w:r>
+      <w:proofErr w:type="spellEnd"/>
+      <w:r>
+        <w:rPr>
+          <w:rFonts w:ascii="Times New Roman" w:hAnsi="Times New Roman" w:cs="Times New Roman"/>
+          <w:sz w:val="24"/>
+          <w:szCs w:val="24"/>
+          <w:lang w:val="en-US"/>
+        </w:rPr>
         <w:t xml:space="preserve"> (</w:t>
       </w:r>
+      <w:proofErr w:type="spellStart"/>
       <w:r>
         <w:rPr>
           <w:rFonts w:ascii="Times New Roman" w:hAnsi="Times New Roman" w:cs="Times New Roman"/>
@@ -17076,8 +17669,9 @@
           <w:szCs w:val="24"/>
           <w:lang w:val="en-US"/>
         </w:rPr>
-        <w:t>delivery_tag</w:t>
-      </w:r>
+        <w:t>delivery_</w:t>
+      </w:r>
+      <w:proofErr w:type="gramStart"/>
       <w:r>
         <w:rPr>
           <w:rFonts w:ascii="Times New Roman" w:hAnsi="Times New Roman" w:cs="Times New Roman"/>
@@ -17085,8 +17679,18 @@
           <w:szCs w:val="24"/>
           <w:lang w:val="en-US"/>
         </w:rPr>
+        <w:t>tag</w:t>
+      </w:r>
+      <w:r>
+        <w:rPr>
+          <w:rFonts w:ascii="Times New Roman" w:hAnsi="Times New Roman" w:cs="Times New Roman"/>
+          <w:sz w:val="24"/>
+          <w:szCs w:val="24"/>
+          <w:lang w:val="en-US"/>
+        </w:rPr>
         <w:t>setled</w:t>
       </w:r>
+      <w:proofErr w:type="spellEnd"/>
       <w:r>
         <w:rPr>
           <w:rFonts w:ascii="Times New Roman" w:hAnsi="Times New Roman" w:cs="Times New Roman"/>
@@ -17103,7 +17707,17 @@
           <w:szCs w:val="24"/>
           <w:lang w:val="en-US"/>
         </w:rPr>
-        <w:t>, …)</w:t>
+        <w:t>,</w:t>
+      </w:r>
+      <w:proofErr w:type="gramEnd"/>
+      <w:r>
+        <w:rPr>
+          <w:rFonts w:ascii="Times New Roman" w:hAnsi="Times New Roman" w:cs="Times New Roman"/>
+          <w:sz w:val="24"/>
+          <w:szCs w:val="24"/>
+          <w:lang w:val="en-US"/>
+        </w:rPr>
+        <w:t xml:space="preserve"> …)</w:t>
       </w:r>
     </w:p>
     <w:p>
@@ -17207,7 +17821,27 @@
           <w:szCs w:val="24"/>
           <w:lang w:val="en-US"/>
         </w:rPr>
-        <w:t xml:space="preserve">                                          ACK (setled, …)</w:t>
+        <w:t xml:space="preserve">                                          ACK (</w:t>
+      </w:r>
+      <w:proofErr w:type="spellStart"/>
+      <w:r>
+        <w:rPr>
+          <w:rFonts w:ascii="Times New Roman" w:hAnsi="Times New Roman" w:cs="Times New Roman"/>
+          <w:sz w:val="24"/>
+          <w:szCs w:val="24"/>
+          <w:lang w:val="en-US"/>
+        </w:rPr>
+        <w:t>setled</w:t>
+      </w:r>
+      <w:proofErr w:type="spellEnd"/>
+      <w:r>
+        <w:rPr>
+          <w:rFonts w:ascii="Times New Roman" w:hAnsi="Times New Roman" w:cs="Times New Roman"/>
+          <w:sz w:val="24"/>
+          <w:szCs w:val="24"/>
+          <w:lang w:val="en-US"/>
+        </w:rPr>
+        <w:t>, …)</w:t>
       </w:r>
     </w:p>
     <w:p>
@@ -17274,6 +17908,8 @@
           <w:szCs w:val="24"/>
         </w:rPr>
       </w:pPr>
+      <w:proofErr w:type="spellStart"/>
+      <w:proofErr w:type="gramStart"/>
       <w:r>
         <w:rPr>
           <w:rFonts w:ascii="Times New Roman" w:hAnsi="Times New Roman" w:cs="Times New Roman"/>
@@ -17284,7 +17920,21 @@
           <w:sz w:val="24"/>
           <w:szCs w:val="24"/>
         </w:rPr>
-        <w:t>exactly-once</w:t>
+        <w:t>exactly</w:t>
+      </w:r>
+      <w:proofErr w:type="spellEnd"/>
+      <w:proofErr w:type="gramEnd"/>
+      <w:r>
+        <w:rPr>
+          <w:rFonts w:ascii="Times New Roman" w:hAnsi="Times New Roman" w:cs="Times New Roman"/>
+          <w:b/>
+          <w:bCs/>
+          <w:i/>
+          <w:iCs/>
+          <w:sz w:val="24"/>
+          <w:szCs w:val="24"/>
+        </w:rPr>
+        <w:t>-once</w:t>
       </w:r>
       <w:r>
         <w:rPr>
@@ -17380,7 +18030,15 @@
           <w:sz w:val="24"/>
           <w:szCs w:val="24"/>
         </w:rPr>
-        <w:t xml:space="preserve"> [12</w:t>
+        <w:t xml:space="preserve"> [1</w:t>
+      </w:r>
+      <w:r>
+        <w:rPr>
+          <w:rFonts w:ascii="Times New Roman" w:hAnsi="Times New Roman" w:cs="Times New Roman"/>
+          <w:sz w:val="24"/>
+          <w:szCs w:val="24"/>
+        </w:rPr>
+        <w:t>1</w:t>
       </w:r>
       <w:r>
         <w:rPr>
@@ -17423,7 +18081,6 @@
           <w:szCs w:val="26"/>
           <w:u w:val="single"/>
         </w:rPr>
-        <w:lastRenderedPageBreak/>
         <w:t>Fonctionnement</w:t>
       </w:r>
       <w:r>
@@ -17520,6 +18177,7 @@
           <w:sz w:val="24"/>
           <w:szCs w:val="24"/>
         </w:rPr>
+        <w:lastRenderedPageBreak/>
         <w:t xml:space="preserve">Les messages sont distribués </w:t>
       </w:r>
       <w:r>
@@ -18886,7 +19544,39 @@
           <w:sz w:val="24"/>
           <w:szCs w:val="24"/>
         </w:rPr>
-        <w:t> : élément intermédiaire de AMQP</w:t>
+        <w:t> : élément</w:t>
+      </w:r>
+      <w:r>
+        <w:rPr>
+          <w:rFonts w:ascii="Times New Roman" w:hAnsi="Times New Roman" w:cs="Times New Roman"/>
+          <w:sz w:val="24"/>
+          <w:szCs w:val="24"/>
+        </w:rPr>
+        <w:t>s</w:t>
+      </w:r>
+      <w:r>
+        <w:rPr>
+          <w:rFonts w:ascii="Times New Roman" w:hAnsi="Times New Roman" w:cs="Times New Roman"/>
+          <w:sz w:val="24"/>
+          <w:szCs w:val="24"/>
+        </w:rPr>
+        <w:t xml:space="preserve"> intermédiaire</w:t>
+      </w:r>
+      <w:r>
+        <w:rPr>
+          <w:rFonts w:ascii="Times New Roman" w:hAnsi="Times New Roman" w:cs="Times New Roman"/>
+          <w:sz w:val="24"/>
+          <w:szCs w:val="24"/>
+        </w:rPr>
+        <w:t>s</w:t>
+      </w:r>
+      <w:r>
+        <w:rPr>
+          <w:rFonts w:ascii="Times New Roman" w:hAnsi="Times New Roman" w:cs="Times New Roman"/>
+          <w:sz w:val="24"/>
+          <w:szCs w:val="24"/>
+        </w:rPr>
+        <w:t xml:space="preserve"> de AMQP</w:t>
       </w:r>
     </w:p>
     <w:p>
@@ -19873,7 +20563,6 @@
           <w:u w:val="single"/>
           <w:lang w:val="fr-ML"/>
         </w:rPr>
-        <w:lastRenderedPageBreak/>
         <w:t>NB</w:t>
       </w:r>
       <w:r>
@@ -19903,34 +20592,7 @@
           <w:szCs w:val="24"/>
           <w:lang w:val="fr-ML"/>
         </w:rPr>
-        <w:t xml:space="preserve"> produit plusieurs messages qui seront stockés dans la même queue</w:t>
-      </w:r>
-      <w:r>
-        <w:rPr>
-          <w:rFonts w:ascii="Times New Roman" w:hAnsi="Times New Roman" w:cs="Times New Roman"/>
-          <w:sz w:val="24"/>
-          <w:szCs w:val="24"/>
-          <w:lang w:val="fr-ML"/>
-        </w:rPr>
-        <w:t xml:space="preserve"> et Erlang doit être installer en </w:t>
-      </w:r>
-      <w:r>
-        <w:rPr>
-          <w:rFonts w:ascii="Times New Roman" w:hAnsi="Times New Roman" w:cs="Times New Roman"/>
-          <w:sz w:val="24"/>
-          <w:szCs w:val="24"/>
-          <w:lang w:val="fr-ML"/>
-        </w:rPr>
-        <w:t>premier</w:t>
-      </w:r>
-      <w:r>
-        <w:rPr>
-          <w:rFonts w:ascii="Times New Roman" w:hAnsi="Times New Roman" w:cs="Times New Roman"/>
-          <w:sz w:val="24"/>
-          <w:szCs w:val="24"/>
-          <w:lang w:val="fr-ML"/>
-        </w:rPr>
-        <w:t>.</w:t>
+        <w:t xml:space="preserve"> produit plusieurs messages qui seront stockés dans la même queue.</w:t>
       </w:r>
     </w:p>
     <w:p>
@@ -20114,7 +20776,16 @@
           <w:sz w:val="24"/>
           <w:szCs w:val="24"/>
         </w:rPr>
-        <w:t xml:space="preserve"> et les queues</w:t>
+        <w:t xml:space="preserve"> et les </w:t>
+      </w:r>
+      <w:r>
+        <w:rPr>
+          <w:rFonts w:ascii="Times New Roman" w:hAnsi="Times New Roman" w:cs="Times New Roman"/>
+          <w:sz w:val="24"/>
+          <w:szCs w:val="24"/>
+        </w:rPr>
+        <w:lastRenderedPageBreak/>
+        <w:t>queues</w:t>
       </w:r>
       <w:r>
         <w:rPr>
@@ -20447,6 +21118,7 @@
           <w:lang w:val="fr-ML" w:eastAsia="fr-ML"/>
         </w:rPr>
       </w:pPr>
+      <w:proofErr w:type="spellStart"/>
       <w:r>
         <w:rPr>
           <w:rFonts w:ascii="Times New Roman" w:eastAsia="Times New Roman" w:hAnsi="Times New Roman" w:cs="Times New Roman"/>
@@ -20454,8 +21126,9 @@
           <w:szCs w:val="24"/>
           <w:lang w:val="fr-ML" w:eastAsia="fr-ML"/>
         </w:rPr>
-        <w:t>Fanout exchange</w:t>
-      </w:r>
+        <w:t>Fanout</w:t>
+      </w:r>
+      <w:proofErr w:type="spellEnd"/>
       <w:r>
         <w:rPr>
           <w:rFonts w:ascii="Times New Roman" w:eastAsia="Times New Roman" w:hAnsi="Times New Roman" w:cs="Times New Roman"/>
@@ -20463,6 +21136,15 @@
           <w:szCs w:val="24"/>
           <w:lang w:val="fr-ML" w:eastAsia="fr-ML"/>
         </w:rPr>
+        <w:t xml:space="preserve"> exchange</w:t>
+      </w:r>
+      <w:r>
+        <w:rPr>
+          <w:rFonts w:ascii="Times New Roman" w:eastAsia="Times New Roman" w:hAnsi="Times New Roman" w:cs="Times New Roman"/>
+          <w:sz w:val="24"/>
+          <w:szCs w:val="24"/>
+          <w:lang w:val="fr-ML" w:eastAsia="fr-ML"/>
+        </w:rPr>
         <w:t xml:space="preserve"> ou broadcast : </w:t>
       </w:r>
       <w:r>
@@ -20472,7 +21154,27 @@
           <w:szCs w:val="24"/>
           <w:lang w:val="fr-ML" w:eastAsia="fr-ML"/>
         </w:rPr>
-        <w:t xml:space="preserve">c’est une communication one-to-many car ce type d’exchange ne fournit pas de </w:t>
+        <w:t>c’est une communication one-to-</w:t>
+      </w:r>
+      <w:proofErr w:type="spellStart"/>
+      <w:r>
+        <w:rPr>
+          <w:rFonts w:ascii="Times New Roman" w:eastAsia="Times New Roman" w:hAnsi="Times New Roman" w:cs="Times New Roman"/>
+          <w:sz w:val="24"/>
+          <w:szCs w:val="24"/>
+          <w:lang w:val="fr-ML" w:eastAsia="fr-ML"/>
+        </w:rPr>
+        <w:t>many</w:t>
+      </w:r>
+      <w:proofErr w:type="spellEnd"/>
+      <w:r>
+        <w:rPr>
+          <w:rFonts w:ascii="Times New Roman" w:eastAsia="Times New Roman" w:hAnsi="Times New Roman" w:cs="Times New Roman"/>
+          <w:sz w:val="24"/>
+          <w:szCs w:val="24"/>
+          <w:lang w:val="fr-ML" w:eastAsia="fr-ML"/>
+        </w:rPr>
+        <w:t xml:space="preserve"> car ce type d’exchange ne fournit pas de </w:t>
       </w:r>
       <w:r>
         <w:rPr>
@@ -20599,7 +21301,27 @@
           <w:szCs w:val="24"/>
           <w:lang w:val="fr-ML" w:eastAsia="fr-ML"/>
         </w:rPr>
-        <w:t xml:space="preserve"> C’est possible d’avoir une communication many-to-many.</w:t>
+        <w:t xml:space="preserve"> C’est possible d’avoir une communication </w:t>
+      </w:r>
+      <w:r>
+        <w:rPr>
+          <w:rFonts w:ascii="Times New Roman" w:eastAsia="Times New Roman" w:hAnsi="Times New Roman" w:cs="Times New Roman"/>
+          <w:i/>
+          <w:iCs/>
+          <w:sz w:val="24"/>
+          <w:szCs w:val="24"/>
+          <w:lang w:val="en-US" w:eastAsia="fr-ML"/>
+        </w:rPr>
+        <w:t>many-to-many</w:t>
+      </w:r>
+      <w:r>
+        <w:rPr>
+          <w:rFonts w:ascii="Times New Roman" w:eastAsia="Times New Roman" w:hAnsi="Times New Roman" w:cs="Times New Roman"/>
+          <w:sz w:val="24"/>
+          <w:szCs w:val="24"/>
+          <w:lang w:val="fr-ML" w:eastAsia="fr-ML"/>
+        </w:rPr>
+        <w:t>.</w:t>
       </w:r>
     </w:p>
     <w:p>
@@ -20883,7 +21605,7 @@
           <w:szCs w:val="24"/>
           <w:lang w:val="fr-ML" w:eastAsia="fr-ML"/>
         </w:rPr>
-        <w:t xml:space="preserve"> ce qui le stockage direct </w:t>
+        <w:t xml:space="preserve"> ce qui stockage direct</w:t>
       </w:r>
       <w:r>
         <w:rPr>
@@ -20892,7 +21614,16 @@
           <w:szCs w:val="24"/>
           <w:lang w:val="fr-ML" w:eastAsia="fr-ML"/>
         </w:rPr>
-        <w:t>des messages</w:t>
+        <w:t>ement l</w:t>
+      </w:r>
+      <w:r>
+        <w:rPr>
+          <w:rFonts w:ascii="Times New Roman" w:eastAsia="Times New Roman" w:hAnsi="Times New Roman" w:cs="Times New Roman"/>
+          <w:sz w:val="24"/>
+          <w:szCs w:val="24"/>
+          <w:lang w:val="fr-ML" w:eastAsia="fr-ML"/>
+        </w:rPr>
+        <w:t>es messages</w:t>
       </w:r>
       <w:r>
         <w:rPr>
@@ -20997,15 +21728,63 @@
           <w:sz w:val="24"/>
           <w:szCs w:val="24"/>
         </w:rPr>
-        <w:t>Ce protocole n’est pas compatible à ses versions précédentes et utilise beaucoup de bande passante</w:t>
-      </w:r>
-      <w:r>
-        <w:rPr>
-          <w:rFonts w:ascii="Times New Roman" w:hAnsi="Times New Roman" w:cs="Times New Roman"/>
-          <w:sz w:val="24"/>
-          <w:szCs w:val="24"/>
-        </w:rPr>
-        <w:t xml:space="preserve"> car actuellement il n’existe que deux versions indépendantes au niveau de broker, </w:t>
+        <w:t xml:space="preserve">Ce protocole n’est pas compatible à ses versions précédentes </w:t>
+      </w:r>
+      <w:r>
+        <w:rPr>
+          <w:rFonts w:ascii="Times New Roman" w:hAnsi="Times New Roman" w:cs="Times New Roman"/>
+          <w:sz w:val="24"/>
+          <w:szCs w:val="24"/>
+        </w:rPr>
+        <w:t>car actuellement il n’existe que deux versions</w:t>
+      </w:r>
+      <w:r>
+        <w:rPr>
+          <w:rFonts w:ascii="Times New Roman" w:hAnsi="Times New Roman" w:cs="Times New Roman"/>
+          <w:sz w:val="24"/>
+          <w:szCs w:val="24"/>
+        </w:rPr>
+        <w:t xml:space="preserve"> qui</w:t>
+      </w:r>
+      <w:r>
+        <w:rPr>
+          <w:rFonts w:ascii="Times New Roman" w:hAnsi="Times New Roman" w:cs="Times New Roman"/>
+          <w:sz w:val="24"/>
+          <w:szCs w:val="24"/>
+        </w:rPr>
+        <w:t xml:space="preserve"> indépendantes au</w:t>
+      </w:r>
+      <w:r>
+        <w:rPr>
+          <w:rFonts w:ascii="Times New Roman" w:hAnsi="Times New Roman" w:cs="Times New Roman"/>
+          <w:sz w:val="24"/>
+          <w:szCs w:val="24"/>
+        </w:rPr>
+        <w:t>x</w:t>
+      </w:r>
+      <w:r>
+        <w:rPr>
+          <w:rFonts w:ascii="Times New Roman" w:hAnsi="Times New Roman" w:cs="Times New Roman"/>
+          <w:sz w:val="24"/>
+          <w:szCs w:val="24"/>
+        </w:rPr>
+        <w:t xml:space="preserve"> niveau</w:t>
+      </w:r>
+      <w:r>
+        <w:rPr>
+          <w:rFonts w:ascii="Times New Roman" w:hAnsi="Times New Roman" w:cs="Times New Roman"/>
+          <w:sz w:val="24"/>
+          <w:szCs w:val="24"/>
+        </w:rPr>
+        <w:t>x</w:t>
+      </w:r>
+      <w:r>
+        <w:rPr>
+          <w:rFonts w:ascii="Times New Roman" w:hAnsi="Times New Roman" w:cs="Times New Roman"/>
+          <w:sz w:val="24"/>
+          <w:szCs w:val="24"/>
+        </w:rPr>
+        <w:t xml:space="preserve"> de broker, </w:t>
       </w:r>
       <w:r>
         <w:rPr>
@@ -21041,7 +21820,23 @@
           <w:sz w:val="24"/>
           <w:szCs w:val="24"/>
         </w:rPr>
-        <w:t xml:space="preserve"> [13]</w:t>
+        <w:t xml:space="preserve"> [1</w:t>
+      </w:r>
+      <w:r>
+        <w:rPr>
+          <w:rFonts w:ascii="Times New Roman" w:hAnsi="Times New Roman" w:cs="Times New Roman"/>
+          <w:sz w:val="24"/>
+          <w:szCs w:val="24"/>
+        </w:rPr>
+        <w:t>2</w:t>
+      </w:r>
+      <w:r>
+        <w:rPr>
+          <w:rFonts w:ascii="Times New Roman" w:hAnsi="Times New Roman" w:cs="Times New Roman"/>
+          <w:sz w:val="24"/>
+          <w:szCs w:val="24"/>
+        </w:rPr>
+        <w:t>]</w:t>
       </w:r>
       <w:r>
         <w:rPr>
@@ -21117,8 +21912,23 @@
           <w:sz w:val="24"/>
           <w:szCs w:val="24"/>
         </w:rPr>
-        <w:lastRenderedPageBreak/>
-        <w:t xml:space="preserve">AMQP est protocole d’encodage binaire qui utilise </w:t>
+        <w:t xml:space="preserve">AMQP est </w:t>
+      </w:r>
+      <w:r>
+        <w:rPr>
+          <w:rFonts w:ascii="Times New Roman" w:hAnsi="Times New Roman" w:cs="Times New Roman"/>
+          <w:sz w:val="24"/>
+          <w:szCs w:val="24"/>
+        </w:rPr>
+        <w:t xml:space="preserve">un </w:t>
+      </w:r>
+      <w:r>
+        <w:rPr>
+          <w:rFonts w:ascii="Times New Roman" w:hAnsi="Times New Roman" w:cs="Times New Roman"/>
+          <w:sz w:val="24"/>
+          <w:szCs w:val="24"/>
+        </w:rPr>
+        <w:t xml:space="preserve">protocole d’encodage binaire qui utilise </w:t>
       </w:r>
       <w:r>
         <w:rPr>
@@ -21219,7 +22029,23 @@
           <w:sz w:val="24"/>
           <w:szCs w:val="24"/>
         </w:rPr>
-        <w:t xml:space="preserve"> [10]</w:t>
+        <w:t xml:space="preserve"> [</w:t>
+      </w:r>
+      <w:r>
+        <w:rPr>
+          <w:rFonts w:ascii="Times New Roman" w:hAnsi="Times New Roman" w:cs="Times New Roman"/>
+          <w:sz w:val="24"/>
+          <w:szCs w:val="24"/>
+        </w:rPr>
+        <w:t>9</w:t>
+      </w:r>
+      <w:r>
+        <w:rPr>
+          <w:rFonts w:ascii="Times New Roman" w:hAnsi="Times New Roman" w:cs="Times New Roman"/>
+          <w:sz w:val="24"/>
+          <w:szCs w:val="24"/>
+        </w:rPr>
+        <w:t>]</w:t>
       </w:r>
       <w:r>
         <w:rPr>
@@ -21250,6 +22076,7 @@
           <w:sz w:val="24"/>
           <w:szCs w:val="24"/>
         </w:rPr>
+        <w:lastRenderedPageBreak/>
         <w:t>SASL est un mécanisme d’authentification qui vérifie les différents accès au</w:t>
       </w:r>
       <w:r>
@@ -21338,7 +22165,6 @@
         <w:jc w:val="both"/>
         <w:rPr>
           <w:rFonts w:ascii="Times New Roman" w:hAnsi="Times New Roman" w:cs="Times New Roman"/>
-          <w:color w:val="000000"/>
           <w:sz w:val="24"/>
           <w:szCs w:val="24"/>
         </w:rPr>
@@ -21476,248 +22302,6 @@
           <w:szCs w:val="24"/>
         </w:rPr>
         <w:t xml:space="preserve">. </w:t>
-      </w:r>
-      <w:r>
-        <w:rPr>
-          <w:rFonts w:ascii="Times New Roman" w:hAnsi="Times New Roman" w:cs="Times New Roman"/>
-          <w:sz w:val="24"/>
-          <w:szCs w:val="24"/>
-        </w:rPr>
-        <w:t>Pub/Sub est une norme qui préconise comment les équipements devraient communiquer entre eux</w:t>
-      </w:r>
-      <w:r>
-        <w:rPr>
-          <w:rFonts w:ascii="Times New Roman" w:hAnsi="Times New Roman" w:cs="Times New Roman"/>
-          <w:sz w:val="24"/>
-          <w:szCs w:val="24"/>
-        </w:rPr>
-        <w:t xml:space="preserve"> t</w:t>
-      </w:r>
-      <w:r>
-        <w:rPr>
-          <w:rFonts w:ascii="Times New Roman" w:hAnsi="Times New Roman" w:cs="Times New Roman"/>
-          <w:sz w:val="24"/>
-          <w:szCs w:val="24"/>
-        </w:rPr>
-        <w:t>out</w:t>
-      </w:r>
-      <w:r>
-        <w:rPr>
-          <w:rFonts w:ascii="Times New Roman" w:hAnsi="Times New Roman" w:cs="Times New Roman"/>
-          <w:sz w:val="24"/>
-          <w:szCs w:val="24"/>
-        </w:rPr>
-        <w:t xml:space="preserve"> en permettant aux</w:t>
-      </w:r>
-      <w:r>
-        <w:rPr>
-          <w:rFonts w:ascii="Times New Roman" w:hAnsi="Times New Roman" w:cs="Times New Roman"/>
-          <w:sz w:val="24"/>
-          <w:szCs w:val="24"/>
-        </w:rPr>
-        <w:t xml:space="preserve"> système</w:t>
-      </w:r>
-      <w:r>
-        <w:rPr>
-          <w:rFonts w:ascii="Times New Roman" w:hAnsi="Times New Roman" w:cs="Times New Roman"/>
-          <w:sz w:val="24"/>
-          <w:szCs w:val="24"/>
-        </w:rPr>
-        <w:t>s</w:t>
-      </w:r>
-      <w:r>
-        <w:rPr>
-          <w:rFonts w:ascii="Times New Roman" w:hAnsi="Times New Roman" w:cs="Times New Roman"/>
-          <w:sz w:val="24"/>
-          <w:szCs w:val="24"/>
-        </w:rPr>
-        <w:t xml:space="preserve"> </w:t>
-      </w:r>
-      <w:r>
-        <w:rPr>
-          <w:rFonts w:ascii="Times New Roman" w:hAnsi="Times New Roman" w:cs="Times New Roman"/>
-          <w:sz w:val="24"/>
-          <w:szCs w:val="24"/>
-        </w:rPr>
-        <w:t>ouvert</w:t>
-      </w:r>
-      <w:r>
-        <w:rPr>
-          <w:rFonts w:ascii="Times New Roman" w:hAnsi="Times New Roman" w:cs="Times New Roman"/>
-          <w:sz w:val="24"/>
-          <w:szCs w:val="24"/>
-        </w:rPr>
-        <w:t>s</w:t>
-      </w:r>
-      <w:r>
-        <w:rPr>
-          <w:rFonts w:ascii="Times New Roman" w:hAnsi="Times New Roman" w:cs="Times New Roman"/>
-          <w:sz w:val="24"/>
-          <w:szCs w:val="24"/>
-        </w:rPr>
-        <w:t xml:space="preserve"> capable de respecter </w:t>
-      </w:r>
-      <w:r>
-        <w:rPr>
-          <w:rFonts w:ascii="Times New Roman" w:hAnsi="Times New Roman" w:cs="Times New Roman"/>
-          <w:color w:val="000000"/>
-          <w:sz w:val="24"/>
-          <w:szCs w:val="24"/>
-        </w:rPr>
-        <w:t>s</w:t>
-      </w:r>
-      <w:r>
-        <w:rPr>
-          <w:rFonts w:ascii="Times New Roman" w:hAnsi="Times New Roman" w:cs="Times New Roman"/>
-          <w:color w:val="000000"/>
-          <w:sz w:val="24"/>
-          <w:szCs w:val="24"/>
-        </w:rPr>
-        <w:t xml:space="preserve">on architecture </w:t>
-      </w:r>
-      <w:r>
-        <w:rPr>
-          <w:rFonts w:ascii="Times New Roman" w:hAnsi="Times New Roman" w:cs="Times New Roman"/>
-          <w:color w:val="000000"/>
-          <w:sz w:val="24"/>
-          <w:szCs w:val="24"/>
-        </w:rPr>
-        <w:t>d’être</w:t>
-      </w:r>
-      <w:r>
-        <w:rPr>
-          <w:rFonts w:ascii="Times New Roman" w:hAnsi="Times New Roman" w:cs="Times New Roman"/>
-          <w:color w:val="000000"/>
-          <w:sz w:val="24"/>
-          <w:szCs w:val="24"/>
-        </w:rPr>
-        <w:t xml:space="preserve"> apte à échanger des informations avec d'autres équipements hétérogènes et</w:t>
-      </w:r>
-      <w:r>
-        <w:rPr>
-          <w:rFonts w:ascii="Times New Roman" w:hAnsi="Times New Roman" w:cs="Times New Roman"/>
-          <w:color w:val="000000"/>
-          <w:sz w:val="24"/>
-          <w:szCs w:val="24"/>
-        </w:rPr>
-        <w:t xml:space="preserve"> qui sont</w:t>
-      </w:r>
-      <w:r>
-        <w:rPr>
-          <w:rFonts w:ascii="Times New Roman" w:hAnsi="Times New Roman" w:cs="Times New Roman"/>
-          <w:color w:val="000000"/>
-          <w:sz w:val="24"/>
-          <w:szCs w:val="24"/>
-        </w:rPr>
-        <w:t xml:space="preserve"> issus de constructeurs différents</w:t>
-      </w:r>
-      <w:r>
-        <w:rPr>
-          <w:rFonts w:ascii="Times New Roman" w:hAnsi="Times New Roman" w:cs="Times New Roman"/>
-          <w:color w:val="000000"/>
-          <w:sz w:val="24"/>
-          <w:szCs w:val="24"/>
-        </w:rPr>
-        <w:t xml:space="preserve">. </w:t>
-      </w:r>
-      <w:r>
-        <w:rPr>
-          <w:rFonts w:ascii="Times New Roman" w:hAnsi="Times New Roman" w:cs="Times New Roman"/>
-          <w:color w:val="000000"/>
-          <w:sz w:val="24"/>
-          <w:szCs w:val="24"/>
-        </w:rPr>
-        <w:t xml:space="preserve">Les protocoles </w:t>
-      </w:r>
-      <w:r>
-        <w:rPr>
-          <w:rFonts w:ascii="Times New Roman" w:hAnsi="Times New Roman" w:cs="Times New Roman"/>
-          <w:color w:val="000000"/>
-          <w:sz w:val="24"/>
-          <w:szCs w:val="24"/>
-        </w:rPr>
-        <w:t>de cette architecture</w:t>
-      </w:r>
-      <w:r>
-        <w:rPr>
-          <w:rFonts w:ascii="Times New Roman" w:hAnsi="Times New Roman" w:cs="Times New Roman"/>
-          <w:color w:val="000000"/>
-          <w:sz w:val="24"/>
-          <w:szCs w:val="24"/>
-        </w:rPr>
-        <w:t xml:space="preserve"> fourni une connexion </w:t>
-      </w:r>
-      <w:r>
-        <w:rPr>
-          <w:rFonts w:ascii="Times New Roman" w:hAnsi="Times New Roman" w:cs="Times New Roman"/>
-          <w:color w:val="000000"/>
-          <w:sz w:val="24"/>
-          <w:szCs w:val="24"/>
-        </w:rPr>
-        <w:t xml:space="preserve">logique qui est </w:t>
-      </w:r>
-      <w:r>
-        <w:rPr>
-          <w:rFonts w:ascii="Times New Roman" w:hAnsi="Times New Roman" w:cs="Times New Roman"/>
-          <w:color w:val="000000"/>
-          <w:sz w:val="24"/>
-          <w:szCs w:val="24"/>
-        </w:rPr>
-        <w:t xml:space="preserve">à la base de </w:t>
-      </w:r>
-      <w:r>
-        <w:rPr>
-          <w:rFonts w:ascii="Times New Roman" w:hAnsi="Times New Roman" w:cs="Times New Roman"/>
-          <w:color w:val="000000"/>
-          <w:sz w:val="24"/>
-          <w:szCs w:val="24"/>
-        </w:rPr>
-        <w:t>ces échanges</w:t>
-      </w:r>
-      <w:r>
-        <w:rPr>
-          <w:rFonts w:ascii="Times New Roman" w:hAnsi="Times New Roman" w:cs="Times New Roman"/>
-          <w:color w:val="000000"/>
-          <w:sz w:val="24"/>
-          <w:szCs w:val="24"/>
-        </w:rPr>
-        <w:t xml:space="preserve"> entre </w:t>
-      </w:r>
-      <w:r>
-        <w:rPr>
-          <w:rFonts w:ascii="Times New Roman" w:hAnsi="Times New Roman" w:cs="Times New Roman"/>
-          <w:color w:val="000000"/>
-          <w:sz w:val="24"/>
-          <w:szCs w:val="24"/>
-        </w:rPr>
-        <w:t>ces systèmes</w:t>
-      </w:r>
-      <w:r>
-        <w:rPr>
-          <w:rFonts w:ascii="Times New Roman" w:hAnsi="Times New Roman" w:cs="Times New Roman"/>
-          <w:color w:val="000000"/>
-          <w:sz w:val="24"/>
-          <w:szCs w:val="24"/>
-        </w:rPr>
-        <w:t xml:space="preserve"> informatiques indépendants</w:t>
-      </w:r>
-      <w:r>
-        <w:rPr>
-          <w:rFonts w:ascii="Times New Roman" w:hAnsi="Times New Roman" w:cs="Times New Roman"/>
-          <w:color w:val="000000"/>
-          <w:sz w:val="24"/>
-          <w:szCs w:val="24"/>
-        </w:rPr>
-        <w:t xml:space="preserve"> afin de répondre aux contraintes des applications et systèmes actuelles</w:t>
-      </w:r>
-      <w:r>
-        <w:rPr>
-          <w:rFonts w:ascii="Times New Roman" w:hAnsi="Times New Roman" w:cs="Times New Roman"/>
-          <w:color w:val="000000"/>
-          <w:sz w:val="24"/>
-          <w:szCs w:val="24"/>
-        </w:rPr>
-        <w:t>.</w:t>
       </w:r>
     </w:p>
     <w:p>
@@ -21735,10 +22319,265 @@
       <w:r>
         <w:rPr>
           <w:rFonts w:ascii="Times New Roman" w:hAnsi="Times New Roman" w:cs="Times New Roman"/>
+          <w:sz w:val="24"/>
+          <w:szCs w:val="24"/>
+        </w:rPr>
+        <w:t>Pub/Sub est une norme qui préconise comment les équipements devraient communiquer entre eux</w:t>
+      </w:r>
+      <w:r>
+        <w:rPr>
+          <w:rFonts w:ascii="Times New Roman" w:hAnsi="Times New Roman" w:cs="Times New Roman"/>
+          <w:sz w:val="24"/>
+          <w:szCs w:val="24"/>
+        </w:rPr>
+        <w:t xml:space="preserve"> t</w:t>
+      </w:r>
+      <w:r>
+        <w:rPr>
+          <w:rFonts w:ascii="Times New Roman" w:hAnsi="Times New Roman" w:cs="Times New Roman"/>
+          <w:sz w:val="24"/>
+          <w:szCs w:val="24"/>
+        </w:rPr>
+        <w:t>out</w:t>
+      </w:r>
+      <w:r>
+        <w:rPr>
+          <w:rFonts w:ascii="Times New Roman" w:hAnsi="Times New Roman" w:cs="Times New Roman"/>
+          <w:sz w:val="24"/>
+          <w:szCs w:val="24"/>
+        </w:rPr>
+        <w:t xml:space="preserve"> en permettant aux</w:t>
+      </w:r>
+      <w:r>
+        <w:rPr>
+          <w:rFonts w:ascii="Times New Roman" w:hAnsi="Times New Roman" w:cs="Times New Roman"/>
+          <w:sz w:val="24"/>
+          <w:szCs w:val="24"/>
+        </w:rPr>
+        <w:t xml:space="preserve"> système</w:t>
+      </w:r>
+      <w:r>
+        <w:rPr>
+          <w:rFonts w:ascii="Times New Roman" w:hAnsi="Times New Roman" w:cs="Times New Roman"/>
+          <w:sz w:val="24"/>
+          <w:szCs w:val="24"/>
+        </w:rPr>
+        <w:t>s</w:t>
+      </w:r>
+      <w:r>
+        <w:rPr>
+          <w:rFonts w:ascii="Times New Roman" w:hAnsi="Times New Roman" w:cs="Times New Roman"/>
+          <w:sz w:val="24"/>
+          <w:szCs w:val="24"/>
+        </w:rPr>
+        <w:t xml:space="preserve"> </w:t>
+      </w:r>
+      <w:r>
+        <w:rPr>
+          <w:rFonts w:ascii="Times New Roman" w:hAnsi="Times New Roman" w:cs="Times New Roman"/>
+          <w:sz w:val="24"/>
+          <w:szCs w:val="24"/>
+        </w:rPr>
+        <w:t>ouvert</w:t>
+      </w:r>
+      <w:r>
+        <w:rPr>
+          <w:rFonts w:ascii="Times New Roman" w:hAnsi="Times New Roman" w:cs="Times New Roman"/>
+          <w:sz w:val="24"/>
+          <w:szCs w:val="24"/>
+        </w:rPr>
+        <w:t>s</w:t>
+      </w:r>
+      <w:r>
+        <w:rPr>
+          <w:rFonts w:ascii="Times New Roman" w:hAnsi="Times New Roman" w:cs="Times New Roman"/>
+          <w:sz w:val="24"/>
+          <w:szCs w:val="24"/>
+        </w:rPr>
+        <w:t xml:space="preserve"> capable de respecter </w:t>
+      </w:r>
+      <w:r>
+        <w:rPr>
+          <w:rFonts w:ascii="Times New Roman" w:hAnsi="Times New Roman" w:cs="Times New Roman"/>
           <w:color w:val="000000"/>
           <w:sz w:val="24"/>
           <w:szCs w:val="24"/>
         </w:rPr>
+        <w:t>s</w:t>
+      </w:r>
+      <w:r>
+        <w:rPr>
+          <w:rFonts w:ascii="Times New Roman" w:hAnsi="Times New Roman" w:cs="Times New Roman"/>
+          <w:color w:val="000000"/>
+          <w:sz w:val="24"/>
+          <w:szCs w:val="24"/>
+        </w:rPr>
+        <w:t xml:space="preserve">on architecture </w:t>
+      </w:r>
+      <w:r>
+        <w:rPr>
+          <w:rFonts w:ascii="Times New Roman" w:hAnsi="Times New Roman" w:cs="Times New Roman"/>
+          <w:color w:val="000000"/>
+          <w:sz w:val="24"/>
+          <w:szCs w:val="24"/>
+        </w:rPr>
+        <w:t>d’être</w:t>
+      </w:r>
+      <w:r>
+        <w:rPr>
+          <w:rFonts w:ascii="Times New Roman" w:hAnsi="Times New Roman" w:cs="Times New Roman"/>
+          <w:color w:val="000000"/>
+          <w:sz w:val="24"/>
+          <w:szCs w:val="24"/>
+        </w:rPr>
+        <w:t xml:space="preserve"> apte à échanger des informations avec d'autres équipements hétérogènes et</w:t>
+      </w:r>
+      <w:r>
+        <w:rPr>
+          <w:rFonts w:ascii="Times New Roman" w:hAnsi="Times New Roman" w:cs="Times New Roman"/>
+          <w:color w:val="000000"/>
+          <w:sz w:val="24"/>
+          <w:szCs w:val="24"/>
+        </w:rPr>
+        <w:t xml:space="preserve"> qui sont</w:t>
+      </w:r>
+      <w:r>
+        <w:rPr>
+          <w:rFonts w:ascii="Times New Roman" w:hAnsi="Times New Roman" w:cs="Times New Roman"/>
+          <w:color w:val="000000"/>
+          <w:sz w:val="24"/>
+          <w:szCs w:val="24"/>
+        </w:rPr>
+        <w:t xml:space="preserve"> issus de constructeurs différents</w:t>
+      </w:r>
+      <w:r>
+        <w:rPr>
+          <w:rFonts w:ascii="Times New Roman" w:hAnsi="Times New Roman" w:cs="Times New Roman"/>
+          <w:color w:val="000000"/>
+          <w:sz w:val="24"/>
+          <w:szCs w:val="24"/>
+        </w:rPr>
+        <w:t xml:space="preserve">. </w:t>
+      </w:r>
+      <w:r>
+        <w:rPr>
+          <w:rFonts w:ascii="Times New Roman" w:hAnsi="Times New Roman" w:cs="Times New Roman"/>
+          <w:color w:val="000000"/>
+          <w:sz w:val="24"/>
+          <w:szCs w:val="24"/>
+        </w:rPr>
+        <w:t xml:space="preserve">Les protocoles </w:t>
+      </w:r>
+      <w:r>
+        <w:rPr>
+          <w:rFonts w:ascii="Times New Roman" w:hAnsi="Times New Roman" w:cs="Times New Roman"/>
+          <w:color w:val="000000"/>
+          <w:sz w:val="24"/>
+          <w:szCs w:val="24"/>
+        </w:rPr>
+        <w:t>de cette architecture</w:t>
+      </w:r>
+      <w:r>
+        <w:rPr>
+          <w:rFonts w:ascii="Times New Roman" w:hAnsi="Times New Roman" w:cs="Times New Roman"/>
+          <w:color w:val="000000"/>
+          <w:sz w:val="24"/>
+          <w:szCs w:val="24"/>
+        </w:rPr>
+        <w:t xml:space="preserve"> fourni une connexion </w:t>
+      </w:r>
+      <w:r>
+        <w:rPr>
+          <w:rFonts w:ascii="Times New Roman" w:hAnsi="Times New Roman" w:cs="Times New Roman"/>
+          <w:color w:val="000000"/>
+          <w:sz w:val="24"/>
+          <w:szCs w:val="24"/>
+        </w:rPr>
+        <w:t xml:space="preserve">logique qui est </w:t>
+      </w:r>
+      <w:r>
+        <w:rPr>
+          <w:rFonts w:ascii="Times New Roman" w:hAnsi="Times New Roman" w:cs="Times New Roman"/>
+          <w:color w:val="000000"/>
+          <w:sz w:val="24"/>
+          <w:szCs w:val="24"/>
+        </w:rPr>
+        <w:t xml:space="preserve">à la base de </w:t>
+      </w:r>
+      <w:r>
+        <w:rPr>
+          <w:rFonts w:ascii="Times New Roman" w:hAnsi="Times New Roman" w:cs="Times New Roman"/>
+          <w:color w:val="000000"/>
+          <w:sz w:val="24"/>
+          <w:szCs w:val="24"/>
+        </w:rPr>
+        <w:t>ces échanges</w:t>
+      </w:r>
+      <w:r>
+        <w:rPr>
+          <w:rFonts w:ascii="Times New Roman" w:hAnsi="Times New Roman" w:cs="Times New Roman"/>
+          <w:color w:val="000000"/>
+          <w:sz w:val="24"/>
+          <w:szCs w:val="24"/>
+        </w:rPr>
+        <w:t xml:space="preserve"> entre </w:t>
+      </w:r>
+      <w:r>
+        <w:rPr>
+          <w:rFonts w:ascii="Times New Roman" w:hAnsi="Times New Roman" w:cs="Times New Roman"/>
+          <w:color w:val="000000"/>
+          <w:sz w:val="24"/>
+          <w:szCs w:val="24"/>
+        </w:rPr>
+        <w:t>ces systèmes</w:t>
+      </w:r>
+      <w:r>
+        <w:rPr>
+          <w:rFonts w:ascii="Times New Roman" w:hAnsi="Times New Roman" w:cs="Times New Roman"/>
+          <w:color w:val="000000"/>
+          <w:sz w:val="24"/>
+          <w:szCs w:val="24"/>
+        </w:rPr>
+        <w:t xml:space="preserve"> informatiques indépendants</w:t>
+      </w:r>
+      <w:r>
+        <w:rPr>
+          <w:rFonts w:ascii="Times New Roman" w:hAnsi="Times New Roman" w:cs="Times New Roman"/>
+          <w:color w:val="000000"/>
+          <w:sz w:val="24"/>
+          <w:szCs w:val="24"/>
+        </w:rPr>
+        <w:t xml:space="preserve"> afin de répondre aux contraintes des applications et systèmes actuelles</w:t>
+      </w:r>
+      <w:r>
+        <w:rPr>
+          <w:rFonts w:ascii="Times New Roman" w:hAnsi="Times New Roman" w:cs="Times New Roman"/>
+          <w:color w:val="000000"/>
+          <w:sz w:val="24"/>
+          <w:szCs w:val="24"/>
+        </w:rPr>
+        <w:t>.</w:t>
+      </w:r>
+    </w:p>
+    <w:p>
+      <w:pPr>
+        <w:spacing w:line="360" w:lineRule="auto"/>
+        <w:ind w:left="360"/>
+        <w:jc w:val="both"/>
+        <w:rPr>
+          <w:rFonts w:ascii="Times New Roman" w:hAnsi="Times New Roman" w:cs="Times New Roman"/>
+          <w:color w:val="000000"/>
+          <w:sz w:val="24"/>
+          <w:szCs w:val="24"/>
+        </w:rPr>
+      </w:pPr>
+      <w:r>
+        <w:rPr>
+          <w:rFonts w:ascii="Times New Roman" w:hAnsi="Times New Roman" w:cs="Times New Roman"/>
+          <w:color w:val="000000"/>
+          <w:sz w:val="24"/>
+          <w:szCs w:val="24"/>
+        </w:rPr>
         <w:t xml:space="preserve">Dans le prochain chapitre, </w:t>
       </w:r>
       <w:r>
@@ -21750,6 +22589,50 @@
         </w:rPr>
         <w:t>nous présenterons une spécification pour les APIs utilisant le modèle Pub/Sub. Plus précisément le protocole AMQP pour la génération des codes clients pouvant implémenter ces APIs.</w:t>
       </w:r>
+    </w:p>
+    <w:p>
+      <w:pPr>
+        <w:spacing w:line="360" w:lineRule="auto"/>
+        <w:jc w:val="both"/>
+        <w:rPr>
+          <w:rFonts w:ascii="Times New Roman" w:hAnsi="Times New Roman" w:cs="Times New Roman"/>
+          <w:sz w:val="24"/>
+          <w:szCs w:val="24"/>
+        </w:rPr>
+      </w:pPr>
+    </w:p>
+    <w:p>
+      <w:pPr>
+        <w:spacing w:line="360" w:lineRule="auto"/>
+        <w:jc w:val="both"/>
+        <w:rPr>
+          <w:rFonts w:ascii="Times New Roman" w:hAnsi="Times New Roman" w:cs="Times New Roman"/>
+          <w:sz w:val="24"/>
+          <w:szCs w:val="24"/>
+        </w:rPr>
+      </w:pPr>
+    </w:p>
+    <w:p>
+      <w:pPr>
+        <w:spacing w:line="360" w:lineRule="auto"/>
+        <w:jc w:val="both"/>
+        <w:rPr>
+          <w:rFonts w:ascii="Times New Roman" w:hAnsi="Times New Roman" w:cs="Times New Roman"/>
+          <w:sz w:val="24"/>
+          <w:szCs w:val="24"/>
+        </w:rPr>
+      </w:pPr>
+    </w:p>
+    <w:p>
+      <w:pPr>
+        <w:spacing w:line="360" w:lineRule="auto"/>
+        <w:jc w:val="both"/>
+        <w:rPr>
+          <w:rFonts w:ascii="Times New Roman" w:hAnsi="Times New Roman" w:cs="Times New Roman"/>
+          <w:sz w:val="24"/>
+          <w:szCs w:val="24"/>
+        </w:rPr>
+      </w:pPr>
     </w:p>
     <w:p>
       <w:pPr>
@@ -21862,6 +22745,16 @@
           <w:t>https://www.bmc.com/blogs/pub-sub-publish-subscribe/</w:t>
         </w:r>
       </w:hyperlink>
+      <w:r>
+        <w:rPr>
+          <w:rStyle w:val="Lienhypertexte"/>
+          <w:rFonts w:ascii="Times New Roman" w:hAnsi="Times New Roman" w:cs="Times New Roman"/>
+          <w:sz w:val="24"/>
+          <w:szCs w:val="24"/>
+          <w:lang w:val="fr-ML"/>
+        </w:rPr>
+        <w:t xml:space="preserve"> </w:t>
+      </w:r>
     </w:p>
     <w:p>
       <w:pPr>
@@ -21932,7 +22825,47 @@
           <w:szCs w:val="24"/>
           <w:lang w:val="en-US"/>
         </w:rPr>
-        <w:t xml:space="preserve">] Cudennec, Loïc. </w:t>
+        <w:t xml:space="preserve">] </w:t>
+      </w:r>
+      <w:proofErr w:type="spellStart"/>
+      <w:r>
+        <w:rPr>
+          <w:rFonts w:ascii="Times New Roman" w:hAnsi="Times New Roman" w:cs="Times New Roman"/>
+          <w:sz w:val="24"/>
+          <w:szCs w:val="24"/>
+          <w:lang w:val="en-US"/>
+        </w:rPr>
+        <w:t>Cudennec</w:t>
+      </w:r>
+      <w:proofErr w:type="spellEnd"/>
+      <w:r>
+        <w:rPr>
+          <w:rFonts w:ascii="Times New Roman" w:hAnsi="Times New Roman" w:cs="Times New Roman"/>
+          <w:sz w:val="24"/>
+          <w:szCs w:val="24"/>
+          <w:lang w:val="en-US"/>
+        </w:rPr>
+        <w:t xml:space="preserve">, </w:t>
+      </w:r>
+      <w:proofErr w:type="spellStart"/>
+      <w:r>
+        <w:rPr>
+          <w:rFonts w:ascii="Times New Roman" w:hAnsi="Times New Roman" w:cs="Times New Roman"/>
+          <w:sz w:val="24"/>
+          <w:szCs w:val="24"/>
+          <w:lang w:val="en-US"/>
+        </w:rPr>
+        <w:t>Loïc</w:t>
+      </w:r>
+      <w:proofErr w:type="spellEnd"/>
+      <w:r>
+        <w:rPr>
+          <w:rFonts w:ascii="Times New Roman" w:hAnsi="Times New Roman" w:cs="Times New Roman"/>
+          <w:sz w:val="24"/>
+          <w:szCs w:val="24"/>
+          <w:lang w:val="en-US"/>
+        </w:rPr>
+        <w:t xml:space="preserve">. </w:t>
       </w:r>
       <w:r>
         <w:rPr>
@@ -22029,11 +22962,61 @@
         </w:rPr>
         <w:t xml:space="preserve">[5] </w:t>
       </w:r>
+      <w:proofErr w:type="spellStart"/>
       <w:r>
         <w:rPr>
           <w:lang w:val="en-US"/>
         </w:rPr>
-        <w:t xml:space="preserve">Eugster, P. T., Felber, P. A., Guerraoui, R., &amp; Kermarrec, A. M. (2003). The many faces of publish/subscribe. </w:t>
+        <w:t>Eugster</w:t>
+      </w:r>
+      <w:proofErr w:type="spellEnd"/>
+      <w:r>
+        <w:rPr>
+          <w:lang w:val="en-US"/>
+        </w:rPr>
+        <w:t xml:space="preserve">, P. T., </w:t>
+      </w:r>
+      <w:proofErr w:type="spellStart"/>
+      <w:r>
+        <w:rPr>
+          <w:lang w:val="en-US"/>
+        </w:rPr>
+        <w:t>Felber</w:t>
+      </w:r>
+      <w:proofErr w:type="spellEnd"/>
+      <w:r>
+        <w:rPr>
+          <w:lang w:val="en-US"/>
+        </w:rPr>
+        <w:t xml:space="preserve">, P. A., </w:t>
+      </w:r>
+      <w:proofErr w:type="spellStart"/>
+      <w:r>
+        <w:rPr>
+          <w:lang w:val="en-US"/>
+        </w:rPr>
+        <w:t>Guerraoui</w:t>
+      </w:r>
+      <w:proofErr w:type="spellEnd"/>
+      <w:r>
+        <w:rPr>
+          <w:lang w:val="en-US"/>
+        </w:rPr>
+        <w:t xml:space="preserve">, R., &amp; </w:t>
+      </w:r>
+      <w:proofErr w:type="spellStart"/>
+      <w:r>
+        <w:rPr>
+          <w:lang w:val="en-US"/>
+        </w:rPr>
+        <w:t>Kermarrec</w:t>
+      </w:r>
+      <w:proofErr w:type="spellEnd"/>
+      <w:r>
+        <w:rPr>
+          <w:lang w:val="en-US"/>
+        </w:rPr>
+        <w:t xml:space="preserve">, A. M. (2003). The many faces of publish/subscribe. </w:t>
       </w:r>
       <w:r>
         <w:rPr>
@@ -22118,7 +23101,21 @@
         <w:rPr>
           <w:lang w:val="en-US"/>
         </w:rPr>
-        <w:t>Shang, Wentao, et al. "Publish-subscribe communication in building management systems over named data networking." 2019 28th International Conference on Computer Communication and Networks (ICCCN). IEEE, 2019.</w:t>
+        <w:t xml:space="preserve">Shang, </w:t>
+      </w:r>
+      <w:proofErr w:type="spellStart"/>
+      <w:r>
+        <w:rPr>
+          <w:lang w:val="en-US"/>
+        </w:rPr>
+        <w:t>Wentao</w:t>
+      </w:r>
+      <w:proofErr w:type="spellEnd"/>
+      <w:r>
+        <w:rPr>
+          <w:lang w:val="en-US"/>
+        </w:rPr>
+        <w:t>, et al. "Publish-subscribe communication in building management systems over named data networking." 2019 28th International Conference on Computer Communication and Networks (ICCCN). IEEE, 2019.</w:t>
       </w:r>
     </w:p>
     <w:p>
@@ -22154,51 +23151,6 @@
     </w:p>
     <w:p>
       <w:pPr>
-        <w:shd w:val="clear" w:color="auto" w:fill="FFFFFF"/>
-        <w:rPr>
-          <w:rFonts w:ascii="Droid Serif" w:eastAsia="Droid Serif" w:hAnsi="Droid Serif" w:cs="Droid Serif"/>
-          <w:color w:val="1155CC"/>
-          <w:u w:val="single"/>
-          <w:lang w:val="en-US"/>
-        </w:rPr>
-      </w:pPr>
-      <w:r>
-        <w:rPr>
-          <w:rFonts w:ascii="Droid Serif" w:eastAsia="Droid Serif" w:hAnsi="Droid Serif" w:cs="Droid Serif"/>
-          <w:color w:val="000000" w:themeColor="text1"/>
-          <w:lang w:val="en-US"/>
-        </w:rPr>
-        <w:t xml:space="preserve">[9] </w:t>
-      </w:r>
-      <w:r>
-        <w:rPr>
-          <w:lang w:val="en-US"/>
-        </w:rPr>
-        <w:t xml:space="preserve">Shang, W., Gawande, A., Zhang, M., Afanasyev, A., Burke, J., Wang, L., &amp; Zhang, L. (2019, July). Publish-subscribe communication in building management systems over named data networking. In </w:t>
-      </w:r>
-      <w:r>
-        <w:rPr>
-          <w:i/>
-          <w:iCs/>
-          <w:lang w:val="en-US"/>
-        </w:rPr>
-        <w:t>2019 28th International Conference on Computer Communication and Networks (ICCCN)</w:t>
-      </w:r>
-      <w:r>
-        <w:rPr>
-          <w:lang w:val="en-US"/>
-        </w:rPr>
-        <w:t xml:space="preserve"> (pp. 1-10). </w:t>
-      </w:r>
-      <w:r>
-        <w:rPr>
-          <w:lang w:val="en-US"/>
-        </w:rPr>
-        <w:t>IEEE.</w:t>
-      </w:r>
-    </w:p>
-    <w:p>
-      <w:pPr>
         <w:spacing w:line="360" w:lineRule="auto"/>
         <w:jc w:val="both"/>
         <w:rPr>
@@ -22232,7 +23184,19 @@
           <w:u w:val="none"/>
           <w:lang w:val="en-US"/>
         </w:rPr>
-        <w:t xml:space="preserve">10] </w:t>
+        <w:t>9</w:t>
+      </w:r>
+      <w:r>
+        <w:rPr>
+          <w:rStyle w:val="Lienhypertexte"/>
+          <w:rFonts w:ascii="Times New Roman" w:hAnsi="Times New Roman" w:cs="Times New Roman"/>
+          <w:color w:val="000000" w:themeColor="text1"/>
+          <w:sz w:val="24"/>
+          <w:szCs w:val="24"/>
+          <w:u w:val="none"/>
+          <w:lang w:val="en-US"/>
+        </w:rPr>
+        <w:t xml:space="preserve">] </w:t>
       </w:r>
       <w:hyperlink r:id="rId14">
         <w:r>
@@ -22273,7 +23237,16 @@
           <w:szCs w:val="24"/>
           <w:lang w:val="en-US"/>
         </w:rPr>
-        <w:t>11</w:t>
+        <w:t>1</w:t>
+      </w:r>
+      <w:r>
+        <w:rPr>
+          <w:rFonts w:ascii="Times New Roman" w:hAnsi="Times New Roman" w:cs="Times New Roman"/>
+          <w:sz w:val="24"/>
+          <w:szCs w:val="24"/>
+          <w:lang w:val="en-US"/>
+        </w:rPr>
+        <w:t>0</w:t>
       </w:r>
       <w:r>
         <w:rPr>
@@ -22316,7 +23289,25 @@
           <w:szCs w:val="24"/>
           <w:lang w:val="en-US"/>
         </w:rPr>
-        <w:t xml:space="preserve">[12] </w:t>
+        <w:t>[1</w:t>
+      </w:r>
+      <w:r>
+        <w:rPr>
+          <w:rFonts w:ascii="Times New Roman" w:hAnsi="Times New Roman" w:cs="Times New Roman"/>
+          <w:sz w:val="24"/>
+          <w:szCs w:val="24"/>
+          <w:lang w:val="en-US"/>
+        </w:rPr>
+        <w:t>1</w:t>
+      </w:r>
+      <w:r>
+        <w:rPr>
+          <w:rFonts w:ascii="Times New Roman" w:hAnsi="Times New Roman" w:cs="Times New Roman"/>
+          <w:sz w:val="24"/>
+          <w:szCs w:val="24"/>
+          <w:lang w:val="en-US"/>
+        </w:rPr>
+        <w:t xml:space="preserve">] </w:t>
       </w:r>
       <w:hyperlink r:id="rId16" w:history="1">
         <w:r>
@@ -22349,7 +23340,25 @@
           <w:szCs w:val="24"/>
           <w:lang w:val="en-US"/>
         </w:rPr>
-        <w:t>[13]</w:t>
+        <w:t>[1</w:t>
+      </w:r>
+      <w:r>
+        <w:rPr>
+          <w:rFonts w:ascii="Times New Roman" w:hAnsi="Times New Roman" w:cs="Times New Roman"/>
+          <w:sz w:val="24"/>
+          <w:szCs w:val="24"/>
+          <w:lang w:val="en-US"/>
+        </w:rPr>
+        <w:t>2</w:t>
+      </w:r>
+      <w:r>
+        <w:rPr>
+          <w:rFonts w:ascii="Times New Roman" w:hAnsi="Times New Roman" w:cs="Times New Roman"/>
+          <w:sz w:val="24"/>
+          <w:szCs w:val="24"/>
+          <w:lang w:val="en-US"/>
+        </w:rPr>
+        <w:t>]</w:t>
       </w:r>
       <w:r>
         <w:rPr>

--- a/Chapitres/Chapitre2.docx
+++ b/Chapitres/Chapitre2.docx
@@ -90,271 +90,39 @@
           <w:sz w:val="24"/>
           <w:szCs w:val="24"/>
         </w:rPr>
-        <w:t>Le monde d</w:t>
-      </w:r>
-      <w:r>
-        <w:rPr>
-          <w:rFonts w:ascii="Times New Roman" w:hAnsi="Times New Roman" w:cs="Times New Roman"/>
-          <w:sz w:val="24"/>
-          <w:szCs w:val="24"/>
-        </w:rPr>
-        <w:t>es applications communicant</w:t>
-      </w:r>
-      <w:r>
-        <w:rPr>
-          <w:rFonts w:ascii="Times New Roman" w:hAnsi="Times New Roman" w:cs="Times New Roman"/>
-          <w:sz w:val="24"/>
-          <w:szCs w:val="24"/>
-        </w:rPr>
-        <w:t>e</w:t>
-      </w:r>
-      <w:r>
-        <w:rPr>
-          <w:rFonts w:ascii="Times New Roman" w:hAnsi="Times New Roman" w:cs="Times New Roman"/>
-          <w:sz w:val="24"/>
-          <w:szCs w:val="24"/>
-        </w:rPr>
-        <w:t xml:space="preserve">s à travers </w:t>
-      </w:r>
-      <w:r>
-        <w:rPr>
-          <w:rFonts w:ascii="Times New Roman" w:hAnsi="Times New Roman" w:cs="Times New Roman"/>
-          <w:sz w:val="24"/>
-          <w:szCs w:val="24"/>
-        </w:rPr>
-        <w:t>les</w:t>
-      </w:r>
-      <w:r>
-        <w:rPr>
-          <w:rFonts w:ascii="Times New Roman" w:hAnsi="Times New Roman" w:cs="Times New Roman"/>
-          <w:sz w:val="24"/>
-          <w:szCs w:val="24"/>
-        </w:rPr>
-        <w:t xml:space="preserve"> réseau</w:t>
-      </w:r>
-      <w:r>
-        <w:rPr>
-          <w:rFonts w:ascii="Times New Roman" w:hAnsi="Times New Roman" w:cs="Times New Roman"/>
-          <w:sz w:val="24"/>
-          <w:szCs w:val="24"/>
-        </w:rPr>
-        <w:t>x</w:t>
-      </w:r>
-      <w:r>
-        <w:rPr>
-          <w:rFonts w:ascii="Times New Roman" w:hAnsi="Times New Roman" w:cs="Times New Roman"/>
-          <w:sz w:val="24"/>
-          <w:szCs w:val="24"/>
-        </w:rPr>
-        <w:t xml:space="preserve"> </w:t>
-      </w:r>
-      <w:r>
-        <w:rPr>
-          <w:rFonts w:ascii="Times New Roman" w:hAnsi="Times New Roman" w:cs="Times New Roman"/>
-          <w:sz w:val="24"/>
-          <w:szCs w:val="24"/>
-        </w:rPr>
-        <w:t>est en plein mutation et tend vers des écosystèmes reposant sur l’</w:t>
-      </w:r>
-      <w:r>
-        <w:rPr>
-          <w:rFonts w:ascii="Times New Roman" w:hAnsi="Times New Roman" w:cs="Times New Roman"/>
-          <w:sz w:val="24"/>
-          <w:szCs w:val="24"/>
-        </w:rPr>
-        <w:t>o</w:t>
-      </w:r>
-      <w:r>
-        <w:rPr>
-          <w:rFonts w:ascii="Times New Roman" w:hAnsi="Times New Roman" w:cs="Times New Roman"/>
-          <w:sz w:val="24"/>
-          <w:szCs w:val="24"/>
-        </w:rPr>
-        <w:t>pen source</w:t>
-      </w:r>
-      <w:r>
-        <w:rPr>
-          <w:rFonts w:ascii="Times New Roman" w:hAnsi="Times New Roman" w:cs="Times New Roman"/>
-          <w:sz w:val="24"/>
-          <w:szCs w:val="24"/>
-        </w:rPr>
-        <w:t>. L</w:t>
-      </w:r>
-      <w:r>
-        <w:rPr>
-          <w:rFonts w:ascii="Times New Roman" w:hAnsi="Times New Roman" w:cs="Times New Roman"/>
-          <w:sz w:val="24"/>
-          <w:szCs w:val="24"/>
-        </w:rPr>
-        <w:t>eur implémentation pénètre de plus en plus les entreprises</w:t>
-      </w:r>
-      <w:r>
-        <w:rPr>
-          <w:rFonts w:ascii="Times New Roman" w:hAnsi="Times New Roman" w:cs="Times New Roman"/>
-          <w:sz w:val="24"/>
-          <w:szCs w:val="24"/>
-        </w:rPr>
-        <w:t xml:space="preserve"> vu </w:t>
-      </w:r>
-      <w:r>
-        <w:rPr>
-          <w:rFonts w:ascii="Times New Roman" w:hAnsi="Times New Roman" w:cs="Times New Roman"/>
-          <w:sz w:val="24"/>
-          <w:szCs w:val="24"/>
-        </w:rPr>
-        <w:t>l</w:t>
-      </w:r>
-      <w:r>
-        <w:rPr>
-          <w:rFonts w:ascii="Times New Roman" w:hAnsi="Times New Roman" w:cs="Times New Roman"/>
-          <w:sz w:val="24"/>
-          <w:szCs w:val="24"/>
-        </w:rPr>
-        <w:t>es solutions propriétaires couteuses.</w:t>
-      </w:r>
-      <w:r>
-        <w:rPr>
-          <w:rFonts w:ascii="Times New Roman" w:hAnsi="Times New Roman" w:cs="Times New Roman"/>
-          <w:sz w:val="24"/>
-          <w:szCs w:val="24"/>
-        </w:rPr>
-        <w:t xml:space="preserve"> </w:t>
-      </w:r>
-      <w:r>
-        <w:rPr>
-          <w:rFonts w:ascii="Times New Roman" w:hAnsi="Times New Roman" w:cs="Times New Roman"/>
-          <w:sz w:val="24"/>
-          <w:szCs w:val="24"/>
-        </w:rPr>
-        <w:t>Cette communication consiste en une transmission</w:t>
-      </w:r>
-      <w:r>
-        <w:rPr>
-          <w:rFonts w:ascii="Times New Roman" w:hAnsi="Times New Roman" w:cs="Times New Roman"/>
-          <w:sz w:val="24"/>
-          <w:szCs w:val="24"/>
-        </w:rPr>
-        <w:t xml:space="preserve"> de requête/réponse pour le modèle Client/serveur et </w:t>
-      </w:r>
-      <w:r>
-        <w:rPr>
-          <w:rFonts w:ascii="Times New Roman" w:hAnsi="Times New Roman" w:cs="Times New Roman"/>
-          <w:sz w:val="24"/>
-          <w:szCs w:val="24"/>
-        </w:rPr>
-        <w:t>de</w:t>
-      </w:r>
-      <w:r>
-        <w:rPr>
-          <w:rFonts w:ascii="Times New Roman" w:hAnsi="Times New Roman" w:cs="Times New Roman"/>
-          <w:sz w:val="24"/>
-          <w:szCs w:val="24"/>
-        </w:rPr>
-        <w:t xml:space="preserve"> message</w:t>
-      </w:r>
-      <w:r>
-        <w:rPr>
-          <w:rFonts w:ascii="Times New Roman" w:hAnsi="Times New Roman" w:cs="Times New Roman"/>
-          <w:sz w:val="24"/>
-          <w:szCs w:val="24"/>
-        </w:rPr>
-        <w:t xml:space="preserve"> pour le modèle publication/</w:t>
-      </w:r>
-      <w:r>
-        <w:rPr>
-          <w:rFonts w:ascii="Times New Roman" w:hAnsi="Times New Roman" w:cs="Times New Roman"/>
-          <w:sz w:val="24"/>
-          <w:szCs w:val="24"/>
-        </w:rPr>
-        <w:t>abonnement (</w:t>
-      </w:r>
-      <w:r>
-        <w:rPr>
-          <w:rFonts w:ascii="Times New Roman" w:hAnsi="Times New Roman" w:cs="Times New Roman"/>
-          <w:sz w:val="24"/>
-          <w:szCs w:val="24"/>
-        </w:rPr>
-        <w:t>Pub/Sub)</w:t>
-      </w:r>
-      <w:r>
-        <w:rPr>
-          <w:rFonts w:ascii="Times New Roman" w:hAnsi="Times New Roman" w:cs="Times New Roman"/>
-          <w:sz w:val="24"/>
-          <w:szCs w:val="24"/>
-        </w:rPr>
-        <w:t xml:space="preserve">. </w:t>
-      </w:r>
-      <w:r>
-        <w:rPr>
-          <w:rFonts w:ascii="Times New Roman" w:hAnsi="Times New Roman" w:cs="Times New Roman"/>
-          <w:sz w:val="24"/>
-          <w:szCs w:val="24"/>
-        </w:rPr>
-        <w:t xml:space="preserve">En effet </w:t>
-      </w:r>
-      <w:r>
-        <w:rPr>
-          <w:rFonts w:ascii="Times New Roman" w:hAnsi="Times New Roman" w:cs="Times New Roman"/>
-          <w:sz w:val="24"/>
-          <w:szCs w:val="24"/>
-        </w:rPr>
-        <w:t>le modèle publication/abonnement</w:t>
-      </w:r>
-      <w:r>
-        <w:rPr>
-          <w:rFonts w:ascii="Times New Roman" w:hAnsi="Times New Roman" w:cs="Times New Roman"/>
-          <w:sz w:val="24"/>
-          <w:szCs w:val="24"/>
-        </w:rPr>
-        <w:t xml:space="preserve"> est un modèle d’</w:t>
-      </w:r>
-      <w:r>
-        <w:rPr>
-          <w:rFonts w:ascii="Times New Roman" w:hAnsi="Times New Roman" w:cs="Times New Roman"/>
-          <w:sz w:val="24"/>
-          <w:szCs w:val="24"/>
-        </w:rPr>
-        <w:t xml:space="preserve">échange de message utilisant un protocole de messagerie. </w:t>
-      </w:r>
-      <w:r>
-        <w:rPr>
-          <w:rFonts w:ascii="Times New Roman" w:hAnsi="Times New Roman" w:cs="Times New Roman"/>
-          <w:sz w:val="24"/>
-          <w:szCs w:val="24"/>
-        </w:rPr>
-        <w:t>Les protocoles de messageries utilisables définies les accords entres les points de terminaison</w:t>
-      </w:r>
-      <w:r>
-        <w:rPr>
-          <w:rFonts w:ascii="Times New Roman" w:hAnsi="Times New Roman" w:cs="Times New Roman"/>
-          <w:sz w:val="24"/>
-          <w:szCs w:val="24"/>
-        </w:rPr>
-        <w:t xml:space="preserve"> (nœuds)</w:t>
-      </w:r>
-      <w:r>
-        <w:rPr>
-          <w:rFonts w:ascii="Times New Roman" w:hAnsi="Times New Roman" w:cs="Times New Roman"/>
-          <w:sz w:val="24"/>
-          <w:szCs w:val="24"/>
-        </w:rPr>
-        <w:t>, la qualité des services et les formats de données</w:t>
-      </w:r>
-      <w:r>
-        <w:rPr>
-          <w:rFonts w:ascii="Times New Roman" w:hAnsi="Times New Roman" w:cs="Times New Roman"/>
-          <w:sz w:val="24"/>
-          <w:szCs w:val="24"/>
-        </w:rPr>
-        <w:t>.</w:t>
-      </w:r>
-      <w:r>
-        <w:rPr>
-          <w:rFonts w:ascii="Times New Roman" w:hAnsi="Times New Roman" w:cs="Times New Roman"/>
-          <w:sz w:val="24"/>
-          <w:szCs w:val="24"/>
-        </w:rPr>
-        <w:t xml:space="preserve"> Ils sont responsable d’établissement de la connexion, des réglages des paramètres et les règles de garantie de livraison.</w:t>
+        <w:t xml:space="preserve">Aujourd’hui de nombreuses applications utilisent des modèles fortement orientés contenu et plus complexes que le modèle Web (client-serveur) pour répondre à des exigences de communication souhaité. En effet, les applications nécessitant ces modèles sont de plus en plus utilisées dans l’Internet d’aujourd’hui et sont par exemple celles de l’Internet des Objets (IoT) telles que les systèmes de gestion des bâtiments. Ou encore des nouvelles applications de management des réseaux informatiques d’entreprises. Un des modèles utilisant des communications orientées contenu est le publication/abonnement (publish/subscribe, ou </w:t>
+      </w:r>
+      <w:r>
+        <w:rPr>
+          <w:rFonts w:ascii="Times New Roman" w:hAnsi="Times New Roman" w:cs="Times New Roman"/>
+          <w:sz w:val="24"/>
+          <w:szCs w:val="24"/>
+        </w:rPr>
+        <w:t>P</w:t>
+      </w:r>
+      <w:r>
+        <w:rPr>
+          <w:rFonts w:ascii="Times New Roman" w:hAnsi="Times New Roman" w:cs="Times New Roman"/>
+          <w:sz w:val="24"/>
+          <w:szCs w:val="24"/>
+        </w:rPr>
+        <w:t>ub/</w:t>
+      </w:r>
+      <w:r>
+        <w:rPr>
+          <w:rFonts w:ascii="Times New Roman" w:hAnsi="Times New Roman" w:cs="Times New Roman"/>
+          <w:sz w:val="24"/>
+          <w:szCs w:val="24"/>
+        </w:rPr>
+        <w:t>S</w:t>
+      </w:r>
+      <w:r>
+        <w:rPr>
+          <w:rFonts w:ascii="Times New Roman" w:hAnsi="Times New Roman" w:cs="Times New Roman"/>
+          <w:sz w:val="24"/>
+          <w:szCs w:val="24"/>
+        </w:rPr>
+        <w:t>ub). Il est déjà largement utilisé dans les réseaux et applications d'entreprise, principalement en raison de son évolutivité et de la prise en charge de la topologie de réseau dynamique.</w:t>
       </w:r>
     </w:p>
     <w:p>
@@ -3071,15 +2839,7 @@
           <w:sz w:val="24"/>
           <w:szCs w:val="24"/>
         </w:rPr>
-        <w:t xml:space="preserve"> C’est un modèle utilisé par </w:t>
-      </w:r>
-      <w:r>
-        <w:rPr>
-          <w:rFonts w:ascii="Times New Roman" w:hAnsi="Times New Roman" w:cs="Times New Roman"/>
-          <w:sz w:val="24"/>
-          <w:szCs w:val="24"/>
-        </w:rPr>
-        <w:t>Cloud Pub/Sub [6].</w:t>
+        <w:t xml:space="preserve"> C’est un modèle utilisé par Cloud Pub/Sub [6].</w:t>
       </w:r>
     </w:p>
     <w:p>
@@ -16931,7 +16691,7 @@
           <w:rFonts w:ascii="Times New Roman" w:hAnsi="Times New Roman" w:cs="Times New Roman"/>
           <w:sz w:val="24"/>
           <w:szCs w:val="24"/>
-          <w:lang w:val="en-US"/>
+          <w:lang w:val="fr-ML"/>
         </w:rPr>
         <w:t xml:space="preserve">                                    </w:t>
       </w:r>

--- a/Chapitres/Chapitre2.docx
+++ b/Chapitres/Chapitre2.docx
@@ -12,31 +12,296 @@
           <w:bCs/>
           <w:sz w:val="30"/>
           <w:szCs w:val="30"/>
-          <w:u w:val="single"/>
-        </w:rPr>
-      </w:pPr>
-      <w:r>
+        </w:rPr>
+      </w:pPr>
+    </w:p>
+    <w:p>
+      <w:pPr>
+        <w:spacing w:line="360" w:lineRule="auto"/>
+        <w:jc w:val="center"/>
         <w:rPr>
           <w:rFonts w:ascii="Times New Roman" w:hAnsi="Times New Roman" w:cs="Times New Roman"/>
           <w:b/>
           <w:bCs/>
           <w:sz w:val="30"/>
           <w:szCs w:val="30"/>
-          <w:u w:val="single"/>
-        </w:rPr>
-        <w:t>Le modèle publish/subscri</w:t>
-      </w:r>
-      <w:r>
+        </w:rPr>
+      </w:pPr>
+    </w:p>
+    <w:p>
+      <w:pPr>
+        <w:spacing w:line="360" w:lineRule="auto"/>
+        <w:jc w:val="center"/>
         <w:rPr>
           <w:rFonts w:ascii="Times New Roman" w:hAnsi="Times New Roman" w:cs="Times New Roman"/>
           <w:b/>
           <w:bCs/>
           <w:sz w:val="30"/>
           <w:szCs w:val="30"/>
-          <w:u w:val="single"/>
+        </w:rPr>
+      </w:pPr>
+    </w:p>
+    <w:p>
+      <w:pPr>
+        <w:spacing w:line="360" w:lineRule="auto"/>
+        <w:jc w:val="center"/>
+        <w:rPr>
+          <w:rFonts w:ascii="Times New Roman" w:hAnsi="Times New Roman" w:cs="Times New Roman"/>
+          <w:b/>
+          <w:bCs/>
+          <w:sz w:val="30"/>
+          <w:szCs w:val="30"/>
+        </w:rPr>
+      </w:pPr>
+    </w:p>
+    <w:p>
+      <w:pPr>
+        <w:spacing w:line="360" w:lineRule="auto"/>
+        <w:jc w:val="center"/>
+        <w:rPr>
+          <w:rFonts w:ascii="Times New Roman" w:hAnsi="Times New Roman" w:cs="Times New Roman"/>
+          <w:b/>
+          <w:bCs/>
+          <w:sz w:val="30"/>
+          <w:szCs w:val="30"/>
+        </w:rPr>
+      </w:pPr>
+    </w:p>
+    <w:p>
+      <w:pPr>
+        <w:spacing w:line="360" w:lineRule="auto"/>
+        <w:jc w:val="center"/>
+        <w:rPr>
+          <w:rFonts w:ascii="Times New Roman" w:hAnsi="Times New Roman" w:cs="Times New Roman"/>
+          <w:b/>
+          <w:bCs/>
+          <w:sz w:val="30"/>
+          <w:szCs w:val="30"/>
+        </w:rPr>
+      </w:pPr>
+    </w:p>
+    <w:p>
+      <w:pPr>
+        <w:spacing w:line="360" w:lineRule="auto"/>
+        <w:jc w:val="center"/>
+        <w:rPr>
+          <w:rFonts w:ascii="Times New Roman" w:hAnsi="Times New Roman" w:cs="Times New Roman"/>
+          <w:b/>
+          <w:bCs/>
+          <w:sz w:val="30"/>
+          <w:szCs w:val="30"/>
+        </w:rPr>
+      </w:pPr>
+    </w:p>
+    <w:p>
+      <w:pPr>
+        <w:spacing w:line="360" w:lineRule="auto"/>
+        <w:jc w:val="center"/>
+        <w:rPr>
+          <w:rFonts w:ascii="Times New Roman" w:hAnsi="Times New Roman" w:cs="Times New Roman"/>
+          <w:b/>
+          <w:bCs/>
+          <w:sz w:val="30"/>
+          <w:szCs w:val="30"/>
+        </w:rPr>
+      </w:pPr>
+    </w:p>
+    <w:p>
+      <w:pPr>
+        <w:spacing w:line="360" w:lineRule="auto"/>
+        <w:jc w:val="center"/>
+        <w:rPr>
+          <w:rFonts w:ascii="Times New Roman" w:hAnsi="Times New Roman" w:cs="Times New Roman"/>
+          <w:b/>
+          <w:bCs/>
+          <w:sz w:val="30"/>
+          <w:szCs w:val="30"/>
+        </w:rPr>
+      </w:pPr>
+    </w:p>
+    <w:p>
+      <w:pPr>
+        <w:pStyle w:val="Titre1"/>
+        <w:rPr>
+          <w:rFonts w:ascii="Times New Roman" w:hAnsi="Times New Roman" w:cs="Times New Roman"/>
+          <w:b/>
+          <w:bCs/>
+          <w:sz w:val="52"/>
+          <w:szCs w:val="52"/>
+        </w:rPr>
+      </w:pPr>
+      <w:r>
+        <w:rPr>
+          <w:rFonts w:ascii="Times New Roman" w:hAnsi="Times New Roman" w:cs="Times New Roman"/>
+          <w:b/>
+          <w:bCs/>
+          <w:sz w:val="52"/>
+          <w:szCs w:val="52"/>
+        </w:rPr>
+        <w:t>Chapitre 2 : l</w:t>
+      </w:r>
+      <w:r>
+        <w:rPr>
+          <w:rFonts w:ascii="Times New Roman" w:hAnsi="Times New Roman" w:cs="Times New Roman"/>
+          <w:b/>
+          <w:bCs/>
+          <w:sz w:val="52"/>
+          <w:szCs w:val="52"/>
+        </w:rPr>
+        <w:t>e modèle publish/subscri</w:t>
+      </w:r>
+      <w:r>
+        <w:rPr>
+          <w:rFonts w:ascii="Times New Roman" w:hAnsi="Times New Roman" w:cs="Times New Roman"/>
+          <w:b/>
+          <w:bCs/>
+          <w:sz w:val="52"/>
+          <w:szCs w:val="52"/>
         </w:rPr>
         <w:t>be</w:t>
       </w:r>
+    </w:p>
+    <w:p>
+      <w:pPr>
+        <w:spacing w:line="360" w:lineRule="auto"/>
+        <w:jc w:val="center"/>
+        <w:rPr>
+          <w:rFonts w:ascii="Times New Roman" w:hAnsi="Times New Roman" w:cs="Times New Roman"/>
+          <w:b/>
+          <w:bCs/>
+          <w:sz w:val="30"/>
+          <w:szCs w:val="30"/>
+        </w:rPr>
+      </w:pPr>
+    </w:p>
+    <w:p>
+      <w:pPr>
+        <w:spacing w:line="360" w:lineRule="auto"/>
+        <w:jc w:val="center"/>
+        <w:rPr>
+          <w:rFonts w:ascii="Times New Roman" w:hAnsi="Times New Roman" w:cs="Times New Roman"/>
+          <w:b/>
+          <w:bCs/>
+          <w:sz w:val="30"/>
+          <w:szCs w:val="30"/>
+        </w:rPr>
+      </w:pPr>
+    </w:p>
+    <w:p>
+      <w:pPr>
+        <w:spacing w:line="360" w:lineRule="auto"/>
+        <w:jc w:val="center"/>
+        <w:rPr>
+          <w:rFonts w:ascii="Times New Roman" w:hAnsi="Times New Roman" w:cs="Times New Roman"/>
+          <w:b/>
+          <w:bCs/>
+          <w:sz w:val="30"/>
+          <w:szCs w:val="30"/>
+        </w:rPr>
+      </w:pPr>
+    </w:p>
+    <w:p>
+      <w:pPr>
+        <w:spacing w:line="360" w:lineRule="auto"/>
+        <w:jc w:val="center"/>
+        <w:rPr>
+          <w:rFonts w:ascii="Times New Roman" w:hAnsi="Times New Roman" w:cs="Times New Roman"/>
+          <w:b/>
+          <w:bCs/>
+          <w:sz w:val="30"/>
+          <w:szCs w:val="30"/>
+        </w:rPr>
+      </w:pPr>
+    </w:p>
+    <w:p>
+      <w:pPr>
+        <w:spacing w:line="360" w:lineRule="auto"/>
+        <w:jc w:val="center"/>
+        <w:rPr>
+          <w:rFonts w:ascii="Times New Roman" w:hAnsi="Times New Roman" w:cs="Times New Roman"/>
+          <w:b/>
+          <w:bCs/>
+          <w:sz w:val="30"/>
+          <w:szCs w:val="30"/>
+        </w:rPr>
+      </w:pPr>
+    </w:p>
+    <w:p>
+      <w:pPr>
+        <w:spacing w:line="360" w:lineRule="auto"/>
+        <w:jc w:val="center"/>
+        <w:rPr>
+          <w:rFonts w:ascii="Times New Roman" w:hAnsi="Times New Roman" w:cs="Times New Roman"/>
+          <w:b/>
+          <w:bCs/>
+          <w:sz w:val="30"/>
+          <w:szCs w:val="30"/>
+        </w:rPr>
+      </w:pPr>
+    </w:p>
+    <w:p>
+      <w:pPr>
+        <w:spacing w:line="360" w:lineRule="auto"/>
+        <w:jc w:val="center"/>
+        <w:rPr>
+          <w:rFonts w:ascii="Times New Roman" w:hAnsi="Times New Roman" w:cs="Times New Roman"/>
+          <w:b/>
+          <w:bCs/>
+          <w:sz w:val="30"/>
+          <w:szCs w:val="30"/>
+        </w:rPr>
+      </w:pPr>
+    </w:p>
+    <w:p>
+      <w:pPr>
+        <w:spacing w:line="360" w:lineRule="auto"/>
+        <w:jc w:val="center"/>
+        <w:rPr>
+          <w:rFonts w:ascii="Times New Roman" w:hAnsi="Times New Roman" w:cs="Times New Roman"/>
+          <w:b/>
+          <w:bCs/>
+          <w:sz w:val="30"/>
+          <w:szCs w:val="30"/>
+        </w:rPr>
+      </w:pPr>
+    </w:p>
+    <w:p>
+      <w:pPr>
+        <w:spacing w:line="360" w:lineRule="auto"/>
+        <w:jc w:val="center"/>
+        <w:rPr>
+          <w:rFonts w:ascii="Times New Roman" w:hAnsi="Times New Roman" w:cs="Times New Roman"/>
+          <w:b/>
+          <w:bCs/>
+          <w:sz w:val="30"/>
+          <w:szCs w:val="30"/>
+        </w:rPr>
+      </w:pPr>
+    </w:p>
+    <w:p>
+      <w:pPr>
+        <w:spacing w:line="360" w:lineRule="auto"/>
+        <w:jc w:val="center"/>
+        <w:rPr>
+          <w:rFonts w:ascii="Times New Roman" w:hAnsi="Times New Roman" w:cs="Times New Roman"/>
+          <w:b/>
+          <w:bCs/>
+          <w:sz w:val="30"/>
+          <w:szCs w:val="30"/>
+        </w:rPr>
+      </w:pPr>
+    </w:p>
+    <w:p>
+      <w:pPr>
+        <w:spacing w:line="360" w:lineRule="auto"/>
+        <w:rPr>
+          <w:rFonts w:ascii="Times New Roman" w:hAnsi="Times New Roman" w:cs="Times New Roman"/>
+          <w:b/>
+          <w:bCs/>
+          <w:sz w:val="30"/>
+          <w:szCs w:val="30"/>
+        </w:rPr>
+      </w:pPr>
     </w:p>
     <w:p>
       <w:pPr>
@@ -47,6 +312,7 @@
         </w:numPr>
         <w:spacing w:line="360" w:lineRule="auto"/>
         <w:jc w:val="both"/>
+        <w:outlineLvl w:val="1"/>
         <w:rPr>
           <w:rFonts w:ascii="Times New Roman" w:hAnsi="Times New Roman" w:cs="Times New Roman"/>
           <w:sz w:val="24"/>
@@ -62,6 +328,7 @@
           <w:szCs w:val="28"/>
           <w:u w:val="single"/>
         </w:rPr>
+        <w:lastRenderedPageBreak/>
         <w:t>Introduction</w:t>
       </w:r>
       <w:r>
@@ -493,6 +760,7 @@
         </w:numPr>
         <w:spacing w:line="360" w:lineRule="auto"/>
         <w:jc w:val="both"/>
+        <w:outlineLvl w:val="2"/>
         <w:rPr>
           <w:rFonts w:ascii="Times New Roman" w:hAnsi="Times New Roman" w:cs="Times New Roman"/>
           <w:sz w:val="24"/>
@@ -574,7 +842,43 @@
           <w:szCs w:val="24"/>
           <w:lang w:val="fr-ML"/>
         </w:rPr>
-        <w:t>serveur central [1]. Avec ce modèle on sous-entend u</w:t>
+        <w:t xml:space="preserve">serveur central </w:t>
+      </w:r>
+      <w:r>
+        <w:rPr>
+          <w:rFonts w:ascii="Times New Roman" w:hAnsi="Times New Roman" w:cs="Times New Roman"/>
+          <w:sz w:val="24"/>
+          <w:szCs w:val="24"/>
+          <w:lang w:val="fr-ML"/>
+        </w:rPr>
+        <w:t>[1</w:t>
+      </w:r>
+      <w:r>
+        <w:rPr>
+          <w:rFonts w:ascii="Times New Roman" w:hAnsi="Times New Roman" w:cs="Times New Roman"/>
+          <w:sz w:val="24"/>
+          <w:szCs w:val="24"/>
+          <w:lang w:val="fr-ML"/>
+        </w:rPr>
+        <w:t>1</w:t>
+      </w:r>
+      <w:r>
+        <w:rPr>
+          <w:rFonts w:ascii="Times New Roman" w:hAnsi="Times New Roman" w:cs="Times New Roman"/>
+          <w:sz w:val="24"/>
+          <w:szCs w:val="24"/>
+          <w:lang w:val="fr-ML"/>
+        </w:rPr>
+        <w:t>]</w:t>
+      </w:r>
+      <w:r>
+        <w:rPr>
+          <w:rFonts w:ascii="Times New Roman" w:hAnsi="Times New Roman" w:cs="Times New Roman"/>
+          <w:sz w:val="24"/>
+          <w:szCs w:val="24"/>
+          <w:lang w:val="fr-ML"/>
+        </w:rPr>
+        <w:t>. Avec ce modèle on sous-entend u</w:t>
       </w:r>
       <w:r>
         <w:rPr>
@@ -622,6 +926,7 @@
         </w:numPr>
         <w:spacing w:line="360" w:lineRule="auto"/>
         <w:jc w:val="both"/>
+        <w:outlineLvl w:val="2"/>
         <w:rPr>
           <w:rFonts w:ascii="Times New Roman" w:hAnsi="Times New Roman" w:cs="Times New Roman"/>
           <w:sz w:val="24"/>
@@ -789,32 +1094,136 @@
           <w:sz w:val="24"/>
           <w:szCs w:val="24"/>
         </w:rPr>
+        <w:t>Les producteurs communiquent avec les abonnés de manière asynchrone</w:t>
+      </w:r>
+      <w:r>
+        <w:rPr>
+          <w:rFonts w:ascii="Times New Roman" w:hAnsi="Times New Roman" w:cs="Times New Roman"/>
+          <w:sz w:val="24"/>
+          <w:szCs w:val="24"/>
+        </w:rPr>
+        <w:t xml:space="preserve"> à travers un courtier</w:t>
+      </w:r>
+      <w:r>
+        <w:rPr>
+          <w:rFonts w:ascii="Times New Roman" w:hAnsi="Times New Roman" w:cs="Times New Roman"/>
+          <w:sz w:val="24"/>
+          <w:szCs w:val="24"/>
+        </w:rPr>
+        <w:t xml:space="preserve"> en diffusant des </w:t>
+      </w:r>
+      <w:r>
+        <w:rPr>
+          <w:rFonts w:ascii="Times New Roman" w:hAnsi="Times New Roman" w:cs="Times New Roman"/>
+          <w:sz w:val="24"/>
+          <w:szCs w:val="24"/>
+        </w:rPr>
+        <w:t>catégories</w:t>
+      </w:r>
+      <w:r>
+        <w:rPr>
+          <w:rFonts w:ascii="Times New Roman" w:hAnsi="Times New Roman" w:cs="Times New Roman"/>
+          <w:sz w:val="24"/>
+          <w:szCs w:val="24"/>
+        </w:rPr>
+        <w:t xml:space="preserve"> de</w:t>
+      </w:r>
+      <w:r>
+        <w:rPr>
+          <w:rFonts w:ascii="Times New Roman" w:hAnsi="Times New Roman" w:cs="Times New Roman"/>
+          <w:sz w:val="24"/>
+          <w:szCs w:val="24"/>
+        </w:rPr>
+        <w:t xml:space="preserve"> </w:t>
+      </w:r>
+      <w:r>
+        <w:rPr>
+          <w:rFonts w:ascii="Times New Roman" w:hAnsi="Times New Roman" w:cs="Times New Roman"/>
+          <w:sz w:val="24"/>
+          <w:szCs w:val="24"/>
+        </w:rPr>
+        <w:t>messages</w:t>
+      </w:r>
+      <w:r>
+        <w:rPr>
+          <w:rFonts w:ascii="Times New Roman" w:hAnsi="Times New Roman" w:cs="Times New Roman"/>
+          <w:sz w:val="24"/>
+          <w:szCs w:val="24"/>
+        </w:rPr>
+        <w:t xml:space="preserve"> sans tenir compte de la façon dont ces </w:t>
+      </w:r>
+      <w:r>
+        <w:rPr>
+          <w:rFonts w:ascii="Times New Roman" w:hAnsi="Times New Roman" w:cs="Times New Roman"/>
+          <w:sz w:val="24"/>
+          <w:szCs w:val="24"/>
+        </w:rPr>
+        <w:t>messages</w:t>
+      </w:r>
+      <w:r>
+        <w:rPr>
+          <w:rFonts w:ascii="Times New Roman" w:hAnsi="Times New Roman" w:cs="Times New Roman"/>
+          <w:sz w:val="24"/>
+          <w:szCs w:val="24"/>
+        </w:rPr>
+        <w:t xml:space="preserve"> seront traités. Pub/Sub diffuse ensuite des événements à tous les services qui</w:t>
+      </w:r>
+      <w:r>
+        <w:rPr>
+          <w:rFonts w:ascii="Times New Roman" w:hAnsi="Times New Roman" w:cs="Times New Roman"/>
+          <w:sz w:val="24"/>
+          <w:szCs w:val="24"/>
+        </w:rPr>
+        <w:t xml:space="preserve"> y</w:t>
+      </w:r>
+      <w:r>
+        <w:rPr>
+          <w:rFonts w:ascii="Times New Roman" w:hAnsi="Times New Roman" w:cs="Times New Roman"/>
+          <w:sz w:val="24"/>
+          <w:szCs w:val="24"/>
+        </w:rPr>
+        <w:t xml:space="preserve"> </w:t>
+      </w:r>
+      <w:r>
+        <w:rPr>
+          <w:rFonts w:ascii="Times New Roman" w:hAnsi="Times New Roman" w:cs="Times New Roman"/>
+          <w:sz w:val="24"/>
+          <w:szCs w:val="24"/>
+        </w:rPr>
         <w:lastRenderedPageBreak/>
-        <w:t>Les producteurs communiquent avec les abonnés de manière asynchrone</w:t>
-      </w:r>
-      <w:r>
-        <w:rPr>
-          <w:rFonts w:ascii="Times New Roman" w:hAnsi="Times New Roman" w:cs="Times New Roman"/>
-          <w:sz w:val="24"/>
-          <w:szCs w:val="24"/>
-        </w:rPr>
-        <w:t xml:space="preserve"> à travers un courtier</w:t>
-      </w:r>
-      <w:r>
-        <w:rPr>
-          <w:rFonts w:ascii="Times New Roman" w:hAnsi="Times New Roman" w:cs="Times New Roman"/>
-          <w:sz w:val="24"/>
-          <w:szCs w:val="24"/>
-        </w:rPr>
-        <w:t xml:space="preserve"> en diffusant des </w:t>
-      </w:r>
-      <w:r>
-        <w:rPr>
-          <w:rFonts w:ascii="Times New Roman" w:hAnsi="Times New Roman" w:cs="Times New Roman"/>
-          <w:sz w:val="24"/>
-          <w:szCs w:val="24"/>
-        </w:rPr>
-        <w:t>catégories</w:t>
+        <w:t xml:space="preserve">sont intéressés. Cette </w:t>
+      </w:r>
+      <w:r>
+        <w:rPr>
+          <w:rFonts w:ascii="Times New Roman" w:hAnsi="Times New Roman" w:cs="Times New Roman"/>
+          <w:sz w:val="24"/>
+          <w:szCs w:val="24"/>
+        </w:rPr>
+        <w:t>manière d’intégration</w:t>
+      </w:r>
+      <w:r>
+        <w:rPr>
+          <w:rFonts w:ascii="Times New Roman" w:hAnsi="Times New Roman" w:cs="Times New Roman"/>
+          <w:sz w:val="24"/>
+          <w:szCs w:val="24"/>
+        </w:rPr>
+        <w:t xml:space="preserve"> augmente la flexibilité et la stabilité du système dans son ensemble car </w:t>
+      </w:r>
+      <w:r>
+        <w:rPr>
+          <w:rFonts w:ascii="Times New Roman" w:hAnsi="Times New Roman" w:cs="Times New Roman"/>
+          <w:sz w:val="24"/>
+          <w:szCs w:val="24"/>
+        </w:rPr>
+        <w:t xml:space="preserve">on n’a </w:t>
+      </w:r>
+      <w:r>
+        <w:rPr>
+          <w:rFonts w:ascii="Times New Roman" w:hAnsi="Times New Roman" w:cs="Times New Roman"/>
+          <w:sz w:val="24"/>
+          <w:szCs w:val="24"/>
+        </w:rPr>
+        <w:t>pas besoin des appels</w:t>
       </w:r>
       <w:r>
         <w:rPr>
@@ -830,6 +1239,14 @@
           <w:sz w:val="24"/>
           <w:szCs w:val="24"/>
         </w:rPr>
+        <w:t xml:space="preserve"> procédures ni attendre que les abonnés reçoivent les données</w:t>
+      </w:r>
+      <w:r>
+        <w:rPr>
+          <w:rFonts w:ascii="Times New Roman" w:hAnsi="Times New Roman" w:cs="Times New Roman"/>
+          <w:sz w:val="24"/>
+          <w:szCs w:val="24"/>
+        </w:rPr>
         <w:t xml:space="preserve"> </w:t>
       </w:r>
       <w:r>
@@ -838,103 +1255,7 @@
           <w:sz w:val="24"/>
           <w:szCs w:val="24"/>
         </w:rPr>
-        <w:t>messages</w:t>
-      </w:r>
-      <w:r>
-        <w:rPr>
-          <w:rFonts w:ascii="Times New Roman" w:hAnsi="Times New Roman" w:cs="Times New Roman"/>
-          <w:sz w:val="24"/>
-          <w:szCs w:val="24"/>
-        </w:rPr>
-        <w:t xml:space="preserve"> sans tenir compte de la façon dont ces </w:t>
-      </w:r>
-      <w:r>
-        <w:rPr>
-          <w:rFonts w:ascii="Times New Roman" w:hAnsi="Times New Roman" w:cs="Times New Roman"/>
-          <w:sz w:val="24"/>
-          <w:szCs w:val="24"/>
-        </w:rPr>
-        <w:t>messages</w:t>
-      </w:r>
-      <w:r>
-        <w:rPr>
-          <w:rFonts w:ascii="Times New Roman" w:hAnsi="Times New Roman" w:cs="Times New Roman"/>
-          <w:sz w:val="24"/>
-          <w:szCs w:val="24"/>
-        </w:rPr>
-        <w:t xml:space="preserve"> seront traités. Pub/Sub diffuse ensuite des événements à tous les services qui</w:t>
-      </w:r>
-      <w:r>
-        <w:rPr>
-          <w:rFonts w:ascii="Times New Roman" w:hAnsi="Times New Roman" w:cs="Times New Roman"/>
-          <w:sz w:val="24"/>
-          <w:szCs w:val="24"/>
-        </w:rPr>
-        <w:t xml:space="preserve"> y</w:t>
-      </w:r>
-      <w:r>
-        <w:rPr>
-          <w:rFonts w:ascii="Times New Roman" w:hAnsi="Times New Roman" w:cs="Times New Roman"/>
-          <w:sz w:val="24"/>
-          <w:szCs w:val="24"/>
-        </w:rPr>
-        <w:t xml:space="preserve"> sont intéressés. Cette </w:t>
-      </w:r>
-      <w:r>
-        <w:rPr>
-          <w:rFonts w:ascii="Times New Roman" w:hAnsi="Times New Roman" w:cs="Times New Roman"/>
-          <w:sz w:val="24"/>
-          <w:szCs w:val="24"/>
-        </w:rPr>
-        <w:t>manière d’intégration</w:t>
-      </w:r>
-      <w:r>
-        <w:rPr>
-          <w:rFonts w:ascii="Times New Roman" w:hAnsi="Times New Roman" w:cs="Times New Roman"/>
-          <w:sz w:val="24"/>
-          <w:szCs w:val="24"/>
-        </w:rPr>
-        <w:t xml:space="preserve"> augmente la flexibilité et la stabilité du système dans son ensemble car </w:t>
-      </w:r>
-      <w:r>
-        <w:rPr>
-          <w:rFonts w:ascii="Times New Roman" w:hAnsi="Times New Roman" w:cs="Times New Roman"/>
-          <w:sz w:val="24"/>
-          <w:szCs w:val="24"/>
-        </w:rPr>
-        <w:t xml:space="preserve">on n’a </w:t>
-      </w:r>
-      <w:r>
-        <w:rPr>
-          <w:rFonts w:ascii="Times New Roman" w:hAnsi="Times New Roman" w:cs="Times New Roman"/>
-          <w:sz w:val="24"/>
-          <w:szCs w:val="24"/>
-        </w:rPr>
-        <w:t>pas besoin des appels</w:t>
-      </w:r>
-      <w:r>
-        <w:rPr>
-          <w:rFonts w:ascii="Times New Roman" w:hAnsi="Times New Roman" w:cs="Times New Roman"/>
-          <w:sz w:val="24"/>
-          <w:szCs w:val="24"/>
-        </w:rPr>
-        <w:t xml:space="preserve"> de</w:t>
-      </w:r>
-      <w:r>
-        <w:rPr>
-          <w:rFonts w:ascii="Times New Roman" w:hAnsi="Times New Roman" w:cs="Times New Roman"/>
-          <w:sz w:val="24"/>
-          <w:szCs w:val="24"/>
-        </w:rPr>
-        <w:t xml:space="preserve"> procédures ni attendre que les abonnés reçoivent les données</w:t>
-      </w:r>
-      <w:r>
-        <w:rPr>
-          <w:rFonts w:ascii="Times New Roman" w:hAnsi="Times New Roman" w:cs="Times New Roman"/>
-          <w:sz w:val="24"/>
-          <w:szCs w:val="24"/>
-        </w:rPr>
-        <w:t xml:space="preserve"> [2]</w:t>
+        <w:t>[12]</w:t>
       </w:r>
       <w:r>
         <w:rPr>
@@ -1070,23 +1391,23 @@
           <w:sz w:val="24"/>
           <w:szCs w:val="24"/>
         </w:rPr>
-        <w:t xml:space="preserve"> comme pattern de mémoire partagée [</w:t>
-      </w:r>
-      <w:r>
-        <w:rPr>
-          <w:rFonts w:ascii="Times New Roman" w:hAnsi="Times New Roman" w:cs="Times New Roman"/>
-          <w:sz w:val="24"/>
-          <w:szCs w:val="24"/>
-        </w:rPr>
-        <w:t>3</w:t>
-      </w:r>
-      <w:r>
-        <w:rPr>
-          <w:rFonts w:ascii="Times New Roman" w:hAnsi="Times New Roman" w:cs="Times New Roman"/>
-          <w:sz w:val="24"/>
-          <w:szCs w:val="24"/>
-        </w:rPr>
-        <w:t xml:space="preserve">]. Ce paradigme est fonctionnel et flexible en </w:t>
+        <w:t xml:space="preserve"> comme pattern de mémoire partagée </w:t>
+      </w:r>
+      <w:r>
+        <w:rPr>
+          <w:rFonts w:ascii="Times New Roman" w:hAnsi="Times New Roman" w:cs="Times New Roman"/>
+          <w:sz w:val="24"/>
+          <w:szCs w:val="24"/>
+        </w:rPr>
+        <w:t>[13]</w:t>
+      </w:r>
+      <w:r>
+        <w:rPr>
+          <w:rFonts w:ascii="Times New Roman" w:hAnsi="Times New Roman" w:cs="Times New Roman"/>
+          <w:sz w:val="24"/>
+          <w:szCs w:val="24"/>
+        </w:rPr>
+        <w:t xml:space="preserve">. Ce paradigme est fonctionnel et flexible en </w:t>
       </w:r>
       <w:r>
         <w:rPr>
@@ -2364,7 +2685,15 @@
           <w:sz w:val="24"/>
           <w:szCs w:val="24"/>
         </w:rPr>
-        <w:t xml:space="preserve"> [4]</w:t>
+        <w:t xml:space="preserve"> </w:t>
+      </w:r>
+      <w:r>
+        <w:rPr>
+          <w:rFonts w:ascii="Times New Roman" w:hAnsi="Times New Roman" w:cs="Times New Roman"/>
+          <w:sz w:val="24"/>
+          <w:szCs w:val="24"/>
+        </w:rPr>
+        <w:t>[14]</w:t>
       </w:r>
       <w:r>
         <w:rPr>
@@ -2385,6 +2714,7 @@
         <w:spacing w:line="360" w:lineRule="auto"/>
         <w:ind w:left="360"/>
         <w:jc w:val="both"/>
+        <w:outlineLvl w:val="1"/>
         <w:rPr>
           <w:rFonts w:ascii="Times New Roman" w:hAnsi="Times New Roman" w:cs="Times New Roman"/>
           <w:sz w:val="24"/>
@@ -2459,7 +2789,6 @@
           <w:sz w:val="28"/>
           <w:szCs w:val="28"/>
         </w:rPr>
-        <w:lastRenderedPageBreak/>
         <w:t xml:space="preserve">Pub/Sub est </w:t>
       </w:r>
       <w:r>
@@ -2516,8 +2845,50 @@
           <w:sz w:val="24"/>
           <w:szCs w:val="24"/>
         </w:rPr>
-        <w:t xml:space="preserve"> avec des variantes sécurités [5].</w:t>
-      </w:r>
+        <w:t xml:space="preserve"> avec des variantes sécurités </w:t>
+      </w:r>
+      <w:r>
+        <w:rPr>
+          <w:rFonts w:ascii="Times New Roman" w:hAnsi="Times New Roman" w:cs="Times New Roman"/>
+          <w:sz w:val="24"/>
+          <w:szCs w:val="24"/>
+        </w:rPr>
+        <w:t>[15]</w:t>
+      </w:r>
+      <w:r>
+        <w:rPr>
+          <w:rFonts w:ascii="Times New Roman" w:hAnsi="Times New Roman" w:cs="Times New Roman"/>
+          <w:sz w:val="24"/>
+          <w:szCs w:val="24"/>
+        </w:rPr>
+        <w:t>.</w:t>
+      </w:r>
+    </w:p>
+    <w:p>
+      <w:pPr>
+        <w:pStyle w:val="Paragraphedeliste"/>
+        <w:spacing w:line="360" w:lineRule="auto"/>
+        <w:ind w:left="360"/>
+        <w:jc w:val="both"/>
+        <w:rPr>
+          <w:rFonts w:ascii="Times New Roman" w:hAnsi="Times New Roman" w:cs="Times New Roman"/>
+          <w:sz w:val="24"/>
+          <w:szCs w:val="24"/>
+        </w:rPr>
+      </w:pPr>
+    </w:p>
+    <w:p>
+      <w:pPr>
+        <w:pStyle w:val="Paragraphedeliste"/>
+        <w:spacing w:line="360" w:lineRule="auto"/>
+        <w:ind w:left="360"/>
+        <w:jc w:val="both"/>
+        <w:rPr>
+          <w:rFonts w:ascii="Times New Roman" w:hAnsi="Times New Roman" w:cs="Times New Roman"/>
+          <w:sz w:val="24"/>
+          <w:szCs w:val="24"/>
+        </w:rPr>
+      </w:pPr>
     </w:p>
     <w:p>
       <w:pPr>
@@ -2528,6 +2899,7 @@
         </w:numPr>
         <w:spacing w:line="360" w:lineRule="auto"/>
         <w:jc w:val="both"/>
+        <w:outlineLvl w:val="2"/>
         <w:rPr>
           <w:rFonts w:ascii="Times New Roman" w:hAnsi="Times New Roman" w:cs="Times New Roman"/>
           <w:b/>
@@ -2542,10 +2914,11 @@
           <w:rFonts w:ascii="Times New Roman" w:hAnsi="Times New Roman" w:cs="Times New Roman"/>
           <w:b/>
           <w:bCs/>
-          <w:sz w:val="24"/>
-          <w:szCs w:val="24"/>
+          <w:sz w:val="26"/>
+          <w:szCs w:val="26"/>
           <w:u w:val="single"/>
         </w:rPr>
+        <w:lastRenderedPageBreak/>
         <w:t>Pub/Sub centré sur le sujet</w:t>
       </w:r>
       <w:r>
@@ -2687,23 +3060,15 @@
           <w:sz w:val="24"/>
           <w:szCs w:val="24"/>
         </w:rPr>
-        <w:t xml:space="preserve"> [</w:t>
-      </w:r>
-      <w:r>
-        <w:rPr>
-          <w:rFonts w:ascii="Times New Roman" w:hAnsi="Times New Roman" w:cs="Times New Roman"/>
-          <w:sz w:val="24"/>
-          <w:szCs w:val="24"/>
-        </w:rPr>
-        <w:t>5</w:t>
-      </w:r>
-      <w:r>
-        <w:rPr>
-          <w:rFonts w:ascii="Times New Roman" w:hAnsi="Times New Roman" w:cs="Times New Roman"/>
-          <w:sz w:val="24"/>
-          <w:szCs w:val="24"/>
-        </w:rPr>
-        <w:t>]</w:t>
+        <w:t xml:space="preserve"> </w:t>
+      </w:r>
+      <w:r>
+        <w:rPr>
+          <w:rFonts w:ascii="Times New Roman" w:hAnsi="Times New Roman" w:cs="Times New Roman"/>
+          <w:sz w:val="24"/>
+          <w:szCs w:val="24"/>
+        </w:rPr>
+        <w:t>[15]</w:t>
       </w:r>
       <w:r>
         <w:rPr>
@@ -2815,31 +3180,47 @@
           <w:sz w:val="24"/>
           <w:szCs w:val="24"/>
         </w:rPr>
-        <w:t xml:space="preserve"> [</w:t>
-      </w:r>
-      <w:r>
-        <w:rPr>
-          <w:rFonts w:ascii="Times New Roman" w:hAnsi="Times New Roman" w:cs="Times New Roman"/>
-          <w:sz w:val="24"/>
-          <w:szCs w:val="24"/>
-        </w:rPr>
-        <w:t>5</w:t>
-      </w:r>
-      <w:r>
-        <w:rPr>
-          <w:rFonts w:ascii="Times New Roman" w:hAnsi="Times New Roman" w:cs="Times New Roman"/>
-          <w:sz w:val="24"/>
-          <w:szCs w:val="24"/>
-        </w:rPr>
-        <w:t>].</w:t>
-      </w:r>
-      <w:r>
-        <w:rPr>
-          <w:rFonts w:ascii="Times New Roman" w:hAnsi="Times New Roman" w:cs="Times New Roman"/>
-          <w:sz w:val="24"/>
-          <w:szCs w:val="24"/>
-        </w:rPr>
-        <w:t xml:space="preserve"> C’est un modèle utilisé par Cloud Pub/Sub [6].</w:t>
+        <w:t xml:space="preserve"> </w:t>
+      </w:r>
+      <w:r>
+        <w:rPr>
+          <w:rFonts w:ascii="Times New Roman" w:hAnsi="Times New Roman" w:cs="Times New Roman"/>
+          <w:sz w:val="24"/>
+          <w:szCs w:val="24"/>
+        </w:rPr>
+        <w:t>[15]</w:t>
+      </w:r>
+      <w:r>
+        <w:rPr>
+          <w:rFonts w:ascii="Times New Roman" w:hAnsi="Times New Roman" w:cs="Times New Roman"/>
+          <w:sz w:val="24"/>
+          <w:szCs w:val="24"/>
+        </w:rPr>
+        <w:t>.</w:t>
+      </w:r>
+      <w:r>
+        <w:rPr>
+          <w:rFonts w:ascii="Times New Roman" w:hAnsi="Times New Roman" w:cs="Times New Roman"/>
+          <w:sz w:val="24"/>
+          <w:szCs w:val="24"/>
+        </w:rPr>
+        <w:t xml:space="preserve"> C’est un modèle utilisé par Cloud Pub/Sub </w:t>
+      </w:r>
+      <w:r>
+        <w:rPr>
+          <w:rFonts w:ascii="Times New Roman" w:hAnsi="Times New Roman" w:cs="Times New Roman"/>
+          <w:sz w:val="24"/>
+          <w:szCs w:val="24"/>
+        </w:rPr>
+        <w:t>[16]</w:t>
+      </w:r>
+      <w:r>
+        <w:rPr>
+          <w:rFonts w:ascii="Times New Roman" w:hAnsi="Times New Roman" w:cs="Times New Roman"/>
+          <w:sz w:val="24"/>
+          <w:szCs w:val="24"/>
+        </w:rPr>
+        <w:t>.</w:t>
       </w:r>
     </w:p>
     <w:p>
@@ -2851,6 +3232,7 @@
         </w:numPr>
         <w:spacing w:line="360" w:lineRule="auto"/>
         <w:jc w:val="both"/>
+        <w:outlineLvl w:val="2"/>
         <w:rPr>
           <w:rFonts w:ascii="Times New Roman" w:hAnsi="Times New Roman" w:cs="Times New Roman"/>
           <w:b/>
@@ -2865,8 +3247,8 @@
           <w:rFonts w:ascii="Times New Roman" w:hAnsi="Times New Roman" w:cs="Times New Roman"/>
           <w:b/>
           <w:bCs/>
-          <w:sz w:val="24"/>
-          <w:szCs w:val="24"/>
+          <w:sz w:val="26"/>
+          <w:szCs w:val="26"/>
           <w:u w:val="single"/>
         </w:rPr>
         <w:t>Pub/Sub centré sur le contenu</w:t>
@@ -2874,10 +3256,18 @@
       <w:r>
         <w:rPr>
           <w:rFonts w:ascii="Times New Roman" w:hAnsi="Times New Roman" w:cs="Times New Roman"/>
-          <w:sz w:val="24"/>
-          <w:szCs w:val="24"/>
-        </w:rPr>
-        <w:t> :</w:t>
+          <w:sz w:val="26"/>
+          <w:szCs w:val="26"/>
+        </w:rPr>
+        <w:t> </w:t>
+      </w:r>
+      <w:r>
+        <w:rPr>
+          <w:rFonts w:ascii="Times New Roman" w:hAnsi="Times New Roman" w:cs="Times New Roman"/>
+          <w:sz w:val="24"/>
+          <w:szCs w:val="24"/>
+        </w:rPr>
+        <w:t>:</w:t>
       </w:r>
     </w:p>
     <w:p>
@@ -3017,18 +3407,8 @@
           <w:sz w:val="24"/>
           <w:szCs w:val="24"/>
         </w:rPr>
-        <w:t xml:space="preserve">généralement sous la forme de paires </w:t>
-      </w:r>
-      <w:proofErr w:type="spellStart"/>
-      <w:r>
-        <w:rPr>
-          <w:rFonts w:ascii="Times New Roman" w:hAnsi="Times New Roman" w:cs="Times New Roman"/>
-          <w:sz w:val="24"/>
-          <w:szCs w:val="24"/>
-        </w:rPr>
-        <w:t>nom-valeur</w:t>
-      </w:r>
-      <w:proofErr w:type="spellEnd"/>
+        <w:t>généralement sous la forme de paires nom-valeur</w:t>
+      </w:r>
       <w:r>
         <w:rPr>
           <w:rFonts w:ascii="Times New Roman" w:hAnsi="Times New Roman" w:cs="Times New Roman"/>
@@ -3067,30 +3447,6 @@
           <w:sz w:val="24"/>
           <w:szCs w:val="24"/>
         </w:rPr>
-        <w:t xml:space="preserve"> [</w:t>
-      </w:r>
-      <w:r>
-        <w:rPr>
-          <w:rFonts w:ascii="Times New Roman" w:hAnsi="Times New Roman" w:cs="Times New Roman"/>
-          <w:sz w:val="24"/>
-          <w:szCs w:val="24"/>
-        </w:rPr>
-        <w:t>5</w:t>
-      </w:r>
-      <w:r>
-        <w:rPr>
-          <w:rFonts w:ascii="Times New Roman" w:hAnsi="Times New Roman" w:cs="Times New Roman"/>
-          <w:sz w:val="24"/>
-          <w:szCs w:val="24"/>
-        </w:rPr>
-        <w:t>].</w:t>
-      </w:r>
-      <w:r>
-        <w:rPr>
-          <w:rFonts w:ascii="Times New Roman" w:hAnsi="Times New Roman" w:cs="Times New Roman"/>
-          <w:sz w:val="24"/>
-          <w:szCs w:val="24"/>
-        </w:rPr>
         <w:t xml:space="preserve"> </w:t>
       </w:r>
       <w:r>
@@ -3099,6 +3455,30 @@
           <w:sz w:val="24"/>
           <w:szCs w:val="24"/>
         </w:rPr>
+        <w:t>[15]</w:t>
+      </w:r>
+      <w:r>
+        <w:rPr>
+          <w:rFonts w:ascii="Times New Roman" w:hAnsi="Times New Roman" w:cs="Times New Roman"/>
+          <w:sz w:val="24"/>
+          <w:szCs w:val="24"/>
+        </w:rPr>
+        <w:t>.</w:t>
+      </w:r>
+      <w:r>
+        <w:rPr>
+          <w:rFonts w:ascii="Times New Roman" w:hAnsi="Times New Roman" w:cs="Times New Roman"/>
+          <w:sz w:val="24"/>
+          <w:szCs w:val="24"/>
+        </w:rPr>
+        <w:t xml:space="preserve"> </w:t>
+      </w:r>
+      <w:r>
+        <w:rPr>
+          <w:rFonts w:ascii="Times New Roman" w:hAnsi="Times New Roman" w:cs="Times New Roman"/>
+          <w:sz w:val="24"/>
+          <w:szCs w:val="24"/>
+        </w:rPr>
         <w:t>NDN</w:t>
       </w:r>
       <w:r>
@@ -3187,23 +3567,15 @@
           <w:sz w:val="24"/>
           <w:szCs w:val="24"/>
         </w:rPr>
-        <w:t xml:space="preserve"> [</w:t>
-      </w:r>
-      <w:r>
-        <w:rPr>
-          <w:rFonts w:ascii="Times New Roman" w:hAnsi="Times New Roman" w:cs="Times New Roman"/>
-          <w:sz w:val="24"/>
-          <w:szCs w:val="24"/>
-        </w:rPr>
-        <w:t>7</w:t>
-      </w:r>
-      <w:r>
-        <w:rPr>
-          <w:rFonts w:ascii="Times New Roman" w:hAnsi="Times New Roman" w:cs="Times New Roman"/>
-          <w:sz w:val="24"/>
-          <w:szCs w:val="24"/>
-        </w:rPr>
-        <w:t>]</w:t>
+        <w:t xml:space="preserve"> </w:t>
+      </w:r>
+      <w:r>
+        <w:rPr>
+          <w:rFonts w:ascii="Times New Roman" w:hAnsi="Times New Roman" w:cs="Times New Roman"/>
+          <w:sz w:val="24"/>
+          <w:szCs w:val="24"/>
+        </w:rPr>
+        <w:t>[17]</w:t>
       </w:r>
       <w:r>
         <w:rPr>
@@ -3223,6 +3595,7 @@
         </w:numPr>
         <w:spacing w:line="360" w:lineRule="auto"/>
         <w:jc w:val="both"/>
+        <w:outlineLvl w:val="1"/>
         <w:rPr>
           <w:rFonts w:ascii="Times New Roman" w:hAnsi="Times New Roman" w:cs="Times New Roman"/>
           <w:sz w:val="24"/>
@@ -3354,25 +3727,7 @@
           <w:sz w:val="24"/>
           <w:szCs w:val="24"/>
         </w:rPr>
-        <w:t xml:space="preserve"> comme Internet of </w:t>
-      </w:r>
-      <w:proofErr w:type="spellStart"/>
-      <w:r>
-        <w:rPr>
-          <w:rFonts w:ascii="Times New Roman" w:hAnsi="Times New Roman" w:cs="Times New Roman"/>
-          <w:sz w:val="24"/>
-          <w:szCs w:val="24"/>
-        </w:rPr>
-        <w:t>Things</w:t>
-      </w:r>
-      <w:proofErr w:type="spellEnd"/>
-      <w:r>
-        <w:rPr>
-          <w:rFonts w:ascii="Times New Roman" w:hAnsi="Times New Roman" w:cs="Times New Roman"/>
-          <w:sz w:val="24"/>
-          <w:szCs w:val="24"/>
-        </w:rPr>
-        <w:t xml:space="preserve"> (IoT)</w:t>
+        <w:t xml:space="preserve"> comme Internet of Things (IoT)</w:t>
       </w:r>
       <w:r>
         <w:rPr>
@@ -3444,7 +3799,15 @@
           <w:sz w:val="24"/>
           <w:szCs w:val="24"/>
         </w:rPr>
-        <w:t xml:space="preserve"> [7]</w:t>
+        <w:t xml:space="preserve"> </w:t>
+      </w:r>
+      <w:r>
+        <w:rPr>
+          <w:rFonts w:ascii="Times New Roman" w:hAnsi="Times New Roman" w:cs="Times New Roman"/>
+          <w:sz w:val="24"/>
+          <w:szCs w:val="24"/>
+        </w:rPr>
+        <w:t>[17]</w:t>
       </w:r>
       <w:r>
         <w:rPr>
@@ -3460,16 +3823,7 @@
           <w:sz w:val="24"/>
           <w:szCs w:val="24"/>
         </w:rPr>
-        <w:t xml:space="preserve"> Il est extensible, à </w:t>
-      </w:r>
-      <w:r>
-        <w:rPr>
-          <w:rFonts w:ascii="Times New Roman" w:hAnsi="Times New Roman" w:cs="Times New Roman"/>
-          <w:sz w:val="24"/>
-          <w:szCs w:val="24"/>
-        </w:rPr>
-        <w:lastRenderedPageBreak/>
-        <w:t>faible consommation d’énergie et est sans serveur central ce qui assure la disponibilité des données</w:t>
+        <w:t xml:space="preserve"> Il est extensible, à faible consommation d’énergie et est sans serveur central ce qui assure la disponibilité des données</w:t>
       </w:r>
       <w:r>
         <w:rPr>
@@ -3487,6 +3841,18 @@
         </w:rPr>
         <w:t>.</w:t>
       </w:r>
+    </w:p>
+    <w:p>
+      <w:pPr>
+        <w:spacing w:line="360" w:lineRule="auto"/>
+        <w:ind w:left="360"/>
+        <w:jc w:val="both"/>
+        <w:rPr>
+          <w:rFonts w:ascii="Times New Roman" w:hAnsi="Times New Roman" w:cs="Times New Roman"/>
+          <w:sz w:val="24"/>
+          <w:szCs w:val="24"/>
+        </w:rPr>
+      </w:pPr>
     </w:p>
     <w:p>
       <w:pPr>
@@ -3497,6 +3863,7 @@
         </w:numPr>
         <w:spacing w:line="360" w:lineRule="auto"/>
         <w:jc w:val="both"/>
+        <w:outlineLvl w:val="1"/>
         <w:rPr>
           <w:rFonts w:ascii="Times New Roman" w:hAnsi="Times New Roman" w:cs="Times New Roman"/>
           <w:sz w:val="24"/>
@@ -3512,6 +3879,7 @@
           <w:szCs w:val="28"/>
           <w:u w:val="single"/>
         </w:rPr>
+        <w:lastRenderedPageBreak/>
         <w:t>Les protocoles qui utilisent Pub/Sub</w:t>
       </w:r>
       <w:r>
@@ -3600,6 +3968,7 @@
         </w:numPr>
         <w:spacing w:line="360" w:lineRule="auto"/>
         <w:jc w:val="both"/>
+        <w:outlineLvl w:val="2"/>
         <w:rPr>
           <w:rFonts w:ascii="Times New Roman" w:hAnsi="Times New Roman" w:cs="Times New Roman"/>
           <w:b/>
@@ -3614,8 +3983,8 @@
           <w:rFonts w:ascii="Times New Roman" w:hAnsi="Times New Roman" w:cs="Times New Roman"/>
           <w:b/>
           <w:bCs/>
-          <w:sz w:val="24"/>
-          <w:szCs w:val="24"/>
+          <w:sz w:val="26"/>
+          <w:szCs w:val="26"/>
           <w:u w:val="single"/>
         </w:rPr>
         <w:t>Le protocole MQTT</w:t>
@@ -3686,7 +4055,15 @@
           <w:sz w:val="24"/>
           <w:szCs w:val="24"/>
         </w:rPr>
-        <w:t xml:space="preserve"> [8]</w:t>
+        <w:t xml:space="preserve"> </w:t>
+      </w:r>
+      <w:r>
+        <w:rPr>
+          <w:rFonts w:ascii="Times New Roman" w:hAnsi="Times New Roman" w:cs="Times New Roman"/>
+          <w:sz w:val="24"/>
+          <w:szCs w:val="24"/>
+        </w:rPr>
+        <w:t>[18]</w:t>
       </w:r>
       <w:r>
         <w:rPr>
@@ -3822,18 +4199,8 @@
           <w:sz w:val="24"/>
           <w:szCs w:val="24"/>
         </w:rPr>
-        <w:t xml:space="preserve">Fabien Pereira </w:t>
-      </w:r>
-      <w:proofErr w:type="spellStart"/>
-      <w:r>
-        <w:rPr>
-          <w:rFonts w:ascii="Times New Roman" w:hAnsi="Times New Roman" w:cs="Times New Roman"/>
-          <w:sz w:val="24"/>
-          <w:szCs w:val="24"/>
-        </w:rPr>
-        <w:t>Vaz</w:t>
-      </w:r>
-      <w:proofErr w:type="spellEnd"/>
+        <w:t>Fabien Pereira Vaz</w:t>
+      </w:r>
       <w:r>
         <w:rPr>
           <w:rFonts w:ascii="Times New Roman" w:hAnsi="Times New Roman" w:cs="Times New Roman"/>
@@ -3996,6 +4363,7 @@
         </w:numPr>
         <w:spacing w:line="360" w:lineRule="auto"/>
         <w:jc w:val="both"/>
+        <w:outlineLvl w:val="2"/>
         <w:rPr>
           <w:rFonts w:ascii="Times New Roman" w:hAnsi="Times New Roman" w:cs="Times New Roman"/>
           <w:b/>
@@ -4010,8 +4378,8 @@
           <w:rFonts w:ascii="Times New Roman" w:hAnsi="Times New Roman" w:cs="Times New Roman"/>
           <w:b/>
           <w:bCs/>
-          <w:sz w:val="24"/>
-          <w:szCs w:val="24"/>
+          <w:sz w:val="26"/>
+          <w:szCs w:val="26"/>
           <w:u w:val="single"/>
         </w:rPr>
         <w:t>NDN</w:t>
@@ -4021,8 +4389,8 @@
           <w:rFonts w:ascii="Times New Roman" w:hAnsi="Times New Roman" w:cs="Times New Roman"/>
           <w:b/>
           <w:bCs/>
-          <w:sz w:val="24"/>
-          <w:szCs w:val="24"/>
+          <w:sz w:val="26"/>
+          <w:szCs w:val="26"/>
           <w:u w:val="single"/>
         </w:rPr>
         <w:t>-PS</w:t>
@@ -4093,31 +4461,39 @@
           <w:sz w:val="24"/>
           <w:szCs w:val="24"/>
         </w:rPr>
-        <w:t xml:space="preserve"> [</w:t>
-      </w:r>
-      <w:r>
-        <w:rPr>
-          <w:rFonts w:ascii="Times New Roman" w:hAnsi="Times New Roman" w:cs="Times New Roman"/>
-          <w:sz w:val="24"/>
-          <w:szCs w:val="24"/>
-        </w:rPr>
-        <w:t>7</w:t>
-      </w:r>
-      <w:r>
-        <w:rPr>
-          <w:rFonts w:ascii="Times New Roman" w:hAnsi="Times New Roman" w:cs="Times New Roman"/>
-          <w:sz w:val="24"/>
-          <w:szCs w:val="24"/>
-        </w:rPr>
-        <w:t>]</w:t>
-      </w:r>
-      <w:r>
-        <w:rPr>
-          <w:rFonts w:ascii="Times New Roman" w:hAnsi="Times New Roman" w:cs="Times New Roman"/>
-          <w:sz w:val="24"/>
-          <w:szCs w:val="24"/>
-        </w:rPr>
-        <w:t xml:space="preserve"> est une nouvelle architecture qui fournit une communication centrée sur les données au niveau de la couche réseau. NDN implémente un modèle de communication demande-réponse asynchrone qui dissocie naturellement les producteurs et les consommateurs de données. Il définit deux types de paquets de couche réseau : intérêt et donnée. Chaque producteur de données attribue un nom unique et sémantiquement significatif à chaque paquet de données qu'il génère. Chaque consommateur émet un paquet d'intérêt avec un nom de données ou un préfixe de nom, qui </w:t>
+        <w:t xml:space="preserve"> </w:t>
+      </w:r>
+      <w:r>
+        <w:rPr>
+          <w:rFonts w:ascii="Times New Roman" w:hAnsi="Times New Roman" w:cs="Times New Roman"/>
+          <w:sz w:val="24"/>
+          <w:szCs w:val="24"/>
+        </w:rPr>
+        <w:t>[17]</w:t>
+      </w:r>
+      <w:r>
+        <w:rPr>
+          <w:rFonts w:ascii="Times New Roman" w:hAnsi="Times New Roman" w:cs="Times New Roman"/>
+          <w:sz w:val="24"/>
+          <w:szCs w:val="24"/>
+        </w:rPr>
+        <w:t xml:space="preserve"> est une nouvelle architecture qui fournit une communication centrée sur les données au niveau de la couche réseau. NDN implémente un modèle de communication demande-réponse asynchrone qui dissocie naturellement les producteurs et les consommateurs de données. Il définit deux types de paquets de couche réseau : intérêt et donnée. Chaque producteur de données attribue un nom unique et sémantiquement significatif à chaque paquet de données qu'il génère. Chaque consommateur émet un paquet d'intérêt avec un nom de données ou un préfixe de nom, qui est transmis en fonction du nom (préfixe). Pour chaque intérêt reçu, les </w:t>
+      </w:r>
+      <w:r>
+        <w:rPr>
+          <w:rFonts w:ascii="Times New Roman" w:hAnsi="Times New Roman" w:cs="Times New Roman"/>
+          <w:sz w:val="24"/>
+          <w:szCs w:val="24"/>
+        </w:rPr>
+        <w:t>producteurs</w:t>
+      </w:r>
+      <w:r>
+        <w:rPr>
+          <w:rFonts w:ascii="Times New Roman" w:hAnsi="Times New Roman" w:cs="Times New Roman"/>
+          <w:sz w:val="24"/>
+          <w:szCs w:val="24"/>
+        </w:rPr>
+        <w:t xml:space="preserve"> NDN utilisent des stratégies de transfert pour décider où transmettre l'intérêt en tenant compte des </w:t>
       </w:r>
       <w:r>
         <w:rPr>
@@ -4126,23 +4502,7 @@
           <w:szCs w:val="24"/>
         </w:rPr>
         <w:lastRenderedPageBreak/>
-        <w:t xml:space="preserve">est transmis en fonction du nom (préfixe). Pour chaque intérêt reçu, les </w:t>
-      </w:r>
-      <w:r>
-        <w:rPr>
-          <w:rFonts w:ascii="Times New Roman" w:hAnsi="Times New Roman" w:cs="Times New Roman"/>
-          <w:sz w:val="24"/>
-          <w:szCs w:val="24"/>
-        </w:rPr>
-        <w:t>producteurs</w:t>
-      </w:r>
-      <w:r>
-        <w:rPr>
-          <w:rFonts w:ascii="Times New Roman" w:hAnsi="Times New Roman" w:cs="Times New Roman"/>
-          <w:sz w:val="24"/>
-          <w:szCs w:val="24"/>
-        </w:rPr>
-        <w:t xml:space="preserve"> NDN utilisent des stratégies de transfert pour décider où transmettre l'intérêt en tenant compte des politiques d'utilisation de la table de transfert et de la mesure des décisions de transfert précédentes.</w:t>
+        <w:t>politiques d'utilisation de la table de transfert et de la mesure des décisions de transfert précédentes.</w:t>
       </w:r>
     </w:p>
     <w:p>
@@ -4154,6 +4514,7 @@
         </w:numPr>
         <w:spacing w:line="360" w:lineRule="auto"/>
         <w:jc w:val="both"/>
+        <w:outlineLvl w:val="2"/>
         <w:rPr>
           <w:rFonts w:ascii="Times New Roman" w:hAnsi="Times New Roman" w:cs="Times New Roman"/>
           <w:sz w:val="24"/>
@@ -4165,8 +4526,8 @@
           <w:rFonts w:ascii="Times New Roman" w:hAnsi="Times New Roman" w:cs="Times New Roman"/>
           <w:b/>
           <w:bCs/>
-          <w:sz w:val="24"/>
-          <w:szCs w:val="24"/>
+          <w:sz w:val="26"/>
+          <w:szCs w:val="26"/>
           <w:u w:val="single"/>
         </w:rPr>
         <w:t xml:space="preserve">Pub/Sub sur </w:t>
@@ -4176,8 +4537,8 @@
           <w:rFonts w:ascii="Times New Roman" w:hAnsi="Times New Roman" w:cs="Times New Roman"/>
           <w:b/>
           <w:bCs/>
-          <w:sz w:val="24"/>
-          <w:szCs w:val="24"/>
+          <w:sz w:val="26"/>
+          <w:szCs w:val="26"/>
           <w:u w:val="single"/>
         </w:rPr>
         <w:t>G</w:t>
@@ -4187,8 +4548,8 @@
           <w:rFonts w:ascii="Times New Roman" w:hAnsi="Times New Roman" w:cs="Times New Roman"/>
           <w:b/>
           <w:bCs/>
-          <w:sz w:val="24"/>
-          <w:szCs w:val="24"/>
+          <w:sz w:val="26"/>
+          <w:szCs w:val="26"/>
           <w:u w:val="single"/>
         </w:rPr>
         <w:t>oogle C</w:t>
@@ -4198,8 +4559,8 @@
           <w:rFonts w:ascii="Times New Roman" w:hAnsi="Times New Roman" w:cs="Times New Roman"/>
           <w:b/>
           <w:bCs/>
-          <w:sz w:val="24"/>
-          <w:szCs w:val="24"/>
+          <w:sz w:val="26"/>
+          <w:szCs w:val="26"/>
           <w:u w:val="single"/>
         </w:rPr>
         <w:t>l</w:t>
@@ -4209,8 +4570,8 @@
           <w:rFonts w:ascii="Times New Roman" w:hAnsi="Times New Roman" w:cs="Times New Roman"/>
           <w:b/>
           <w:bCs/>
-          <w:sz w:val="24"/>
-          <w:szCs w:val="24"/>
+          <w:sz w:val="26"/>
+          <w:szCs w:val="26"/>
           <w:u w:val="single"/>
         </w:rPr>
         <w:t>oud</w:t>
@@ -4513,7 +4874,15 @@
           <w:sz w:val="24"/>
           <w:szCs w:val="24"/>
         </w:rPr>
-        <w:t xml:space="preserve"> [6]</w:t>
+        <w:t xml:space="preserve"> </w:t>
+      </w:r>
+      <w:r>
+        <w:rPr>
+          <w:rFonts w:ascii="Times New Roman" w:hAnsi="Times New Roman" w:cs="Times New Roman"/>
+          <w:sz w:val="24"/>
+          <w:szCs w:val="24"/>
+        </w:rPr>
+        <w:t>[16]</w:t>
       </w:r>
       <w:r>
         <w:rPr>
@@ -4629,6 +4998,7 @@
         </w:numPr>
         <w:spacing w:line="360" w:lineRule="auto"/>
         <w:jc w:val="both"/>
+        <w:outlineLvl w:val="2"/>
         <w:rPr>
           <w:rFonts w:ascii="Times New Roman" w:hAnsi="Times New Roman" w:cs="Times New Roman"/>
           <w:sz w:val="26"/>
@@ -4657,6 +5027,14 @@
         </w:rPr>
         <w:t>e protocole AMQP</w:t>
       </w:r>
+      <w:r>
+        <w:rPr>
+          <w:rFonts w:ascii="Times New Roman" w:hAnsi="Times New Roman" w:cs="Times New Roman"/>
+          <w:sz w:val="26"/>
+          <w:szCs w:val="26"/>
+        </w:rPr>
+        <w:t> :</w:t>
+      </w:r>
     </w:p>
     <w:p>
       <w:pPr>
@@ -4683,23 +5061,15 @@
           <w:sz w:val="24"/>
           <w:szCs w:val="24"/>
         </w:rPr>
-        <w:t xml:space="preserve"> [</w:t>
-      </w:r>
-      <w:r>
-        <w:rPr>
-          <w:rFonts w:ascii="Times New Roman" w:hAnsi="Times New Roman" w:cs="Times New Roman"/>
-          <w:sz w:val="24"/>
-          <w:szCs w:val="24"/>
-        </w:rPr>
-        <w:t>9</w:t>
-      </w:r>
-      <w:r>
-        <w:rPr>
-          <w:rFonts w:ascii="Times New Roman" w:hAnsi="Times New Roman" w:cs="Times New Roman"/>
-          <w:sz w:val="24"/>
-          <w:szCs w:val="24"/>
-        </w:rPr>
-        <w:t>]</w:t>
+        <w:t xml:space="preserve"> </w:t>
+      </w:r>
+      <w:r>
+        <w:rPr>
+          <w:rFonts w:ascii="Times New Roman" w:hAnsi="Times New Roman" w:cs="Times New Roman"/>
+          <w:sz w:val="24"/>
+          <w:szCs w:val="24"/>
+        </w:rPr>
+        <w:t>[19]</w:t>
       </w:r>
       <w:r>
         <w:rPr>
@@ -5078,23 +5448,15 @@
           <w:sz w:val="24"/>
           <w:szCs w:val="24"/>
         </w:rPr>
-        <w:t xml:space="preserve"> [1</w:t>
-      </w:r>
-      <w:r>
-        <w:rPr>
-          <w:rFonts w:ascii="Times New Roman" w:hAnsi="Times New Roman" w:cs="Times New Roman"/>
-          <w:sz w:val="24"/>
-          <w:szCs w:val="24"/>
-        </w:rPr>
-        <w:t>0</w:t>
-      </w:r>
-      <w:r>
-        <w:rPr>
-          <w:rFonts w:ascii="Times New Roman" w:hAnsi="Times New Roman" w:cs="Times New Roman"/>
-          <w:sz w:val="24"/>
-          <w:szCs w:val="24"/>
-        </w:rPr>
-        <w:t>]</w:t>
+        <w:t xml:space="preserve"> </w:t>
+      </w:r>
+      <w:r>
+        <w:rPr>
+          <w:rFonts w:ascii="Times New Roman" w:hAnsi="Times New Roman" w:cs="Times New Roman"/>
+          <w:sz w:val="24"/>
+          <w:szCs w:val="24"/>
+        </w:rPr>
+        <w:t>[20]</w:t>
       </w:r>
       <w:r>
         <w:rPr>
@@ -5110,18 +5472,8 @@
           <w:sz w:val="24"/>
           <w:szCs w:val="24"/>
         </w:rPr>
-        <w:t xml:space="preserve"> Il est utilisé dans </w:t>
-      </w:r>
-      <w:proofErr w:type="spellStart"/>
-      <w:r>
-        <w:rPr>
-          <w:rFonts w:ascii="Times New Roman" w:hAnsi="Times New Roman" w:cs="Times New Roman"/>
-          <w:sz w:val="24"/>
-          <w:szCs w:val="24"/>
-        </w:rPr>
-        <w:t>activeMQ</w:t>
-      </w:r>
-      <w:proofErr w:type="spellEnd"/>
+        <w:t xml:space="preserve"> Il est utilisé dans activeMQ</w:t>
+      </w:r>
       <w:r>
         <w:rPr>
           <w:rFonts w:ascii="Times New Roman" w:hAnsi="Times New Roman" w:cs="Times New Roman"/>
@@ -5136,57 +5488,23 @@
           <w:sz w:val="24"/>
           <w:szCs w:val="24"/>
         </w:rPr>
-        <w:t>par la fondation Apache pour fournir son implémentation dans plusieurs langages tels que : C, C++, java... et d’autre plateforme comme IBM (</w:t>
-      </w:r>
-      <w:proofErr w:type="spellStart"/>
-      <w:r>
-        <w:rPr>
-          <w:rFonts w:ascii="Times New Roman" w:hAnsi="Times New Roman" w:cs="Times New Roman"/>
-          <w:sz w:val="24"/>
-          <w:szCs w:val="24"/>
-        </w:rPr>
-        <w:t>MQLight</w:t>
-      </w:r>
-      <w:proofErr w:type="spellEnd"/>
-      <w:r>
-        <w:rPr>
-          <w:rFonts w:ascii="Times New Roman" w:hAnsi="Times New Roman" w:cs="Times New Roman"/>
-          <w:sz w:val="24"/>
-          <w:szCs w:val="24"/>
-        </w:rPr>
-        <w:t>)</w:t>
-      </w:r>
-      <w:r>
-        <w:rPr>
-          <w:rFonts w:ascii="Times New Roman" w:hAnsi="Times New Roman" w:cs="Times New Roman"/>
-          <w:sz w:val="24"/>
-          <w:szCs w:val="24"/>
-        </w:rPr>
-        <w:t xml:space="preserve"> [</w:t>
-      </w:r>
-      <w:r>
-        <w:rPr>
-          <w:rFonts w:ascii="Times New Roman" w:hAnsi="Times New Roman" w:cs="Times New Roman"/>
-          <w:sz w:val="24"/>
-          <w:szCs w:val="24"/>
-        </w:rPr>
-        <w:t>1</w:t>
-      </w:r>
-      <w:r>
-        <w:rPr>
-          <w:rFonts w:ascii="Times New Roman" w:hAnsi="Times New Roman" w:cs="Times New Roman"/>
-          <w:sz w:val="24"/>
-          <w:szCs w:val="24"/>
-        </w:rPr>
-        <w:t>0</w:t>
-      </w:r>
-      <w:r>
-        <w:rPr>
-          <w:rFonts w:ascii="Times New Roman" w:hAnsi="Times New Roman" w:cs="Times New Roman"/>
-          <w:sz w:val="24"/>
-          <w:szCs w:val="24"/>
-        </w:rPr>
-        <w:t>]</w:t>
+        <w:t>par la fondation Apache pour fournir son implémentation dans plusieurs langages tels que : C, C++, java... et d’autre plateforme comme IBM (MQLight)</w:t>
+      </w:r>
+      <w:r>
+        <w:rPr>
+          <w:rFonts w:ascii="Times New Roman" w:hAnsi="Times New Roman" w:cs="Times New Roman"/>
+          <w:sz w:val="24"/>
+          <w:szCs w:val="24"/>
+        </w:rPr>
+        <w:t xml:space="preserve"> </w:t>
+      </w:r>
+      <w:r>
+        <w:rPr>
+          <w:rFonts w:ascii="Times New Roman" w:hAnsi="Times New Roman" w:cs="Times New Roman"/>
+          <w:sz w:val="24"/>
+          <w:szCs w:val="24"/>
+        </w:rPr>
+        <w:t>[20]</w:t>
       </w:r>
       <w:r>
         <w:rPr>
@@ -5196,6 +5514,18 @@
         </w:rPr>
         <w:t>.</w:t>
       </w:r>
+    </w:p>
+    <w:p>
+      <w:pPr>
+        <w:spacing w:line="360" w:lineRule="auto"/>
+        <w:ind w:left="360"/>
+        <w:jc w:val="both"/>
+        <w:rPr>
+          <w:rFonts w:ascii="Times New Roman" w:hAnsi="Times New Roman" w:cs="Times New Roman"/>
+          <w:sz w:val="24"/>
+          <w:szCs w:val="24"/>
+        </w:rPr>
+      </w:pPr>
     </w:p>
     <w:p>
       <w:pPr>
@@ -5206,6 +5536,7 @@
         </w:numPr>
         <w:spacing w:line="360" w:lineRule="auto"/>
         <w:jc w:val="both"/>
+        <w:outlineLvl w:val="1"/>
         <w:rPr>
           <w:rFonts w:ascii="Times New Roman" w:hAnsi="Times New Roman" w:cs="Times New Roman"/>
           <w:sz w:val="24"/>
@@ -5639,11 +5970,9 @@
                             <w:pPr>
                               <w:jc w:val="center"/>
                             </w:pPr>
-                            <w:proofErr w:type="gramStart"/>
                             <w:r>
                               <w:t>consumer</w:t>
                             </w:r>
-                            <w:proofErr w:type="gramEnd"/>
                           </w:p>
                         </w:txbxContent>
                       </wps:txbx>
@@ -5674,11 +6003,9 @@
                       <w:pPr>
                         <w:jc w:val="center"/>
                       </w:pPr>
-                      <w:proofErr w:type="gramStart"/>
                       <w:r>
                         <w:t>consumer</w:t>
                       </w:r>
-                      <w:proofErr w:type="gramEnd"/>
                     </w:p>
                   </w:txbxContent>
                 </v:textbox>
@@ -5745,11 +6072,9 @@
                             <w:pPr>
                               <w:jc w:val="center"/>
                             </w:pPr>
-                            <w:proofErr w:type="gramStart"/>
                             <w:r>
                               <w:t>producer</w:t>
                             </w:r>
-                            <w:proofErr w:type="gramEnd"/>
                           </w:p>
                         </w:txbxContent>
                       </wps:txbx>
@@ -5780,11 +6105,9 @@
                       <w:pPr>
                         <w:jc w:val="center"/>
                       </w:pPr>
-                      <w:proofErr w:type="gramStart"/>
                       <w:r>
                         <w:t>producer</w:t>
                       </w:r>
-                      <w:proofErr w:type="gramEnd"/>
                     </w:p>
                   </w:txbxContent>
                 </v:textbox>
@@ -5879,11 +6202,9 @@
                             <w:pPr>
                               <w:jc w:val="center"/>
                             </w:pPr>
-                            <w:proofErr w:type="gramStart"/>
                             <w:r>
                               <w:t>serveur</w:t>
                             </w:r>
-                            <w:proofErr w:type="gramEnd"/>
                           </w:p>
                         </w:txbxContent>
                       </wps:txbx>
@@ -5914,11 +6235,9 @@
                       <w:pPr>
                         <w:jc w:val="center"/>
                       </w:pPr>
-                      <w:proofErr w:type="gramStart"/>
                       <w:r>
                         <w:t>serveur</w:t>
                       </w:r>
-                      <w:proofErr w:type="gramEnd"/>
                     </w:p>
                   </w:txbxContent>
                 </v:textbox>
@@ -5986,11 +6305,9 @@
                             <w:pPr>
                               <w:jc w:val="center"/>
                             </w:pPr>
-                            <w:proofErr w:type="gramStart"/>
                             <w:r>
                               <w:t>client</w:t>
                             </w:r>
-                            <w:proofErr w:type="gramEnd"/>
                           </w:p>
                         </w:txbxContent>
                       </wps:txbx>
@@ -6021,11 +6338,9 @@
                       <w:pPr>
                         <w:jc w:val="center"/>
                       </w:pPr>
-                      <w:proofErr w:type="gramStart"/>
                       <w:r>
                         <w:t>client</w:t>
                       </w:r>
-                      <w:proofErr w:type="gramEnd"/>
                     </w:p>
                   </w:txbxContent>
                 </v:textbox>
@@ -6305,11 +6620,9 @@
                             <w:pPr>
                               <w:jc w:val="center"/>
                             </w:pPr>
-                            <w:proofErr w:type="gramStart"/>
                             <w:r>
                               <w:t>consumer</w:t>
                             </w:r>
-                            <w:proofErr w:type="gramEnd"/>
                           </w:p>
                         </w:txbxContent>
                       </wps:txbx>
@@ -6340,11 +6653,9 @@
                       <w:pPr>
                         <w:jc w:val="center"/>
                       </w:pPr>
-                      <w:proofErr w:type="gramStart"/>
                       <w:r>
                         <w:t>consumer</w:t>
                       </w:r>
-                      <w:proofErr w:type="gramEnd"/>
                     </w:p>
                   </w:txbxContent>
                 </v:textbox>
@@ -6359,18 +6670,8 @@
           <w:sz w:val="24"/>
           <w:szCs w:val="24"/>
         </w:rPr>
-        <w:t xml:space="preserve">                                                                                                            </w:t>
-      </w:r>
-      <w:proofErr w:type="gramStart"/>
-      <w:r>
-        <w:rPr>
-          <w:rFonts w:ascii="Times New Roman" w:hAnsi="Times New Roman" w:cs="Times New Roman"/>
-          <w:sz w:val="24"/>
-          <w:szCs w:val="24"/>
-        </w:rPr>
-        <w:t>requête</w:t>
-      </w:r>
-      <w:proofErr w:type="gramEnd"/>
+        <w:t xml:space="preserve">                                                                                                            requête</w:t>
+      </w:r>
     </w:p>
     <w:p>
       <w:pPr>
@@ -6591,11 +6892,9 @@
                             <w:pPr>
                               <w:jc w:val="center"/>
                             </w:pPr>
-                            <w:proofErr w:type="gramStart"/>
                             <w:r>
                               <w:t>consumer</w:t>
                             </w:r>
-                            <w:proofErr w:type="gramEnd"/>
                           </w:p>
                         </w:txbxContent>
                       </wps:txbx>
@@ -6626,11 +6925,9 @@
                       <w:pPr>
                         <w:jc w:val="center"/>
                       </w:pPr>
-                      <w:proofErr w:type="gramStart"/>
                       <w:r>
                         <w:t>consumer</w:t>
                       </w:r>
-                      <w:proofErr w:type="gramEnd"/>
                     </w:p>
                   </w:txbxContent>
                 </v:textbox>
@@ -6697,11 +6994,9 @@
                             <w:pPr>
                               <w:jc w:val="center"/>
                             </w:pPr>
-                            <w:proofErr w:type="gramStart"/>
                             <w:r>
                               <w:t>producer</w:t>
                             </w:r>
-                            <w:proofErr w:type="gramEnd"/>
                           </w:p>
                           <w:p>
                             <w:pPr>
@@ -6737,11 +7032,9 @@
                       <w:pPr>
                         <w:jc w:val="center"/>
                       </w:pPr>
-                      <w:proofErr w:type="gramStart"/>
                       <w:r>
                         <w:t>producer</w:t>
                       </w:r>
-                      <w:proofErr w:type="gramEnd"/>
                     </w:p>
                     <w:p>
                       <w:pPr>
@@ -6761,18 +7054,8 @@
           <w:sz w:val="24"/>
           <w:szCs w:val="24"/>
         </w:rPr>
-        <w:t xml:space="preserve">                                                                                                            </w:t>
-      </w:r>
-      <w:proofErr w:type="gramStart"/>
-      <w:r>
-        <w:rPr>
-          <w:rFonts w:ascii="Times New Roman" w:hAnsi="Times New Roman" w:cs="Times New Roman"/>
-          <w:sz w:val="24"/>
-          <w:szCs w:val="24"/>
-        </w:rPr>
-        <w:t>réponse</w:t>
-      </w:r>
-      <w:proofErr w:type="gramEnd"/>
+        <w:t xml:space="preserve">                                                                                                            réponse</w:t>
+      </w:r>
     </w:p>
     <w:p>
       <w:pPr>
@@ -7572,6 +7855,7 @@
         </w:numPr>
         <w:spacing w:line="360" w:lineRule="auto"/>
         <w:jc w:val="both"/>
+        <w:outlineLvl w:val="1"/>
         <w:rPr>
           <w:rFonts w:ascii="Times New Roman" w:hAnsi="Times New Roman" w:cs="Times New Roman"/>
           <w:sz w:val="24"/>
@@ -7825,6 +8109,7 @@
         </w:numPr>
         <w:spacing w:line="360" w:lineRule="auto"/>
         <w:jc w:val="both"/>
+        <w:outlineLvl w:val="2"/>
         <w:rPr>
           <w:rFonts w:ascii="Times New Roman" w:hAnsi="Times New Roman" w:cs="Times New Roman"/>
           <w:sz w:val="24"/>
@@ -9322,31 +9607,23 @@
           <w:sz w:val="24"/>
           <w:szCs w:val="24"/>
         </w:rPr>
-        <w:t xml:space="preserve"> peut être plat ou hiérarchique [</w:t>
-      </w:r>
-      <w:r>
-        <w:rPr>
-          <w:rFonts w:ascii="Times New Roman" w:hAnsi="Times New Roman" w:cs="Times New Roman"/>
-          <w:sz w:val="24"/>
-          <w:szCs w:val="24"/>
-        </w:rPr>
-        <w:t>1</w:t>
-      </w:r>
-      <w:r>
-        <w:rPr>
-          <w:rFonts w:ascii="Times New Roman" w:hAnsi="Times New Roman" w:cs="Times New Roman"/>
-          <w:sz w:val="24"/>
-          <w:szCs w:val="24"/>
-        </w:rPr>
-        <w:t>0</w:t>
-      </w:r>
-      <w:r>
-        <w:rPr>
-          <w:rFonts w:ascii="Times New Roman" w:hAnsi="Times New Roman" w:cs="Times New Roman"/>
-          <w:sz w:val="24"/>
-          <w:szCs w:val="24"/>
-        </w:rPr>
-        <w:t>] :</w:t>
+        <w:t xml:space="preserve"> peut être plat ou hiérarchique </w:t>
+      </w:r>
+      <w:r>
+        <w:rPr>
+          <w:rFonts w:ascii="Times New Roman" w:hAnsi="Times New Roman" w:cs="Times New Roman"/>
+          <w:sz w:val="24"/>
+          <w:szCs w:val="24"/>
+        </w:rPr>
+        <w:t>[20]</w:t>
+      </w:r>
+      <w:r>
+        <w:rPr>
+          <w:rFonts w:ascii="Times New Roman" w:hAnsi="Times New Roman" w:cs="Times New Roman"/>
+          <w:sz w:val="24"/>
+          <w:szCs w:val="24"/>
+        </w:rPr>
+        <w:t> :</w:t>
       </w:r>
     </w:p>
     <w:p>
@@ -9726,13 +10003,8 @@
                             <w:pPr>
                               <w:jc w:val="center"/>
                             </w:pPr>
-                            <w:proofErr w:type="gramStart"/>
                             <w:r>
-                              <w:t>b</w:t>
-                            </w:r>
-                            <w:proofErr w:type="gramEnd"/>
-                            <w:r>
-                              <w:t>1</w:t>
+                              <w:t>b1</w:t>
                             </w:r>
                           </w:p>
                         </w:txbxContent>
@@ -9764,13 +10036,8 @@
                       <w:pPr>
                         <w:jc w:val="center"/>
                       </w:pPr>
-                      <w:proofErr w:type="gramStart"/>
                       <w:r>
-                        <w:t>b</w:t>
-                      </w:r>
-                      <w:proofErr w:type="gramEnd"/>
-                      <w:r>
-                        <w:t>1</w:t>
+                        <w:t>b1</w:t>
                       </w:r>
                     </w:p>
                   </w:txbxContent>
@@ -9841,11 +10108,9 @@
                             <w:pPr>
                               <w:jc w:val="center"/>
                             </w:pPr>
-                            <w:proofErr w:type="gramStart"/>
                             <w:r>
                               <w:t>a</w:t>
                             </w:r>
-                            <w:proofErr w:type="gramEnd"/>
                           </w:p>
                         </w:txbxContent>
                       </wps:txbx>
@@ -9876,11 +10141,9 @@
                       <w:pPr>
                         <w:jc w:val="center"/>
                       </w:pPr>
-                      <w:proofErr w:type="gramStart"/>
                       <w:r>
                         <w:t>a</w:t>
                       </w:r>
-                      <w:proofErr w:type="gramEnd"/>
                     </w:p>
                   </w:txbxContent>
                 </v:textbox>
@@ -10608,11 +10871,9 @@
                             <w:pPr>
                               <w:jc w:val="center"/>
                             </w:pPr>
-                            <w:proofErr w:type="gramStart"/>
                             <w:r>
                               <w:t>a</w:t>
                             </w:r>
-                            <w:proofErr w:type="gramEnd"/>
                           </w:p>
                         </w:txbxContent>
                       </wps:txbx>
@@ -10643,11 +10904,9 @@
                       <w:pPr>
                         <w:jc w:val="center"/>
                       </w:pPr>
-                      <w:proofErr w:type="gramStart"/>
                       <w:r>
                         <w:t>a</w:t>
                       </w:r>
-                      <w:proofErr w:type="gramEnd"/>
                     </w:p>
                   </w:txbxContent>
                 </v:textbox>
@@ -11022,13 +11281,8 @@
                             <w:pPr>
                               <w:jc w:val="center"/>
                             </w:pPr>
-                            <w:proofErr w:type="gramStart"/>
                             <w:r>
-                              <w:t>b</w:t>
-                            </w:r>
-                            <w:proofErr w:type="gramEnd"/>
-                            <w:r>
-                              <w:t>2</w:t>
+                              <w:t>b2</w:t>
                             </w:r>
                           </w:p>
                         </w:txbxContent>
@@ -11060,13 +11314,8 @@
                       <w:pPr>
                         <w:jc w:val="center"/>
                       </w:pPr>
-                      <w:proofErr w:type="gramStart"/>
                       <w:r>
-                        <w:t>b</w:t>
-                      </w:r>
-                      <w:proofErr w:type="gramEnd"/>
-                      <w:r>
-                        <w:t>2</w:t>
+                        <w:t>b2</w:t>
                       </w:r>
                     </w:p>
                   </w:txbxContent>
@@ -11137,11 +11386,9 @@
                             <w:pPr>
                               <w:jc w:val="center"/>
                             </w:pPr>
-                            <w:proofErr w:type="gramStart"/>
                             <w:r>
                               <w:t>b</w:t>
                             </w:r>
-                            <w:proofErr w:type="gramEnd"/>
                           </w:p>
                         </w:txbxContent>
                       </wps:txbx>
@@ -11172,11 +11419,9 @@
                       <w:pPr>
                         <w:jc w:val="center"/>
                       </w:pPr>
-                      <w:proofErr w:type="gramStart"/>
                       <w:r>
                         <w:t>b</w:t>
                       </w:r>
-                      <w:proofErr w:type="gramEnd"/>
                     </w:p>
                   </w:txbxContent>
                 </v:textbox>
@@ -11351,11 +11596,9 @@
                             <w:pPr>
                               <w:jc w:val="center"/>
                             </w:pPr>
-                            <w:proofErr w:type="gramStart"/>
                             <w:r>
                               <w:t>b</w:t>
                             </w:r>
-                            <w:proofErr w:type="gramEnd"/>
                           </w:p>
                         </w:txbxContent>
                       </wps:txbx>
@@ -11386,11 +11629,9 @@
                       <w:pPr>
                         <w:jc w:val="center"/>
                       </w:pPr>
-                      <w:proofErr w:type="gramStart"/>
                       <w:r>
                         <w:t>b</w:t>
                       </w:r>
-                      <w:proofErr w:type="gramEnd"/>
                     </w:p>
                   </w:txbxContent>
                 </v:textbox>
@@ -11767,13 +12008,8 @@
                             <w:pPr>
                               <w:jc w:val="center"/>
                             </w:pPr>
-                            <w:proofErr w:type="gramStart"/>
                             <w:r>
-                              <w:t>b</w:t>
-                            </w:r>
-                            <w:proofErr w:type="gramEnd"/>
-                            <w:r>
-                              <w:t>3</w:t>
+                              <w:t>b3</w:t>
                             </w:r>
                           </w:p>
                         </w:txbxContent>
@@ -11805,13 +12041,8 @@
                       <w:pPr>
                         <w:jc w:val="center"/>
                       </w:pPr>
-                      <w:proofErr w:type="gramStart"/>
                       <w:r>
-                        <w:t>b</w:t>
-                      </w:r>
-                      <w:proofErr w:type="gramEnd"/>
-                      <w:r>
-                        <w:t>3</w:t>
+                        <w:t>b3</w:t>
                       </w:r>
                     </w:p>
                   </w:txbxContent>
@@ -11882,11 +12113,9 @@
                             <w:pPr>
                               <w:jc w:val="center"/>
                             </w:pPr>
-                            <w:proofErr w:type="gramStart"/>
                             <w:r>
                               <w:t>c</w:t>
                             </w:r>
-                            <w:proofErr w:type="gramEnd"/>
                           </w:p>
                         </w:txbxContent>
                       </wps:txbx>
@@ -11917,11 +12146,9 @@
                       <w:pPr>
                         <w:jc w:val="center"/>
                       </w:pPr>
-                      <w:proofErr w:type="gramStart"/>
                       <w:r>
                         <w:t>c</w:t>
                       </w:r>
-                      <w:proofErr w:type="gramEnd"/>
                     </w:p>
                   </w:txbxContent>
                 </v:textbox>
@@ -12265,13 +12492,8 @@
                             <w:pPr>
                               <w:jc w:val="center"/>
                             </w:pPr>
-                            <w:proofErr w:type="gramStart"/>
                             <w:r>
-                              <w:t>b</w:t>
-                            </w:r>
-                            <w:proofErr w:type="gramEnd"/>
-                            <w:r>
-                              <w:t>4</w:t>
+                              <w:t>b4</w:t>
                             </w:r>
                           </w:p>
                         </w:txbxContent>
@@ -12303,13 +12525,8 @@
                       <w:pPr>
                         <w:jc w:val="center"/>
                       </w:pPr>
-                      <w:proofErr w:type="gramStart"/>
                       <w:r>
-                        <w:t>b</w:t>
-                      </w:r>
-                      <w:proofErr w:type="gramEnd"/>
-                      <w:r>
-                        <w:t>4</w:t>
+                        <w:t>b4</w:t>
                       </w:r>
                     </w:p>
                   </w:txbxContent>
@@ -12391,11 +12608,9 @@
                             <w:pPr>
                               <w:jc w:val="center"/>
                             </w:pPr>
-                            <w:proofErr w:type="gramStart"/>
                             <w:r>
                               <w:t>c</w:t>
                             </w:r>
-                            <w:proofErr w:type="gramEnd"/>
                           </w:p>
                         </w:txbxContent>
                       </wps:txbx>
@@ -12426,11 +12641,9 @@
                       <w:pPr>
                         <w:jc w:val="center"/>
                       </w:pPr>
-                      <w:proofErr w:type="gramStart"/>
                       <w:r>
                         <w:t>c</w:t>
                       </w:r>
-                      <w:proofErr w:type="gramEnd"/>
                     </w:p>
                   </w:txbxContent>
                 </v:textbox>
@@ -12795,11 +13008,9 @@
                             <w:pPr>
                               <w:jc w:val="center"/>
                             </w:pPr>
-                            <w:proofErr w:type="gramStart"/>
                             <w:r>
                               <w:t>d</w:t>
                             </w:r>
-                            <w:proofErr w:type="gramEnd"/>
                           </w:p>
                         </w:txbxContent>
                       </wps:txbx>
@@ -12830,11 +13041,9 @@
                       <w:pPr>
                         <w:jc w:val="center"/>
                       </w:pPr>
-                      <w:proofErr w:type="gramStart"/>
                       <w:r>
                         <w:t>d</w:t>
                       </w:r>
-                      <w:proofErr w:type="gramEnd"/>
                     </w:p>
                   </w:txbxContent>
                 </v:textbox>
@@ -12904,11 +13113,9 @@
                             <w:pPr>
                               <w:jc w:val="center"/>
                             </w:pPr>
-                            <w:proofErr w:type="gramStart"/>
                             <w:r>
                               <w:t>d</w:t>
                             </w:r>
-                            <w:proofErr w:type="gramEnd"/>
                           </w:p>
                         </w:txbxContent>
                       </wps:txbx>
@@ -12939,11 +13146,9 @@
                       <w:pPr>
                         <w:jc w:val="center"/>
                       </w:pPr>
-                      <w:proofErr w:type="gramStart"/>
                       <w:r>
                         <w:t>d</w:t>
                       </w:r>
-                      <w:proofErr w:type="gramEnd"/>
                     </w:p>
                   </w:txbxContent>
                 </v:textbox>
@@ -13560,7 +13765,6 @@
         </w:rPr>
         <w:t xml:space="preserve"> (la trame d’établissement ou de fin de connexion), </w:t>
       </w:r>
-      <w:proofErr w:type="spellStart"/>
       <w:r>
         <w:rPr>
           <w:rFonts w:ascii="Times New Roman" w:hAnsi="Times New Roman" w:cs="Times New Roman"/>
@@ -13569,9 +13773,16 @@
           <w:sz w:val="24"/>
           <w:szCs w:val="24"/>
         </w:rPr>
-        <w:t>begin</w:t>
-      </w:r>
-      <w:proofErr w:type="spellEnd"/>
+        <w:t>begin/end</w:t>
+      </w:r>
+      <w:r>
+        <w:rPr>
+          <w:rFonts w:ascii="Times New Roman" w:hAnsi="Times New Roman" w:cs="Times New Roman"/>
+          <w:sz w:val="24"/>
+          <w:szCs w:val="24"/>
+        </w:rPr>
+        <w:t xml:space="preserve"> (établissement ou finalisation d’une session), </w:t>
+      </w:r>
       <w:r>
         <w:rPr>
           <w:rFonts w:ascii="Times New Roman" w:hAnsi="Times New Roman" w:cs="Times New Roman"/>
@@ -13580,50 +13791,8 @@
           <w:sz w:val="24"/>
           <w:szCs w:val="24"/>
         </w:rPr>
-        <w:t>/end</w:t>
-      </w:r>
-      <w:r>
-        <w:rPr>
-          <w:rFonts w:ascii="Times New Roman" w:hAnsi="Times New Roman" w:cs="Times New Roman"/>
-          <w:sz w:val="24"/>
-          <w:szCs w:val="24"/>
-        </w:rPr>
-        <w:t xml:space="preserve"> (établissement ou finalisation d’une session), </w:t>
-      </w:r>
-      <w:proofErr w:type="spellStart"/>
-      <w:r>
-        <w:rPr>
-          <w:rFonts w:ascii="Times New Roman" w:hAnsi="Times New Roman" w:cs="Times New Roman"/>
-          <w:i/>
-          <w:iCs/>
-          <w:sz w:val="24"/>
-          <w:szCs w:val="24"/>
-        </w:rPr>
-        <w:t>attach</w:t>
-      </w:r>
-      <w:proofErr w:type="spellEnd"/>
-      <w:r>
-        <w:rPr>
-          <w:rFonts w:ascii="Times New Roman" w:hAnsi="Times New Roman" w:cs="Times New Roman"/>
-          <w:i/>
-          <w:iCs/>
-          <w:sz w:val="24"/>
-          <w:szCs w:val="24"/>
-        </w:rPr>
-        <w:t>/</w:t>
-      </w:r>
-      <w:proofErr w:type="spellStart"/>
-      <w:r>
-        <w:rPr>
-          <w:rFonts w:ascii="Times New Roman" w:hAnsi="Times New Roman" w:cs="Times New Roman"/>
-          <w:i/>
-          <w:iCs/>
-          <w:sz w:val="24"/>
-          <w:szCs w:val="24"/>
-        </w:rPr>
-        <w:t>dettach</w:t>
-      </w:r>
-      <w:proofErr w:type="spellEnd"/>
+        <w:t>attach/dettach</w:t>
+      </w:r>
       <w:r>
         <w:rPr>
           <w:rFonts w:ascii="Times New Roman" w:hAnsi="Times New Roman" w:cs="Times New Roman"/>
@@ -14173,11 +14342,9 @@
                             <w:pPr>
                               <w:jc w:val="center"/>
                             </w:pPr>
-                            <w:proofErr w:type="gramStart"/>
                             <w:r>
                               <w:t>conteneur</w:t>
                             </w:r>
-                            <w:proofErr w:type="gramEnd"/>
                           </w:p>
                         </w:txbxContent>
                       </wps:txbx>
@@ -14205,11 +14372,9 @@
                       <w:pPr>
                         <w:jc w:val="center"/>
                       </w:pPr>
-                      <w:proofErr w:type="gramStart"/>
                       <w:r>
                         <w:t>conteneur</w:t>
                       </w:r>
-                      <w:proofErr w:type="gramEnd"/>
                     </w:p>
                   </w:txbxContent>
                 </v:textbox>
@@ -14277,11 +14442,9 @@
                             <w:pPr>
                               <w:jc w:val="center"/>
                             </w:pPr>
-                            <w:proofErr w:type="gramStart"/>
                             <w:r>
                               <w:t>conteneur</w:t>
                             </w:r>
-                            <w:proofErr w:type="gramEnd"/>
                           </w:p>
                         </w:txbxContent>
                       </wps:txbx>
@@ -14309,11 +14472,9 @@
                       <w:pPr>
                         <w:jc w:val="center"/>
                       </w:pPr>
-                      <w:proofErr w:type="gramStart"/>
                       <w:r>
                         <w:t>conteneur</w:t>
                       </w:r>
-                      <w:proofErr w:type="gramEnd"/>
                     </w:p>
                   </w:txbxContent>
                 </v:textbox>
@@ -14416,11 +14577,9 @@
                             <w:pPr>
                               <w:jc w:val="right"/>
                             </w:pPr>
-                            <w:proofErr w:type="gramStart"/>
                             <w:r>
                               <w:t>lien</w:t>
                             </w:r>
-                            <w:proofErr w:type="gramEnd"/>
                           </w:p>
                         </w:txbxContent>
                       </wps:txbx>
@@ -14451,11 +14610,9 @@
                       <w:pPr>
                         <w:jc w:val="right"/>
                       </w:pPr>
-                      <w:proofErr w:type="gramStart"/>
                       <w:r>
                         <w:t>lien</w:t>
                       </w:r>
-                      <w:proofErr w:type="gramEnd"/>
                     </w:p>
                   </w:txbxContent>
                 </v:textbox>
@@ -14472,7 +14629,6 @@
         </w:rPr>
         <w:t xml:space="preserve">                                       </w:t>
       </w:r>
-      <w:proofErr w:type="spellStart"/>
       <w:r>
         <w:rPr>
           <w:rFonts w:ascii="Times New Roman" w:hAnsi="Times New Roman" w:cs="Times New Roman"/>
@@ -14489,7 +14645,6 @@
         </w:rPr>
         <w:t>essi</w:t>
       </w:r>
-      <w:proofErr w:type="spellEnd"/>
       <w:r>
         <w:rPr>
           <w:rFonts w:ascii="Times New Roman" w:hAnsi="Times New Roman" w:cs="Times New Roman"/>
@@ -14498,7 +14653,6 @@
         </w:rPr>
         <w:t xml:space="preserve">       </w:t>
       </w:r>
-      <w:proofErr w:type="spellStart"/>
       <w:r>
         <w:rPr>
           <w:rFonts w:ascii="Times New Roman" w:hAnsi="Times New Roman" w:cs="Times New Roman"/>
@@ -14515,17 +14669,7 @@
           <w:sz w:val="24"/>
           <w:szCs w:val="24"/>
         </w:rPr>
-        <w:t>on</w:t>
-      </w:r>
-      <w:proofErr w:type="spellEnd"/>
-      <w:r>
-        <w:rPr>
-          <w:rFonts w:ascii="Times New Roman" w:hAnsi="Times New Roman" w:cs="Times New Roman"/>
-          <w:color w:val="000000" w:themeColor="text1"/>
-          <w:sz w:val="24"/>
-          <w:szCs w:val="24"/>
-        </w:rPr>
-        <w:t xml:space="preserve">                       </w:t>
+        <w:t xml:space="preserve">on                       </w:t>
       </w:r>
       <w:r>
         <w:rPr>
@@ -14602,11 +14746,9 @@
                       <wps:txbx>
                         <w:txbxContent>
                           <w:p>
-                            <w:proofErr w:type="gramStart"/>
                             <w:r>
                               <w:t>lien</w:t>
                             </w:r>
-                            <w:proofErr w:type="gramEnd"/>
                           </w:p>
                         </w:txbxContent>
                       </wps:txbx>
@@ -14648,11 +14790,9 @@
                 <v:textbox>
                   <w:txbxContent>
                     <w:p>
-                      <w:proofErr w:type="gramStart"/>
                       <w:r>
                         <w:t>lien</w:t>
                       </w:r>
-                      <w:proofErr w:type="gramEnd"/>
                     </w:p>
                   </w:txbxContent>
                 </v:textbox>
@@ -14776,23 +14916,15 @@
           <w:sz w:val="24"/>
           <w:szCs w:val="24"/>
         </w:rPr>
-        <w:t xml:space="preserve"> [</w:t>
-      </w:r>
-      <w:r>
-        <w:rPr>
-          <w:rFonts w:ascii="Times New Roman" w:hAnsi="Times New Roman" w:cs="Times New Roman"/>
-          <w:sz w:val="24"/>
-          <w:szCs w:val="24"/>
-        </w:rPr>
-        <w:t>9</w:t>
-      </w:r>
-      <w:r>
-        <w:rPr>
-          <w:rFonts w:ascii="Times New Roman" w:hAnsi="Times New Roman" w:cs="Times New Roman"/>
-          <w:sz w:val="24"/>
-          <w:szCs w:val="24"/>
-        </w:rPr>
-        <w:t>]</w:t>
+        <w:t xml:space="preserve"> </w:t>
+      </w:r>
+      <w:r>
+        <w:rPr>
+          <w:rFonts w:ascii="Times New Roman" w:hAnsi="Times New Roman" w:cs="Times New Roman"/>
+          <w:sz w:val="24"/>
+          <w:szCs w:val="24"/>
+        </w:rPr>
+        <w:t>[19]</w:t>
       </w:r>
       <w:r>
         <w:rPr>
@@ -14820,16 +14952,7 @@
           <w:sz w:val="24"/>
           <w:szCs w:val="24"/>
         </w:rPr>
-        <w:t xml:space="preserve">Pour la fermeture de la connexion les deux points de communication doivent envoyer </w:t>
-      </w:r>
-      <w:proofErr w:type="gramStart"/>
-      <w:r>
-        <w:rPr>
-          <w:rFonts w:ascii="Times New Roman" w:hAnsi="Times New Roman" w:cs="Times New Roman"/>
-          <w:sz w:val="24"/>
-          <w:szCs w:val="24"/>
-        </w:rPr>
-        <w:t xml:space="preserve">un paquet </w:t>
+        <w:t xml:space="preserve">Pour la fermeture de la connexion les deux points de communication doivent envoyer un paquet </w:t>
       </w:r>
       <w:r>
         <w:rPr>
@@ -14841,7 +14964,6 @@
         </w:rPr>
         <w:t>close</w:t>
       </w:r>
-      <w:proofErr w:type="gramEnd"/>
       <w:r>
         <w:rPr>
           <w:rFonts w:ascii="Times New Roman" w:hAnsi="Times New Roman" w:cs="Times New Roman"/>
@@ -15252,23 +15374,7 @@
           <w:sz w:val="24"/>
           <w:szCs w:val="24"/>
         </w:rPr>
-        <w:t>[</w:t>
-      </w:r>
-      <w:r>
-        <w:rPr>
-          <w:rFonts w:ascii="Times New Roman" w:hAnsi="Times New Roman" w:cs="Times New Roman"/>
-          <w:sz w:val="24"/>
-          <w:szCs w:val="24"/>
-        </w:rPr>
-        <w:t>9</w:t>
-      </w:r>
-      <w:r>
-        <w:rPr>
-          <w:rFonts w:ascii="Times New Roman" w:hAnsi="Times New Roman" w:cs="Times New Roman"/>
-          <w:sz w:val="24"/>
-          <w:szCs w:val="24"/>
-        </w:rPr>
-        <w:t>]</w:t>
+        <w:t>[19]</w:t>
       </w:r>
       <w:r>
         <w:rPr>
@@ -15638,19 +15744,9 @@
         </w:numPr>
         <w:spacing w:line="360" w:lineRule="auto"/>
       </w:pPr>
-      <w:proofErr w:type="spellStart"/>
-      <w:r>
-        <w:t>Attach</w:t>
-      </w:r>
-      <w:proofErr w:type="spellEnd"/>
-      <w:r>
-        <w:t>/</w:t>
-      </w:r>
-      <w:proofErr w:type="spellStart"/>
-      <w:r>
-        <w:t>Detach</w:t>
-      </w:r>
-      <w:proofErr w:type="spellEnd"/>
+      <w:r>
+        <w:t>Attach/Detach</w:t>
+      </w:r>
       <w:r>
         <w:t> :</w:t>
       </w:r>
@@ -15667,19 +15763,9 @@
         </w:numPr>
         <w:spacing w:line="360" w:lineRule="auto"/>
       </w:pPr>
-      <w:proofErr w:type="spellStart"/>
-      <w:r>
-        <w:t>Send</w:t>
-      </w:r>
-      <w:proofErr w:type="spellEnd"/>
-      <w:r>
-        <w:t>/</w:t>
-      </w:r>
-      <w:proofErr w:type="spellStart"/>
-      <w:r>
-        <w:t>Receive</w:t>
-      </w:r>
-      <w:proofErr w:type="spellEnd"/>
+      <w:r>
+        <w:t>Send/Receive</w:t>
+      </w:r>
       <w:r>
         <w:t> :</w:t>
       </w:r>
@@ -15805,7 +15891,6 @@
         </w:numPr>
         <w:spacing w:line="360" w:lineRule="auto"/>
       </w:pPr>
-      <w:proofErr w:type="spellStart"/>
       <w:r>
         <w:rPr>
           <w:i/>
@@ -15813,7 +15898,6 @@
         </w:rPr>
         <w:t>Rejected</w:t>
       </w:r>
-      <w:proofErr w:type="spellEnd"/>
       <w:r>
         <w:t xml:space="preserve"> :</w:t>
       </w:r>
@@ -15881,7 +15965,6 @@
         </w:numPr>
         <w:spacing w:line="360" w:lineRule="auto"/>
       </w:pPr>
-      <w:proofErr w:type="spellStart"/>
       <w:r>
         <w:rPr>
           <w:i/>
@@ -15889,7 +15972,6 @@
         </w:rPr>
         <w:t>Released</w:t>
       </w:r>
-      <w:proofErr w:type="spellEnd"/>
       <w:r>
         <w:rPr>
           <w:i/>
@@ -15937,7 +16019,6 @@
         </w:numPr>
         <w:spacing w:line="360" w:lineRule="auto"/>
       </w:pPr>
-      <w:proofErr w:type="spellStart"/>
       <w:r>
         <w:rPr>
           <w:i/>
@@ -15945,7 +16026,6 @@
         </w:rPr>
         <w:t>Modified</w:t>
       </w:r>
-      <w:proofErr w:type="spellEnd"/>
       <w:r>
         <w:rPr>
           <w:i/>
@@ -15969,7 +16049,6 @@
         </w:numPr>
         <w:spacing w:line="360" w:lineRule="auto"/>
       </w:pPr>
-      <w:proofErr w:type="spellStart"/>
       <w:r>
         <w:rPr>
           <w:i/>
@@ -15977,7 +16056,6 @@
         </w:rPr>
         <w:t>Received</w:t>
       </w:r>
-      <w:proofErr w:type="spellEnd"/>
       <w:r>
         <w:t xml:space="preserve"> : </w:t>
       </w:r>
@@ -15985,7 +16063,10 @@
         <w:t>cet état indique à l’éditeur de re-envoyer le message mais il indique à la cible que le message ne sera pas re-envoyer</w:t>
       </w:r>
       <w:r>
-        <w:t xml:space="preserve"> [9]</w:t>
+        <w:t xml:space="preserve"> </w:t>
+      </w:r>
+      <w:r>
+        <w:t>[19]</w:t>
       </w:r>
       <w:r>
         <w:t>.</w:t>
@@ -16000,6 +16081,7 @@
         </w:numPr>
         <w:spacing w:line="360" w:lineRule="auto"/>
         <w:jc w:val="both"/>
+        <w:outlineLvl w:val="2"/>
         <w:rPr>
           <w:color w:val="000000" w:themeColor="text1"/>
         </w:rPr>
@@ -16080,23 +16162,15 @@
           <w:sz w:val="24"/>
           <w:szCs w:val="24"/>
         </w:rPr>
-        <w:t xml:space="preserve"> [1</w:t>
-      </w:r>
-      <w:r>
-        <w:rPr>
-          <w:rFonts w:ascii="Times New Roman" w:hAnsi="Times New Roman" w:cs="Times New Roman"/>
-          <w:sz w:val="24"/>
-          <w:szCs w:val="24"/>
-        </w:rPr>
-        <w:t>1</w:t>
-      </w:r>
-      <w:r>
-        <w:rPr>
-          <w:rFonts w:ascii="Times New Roman" w:hAnsi="Times New Roman" w:cs="Times New Roman"/>
-          <w:sz w:val="24"/>
-          <w:szCs w:val="24"/>
-        </w:rPr>
-        <w:t>]</w:t>
+        <w:t xml:space="preserve"> </w:t>
+      </w:r>
+      <w:r>
+        <w:rPr>
+          <w:rFonts w:ascii="Times New Roman" w:hAnsi="Times New Roman" w:cs="Times New Roman"/>
+          <w:sz w:val="24"/>
+          <w:szCs w:val="24"/>
+        </w:rPr>
+        <w:t>[21]</w:t>
       </w:r>
       <w:r>
         <w:rPr>
@@ -16154,7 +16228,6 @@
         </w:rPr>
         <w:t xml:space="preserve"> (</w:t>
       </w:r>
-      <w:proofErr w:type="spellStart"/>
       <w:r>
         <w:rPr>
           <w:rFonts w:ascii="Times New Roman" w:hAnsi="Times New Roman" w:cs="Times New Roman"/>
@@ -16165,7 +16238,6 @@
         </w:rPr>
         <w:t>setled</w:t>
       </w:r>
-      <w:proofErr w:type="spellEnd"/>
       <w:r>
         <w:rPr>
           <w:rFonts w:ascii="Times New Roman" w:hAnsi="Times New Roman" w:cs="Times New Roman"/>
@@ -16238,7 +16310,6 @@
           <w:szCs w:val="24"/>
         </w:rPr>
       </w:pPr>
-      <w:proofErr w:type="gramStart"/>
       <w:r>
         <w:rPr>
           <w:rFonts w:ascii="Times New Roman" w:hAnsi="Times New Roman" w:cs="Times New Roman"/>
@@ -16249,46 +16320,7 @@
           <w:sz w:val="24"/>
           <w:szCs w:val="24"/>
         </w:rPr>
-        <w:t>at</w:t>
-      </w:r>
-      <w:proofErr w:type="gramEnd"/>
-      <w:r>
-        <w:rPr>
-          <w:rFonts w:ascii="Times New Roman" w:hAnsi="Times New Roman" w:cs="Times New Roman"/>
-          <w:b/>
-          <w:bCs/>
-          <w:i/>
-          <w:iCs/>
-          <w:sz w:val="24"/>
-          <w:szCs w:val="24"/>
-        </w:rPr>
-        <w:t>-</w:t>
-      </w:r>
-      <w:proofErr w:type="spellStart"/>
-      <w:r>
-        <w:rPr>
-          <w:rFonts w:ascii="Times New Roman" w:hAnsi="Times New Roman" w:cs="Times New Roman"/>
-          <w:b/>
-          <w:bCs/>
-          <w:i/>
-          <w:iCs/>
-          <w:sz w:val="24"/>
-          <w:szCs w:val="24"/>
-        </w:rPr>
-        <w:t>most</w:t>
-      </w:r>
-      <w:proofErr w:type="spellEnd"/>
-      <w:r>
-        <w:rPr>
-          <w:rFonts w:ascii="Times New Roman" w:hAnsi="Times New Roman" w:cs="Times New Roman"/>
-          <w:b/>
-          <w:bCs/>
-          <w:i/>
-          <w:iCs/>
-          <w:sz w:val="24"/>
-          <w:szCs w:val="24"/>
-        </w:rPr>
-        <w:t>-once</w:t>
+        <w:t>at-most-once</w:t>
       </w:r>
       <w:r>
         <w:rPr>
@@ -16425,11 +16457,9 @@
                             <w:pPr>
                               <w:jc w:val="center"/>
                             </w:pPr>
-                            <w:proofErr w:type="gramStart"/>
                             <w:r>
                               <w:t>consommateur</w:t>
                             </w:r>
-                            <w:proofErr w:type="gramEnd"/>
                           </w:p>
                         </w:txbxContent>
                       </wps:txbx>
@@ -16460,11 +16490,9 @@
                       <w:pPr>
                         <w:jc w:val="center"/>
                       </w:pPr>
-                      <w:proofErr w:type="gramStart"/>
                       <w:r>
                         <w:t>consommateur</w:t>
                       </w:r>
-                      <w:proofErr w:type="gramEnd"/>
                     </w:p>
                   </w:txbxContent>
                 </v:textbox>
@@ -16531,11 +16559,9 @@
                             <w:pPr>
                               <w:jc w:val="center"/>
                             </w:pPr>
-                            <w:proofErr w:type="gramStart"/>
                             <w:r>
                               <w:t>producteur</w:t>
                             </w:r>
-                            <w:proofErr w:type="gramEnd"/>
                           </w:p>
                         </w:txbxContent>
                       </wps:txbx>
@@ -16566,11 +16592,9 @@
                       <w:pPr>
                         <w:jc w:val="center"/>
                       </w:pPr>
-                      <w:proofErr w:type="gramStart"/>
                       <w:r>
                         <w:t>producteur</w:t>
                       </w:r>
-                      <w:proofErr w:type="gramEnd"/>
                     </w:p>
                   </w:txbxContent>
                 </v:textbox>
@@ -16695,7 +16719,6 @@
         </w:rPr>
         <w:t xml:space="preserve">                                    </w:t>
       </w:r>
-      <w:proofErr w:type="spellStart"/>
       <w:r>
         <w:rPr>
           <w:rFonts w:ascii="Times New Roman" w:hAnsi="Times New Roman" w:cs="Times New Roman"/>
@@ -16703,9 +16726,8 @@
           <w:szCs w:val="24"/>
           <w:lang w:val="en-US"/>
         </w:rPr>
-        <w:t>Transfert</w:t>
-      </w:r>
-      <w:proofErr w:type="spellEnd"/>
+        <w:t>Transfert (</w:t>
+      </w:r>
       <w:r>
         <w:rPr>
           <w:rFonts w:ascii="Times New Roman" w:hAnsi="Times New Roman" w:cs="Times New Roman"/>
@@ -16713,9 +16735,8 @@
           <w:szCs w:val="24"/>
           <w:lang w:val="en-US"/>
         </w:rPr>
-        <w:t xml:space="preserve"> (</w:t>
-      </w:r>
-      <w:proofErr w:type="spellStart"/>
+        <w:t>delivery_tag,</w:t>
+      </w:r>
       <w:r>
         <w:rPr>
           <w:rFonts w:ascii="Times New Roman" w:hAnsi="Times New Roman" w:cs="Times New Roman"/>
@@ -16723,29 +16744,8 @@
           <w:szCs w:val="24"/>
           <w:lang w:val="en-US"/>
         </w:rPr>
-        <w:t>delivery_</w:t>
-      </w:r>
-      <w:proofErr w:type="gramStart"/>
-      <w:r>
-        <w:rPr>
-          <w:rFonts w:ascii="Times New Roman" w:hAnsi="Times New Roman" w:cs="Times New Roman"/>
-          <w:sz w:val="24"/>
-          <w:szCs w:val="24"/>
-          <w:lang w:val="en-US"/>
-        </w:rPr>
-        <w:t>tag,</w:t>
-      </w:r>
-      <w:r>
-        <w:rPr>
-          <w:rFonts w:ascii="Times New Roman" w:hAnsi="Times New Roman" w:cs="Times New Roman"/>
-          <w:sz w:val="24"/>
-          <w:szCs w:val="24"/>
-          <w:lang w:val="en-US"/>
-        </w:rPr>
         <w:t>setled</w:t>
       </w:r>
-      <w:proofErr w:type="spellEnd"/>
-      <w:proofErr w:type="gramEnd"/>
       <w:r>
         <w:rPr>
           <w:rFonts w:ascii="Times New Roman" w:hAnsi="Times New Roman" w:cs="Times New Roman"/>
@@ -16847,7 +16847,6 @@
           <w:szCs w:val="24"/>
         </w:rPr>
       </w:pPr>
-      <w:proofErr w:type="gramStart"/>
       <w:r>
         <w:rPr>
           <w:rFonts w:ascii="Times New Roman" w:hAnsi="Times New Roman" w:cs="Times New Roman"/>
@@ -16858,20 +16857,7 @@
           <w:sz w:val="24"/>
           <w:szCs w:val="24"/>
         </w:rPr>
-        <w:t>at</w:t>
-      </w:r>
-      <w:proofErr w:type="gramEnd"/>
-      <w:r>
-        <w:rPr>
-          <w:rFonts w:ascii="Times New Roman" w:hAnsi="Times New Roman" w:cs="Times New Roman"/>
-          <w:b/>
-          <w:bCs/>
-          <w:i/>
-          <w:iCs/>
-          <w:sz w:val="24"/>
-          <w:szCs w:val="24"/>
-        </w:rPr>
-        <w:t>-least-once</w:t>
+        <w:t>at-least-once</w:t>
       </w:r>
       <w:r>
         <w:rPr>
@@ -16984,11 +16970,9 @@
                             <w:pPr>
                               <w:jc w:val="center"/>
                             </w:pPr>
-                            <w:proofErr w:type="gramStart"/>
                             <w:r>
                               <w:t>consommateur</w:t>
                             </w:r>
-                            <w:proofErr w:type="gramEnd"/>
                           </w:p>
                         </w:txbxContent>
                       </wps:txbx>
@@ -17019,11 +17003,9 @@
                       <w:pPr>
                         <w:jc w:val="center"/>
                       </w:pPr>
-                      <w:proofErr w:type="gramStart"/>
                       <w:r>
                         <w:t>consommateur</w:t>
                       </w:r>
-                      <w:proofErr w:type="gramEnd"/>
                     </w:p>
                   </w:txbxContent>
                 </v:textbox>
@@ -17090,11 +17072,9 @@
                             <w:pPr>
                               <w:jc w:val="center"/>
                             </w:pPr>
-                            <w:proofErr w:type="gramStart"/>
                             <w:r>
                               <w:t>producteur</w:t>
                             </w:r>
-                            <w:proofErr w:type="gramEnd"/>
                           </w:p>
                         </w:txbxContent>
                       </wps:txbx>
@@ -17125,11 +17105,9 @@
                       <w:pPr>
                         <w:jc w:val="center"/>
                       </w:pPr>
-                      <w:proofErr w:type="gramStart"/>
                       <w:r>
                         <w:t>producteur</w:t>
                       </w:r>
-                      <w:proofErr w:type="gramEnd"/>
                     </w:p>
                   </w:txbxContent>
                 </v:textbox>
@@ -17401,7 +17379,6 @@
         </w:rPr>
         <w:t xml:space="preserve">                                          </w:t>
       </w:r>
-      <w:proofErr w:type="spellStart"/>
       <w:r>
         <w:rPr>
           <w:rFonts w:ascii="Times New Roman" w:hAnsi="Times New Roman" w:cs="Times New Roman"/>
@@ -17411,7 +17388,6 @@
         </w:rPr>
         <w:t>Transfert</w:t>
       </w:r>
-      <w:proofErr w:type="spellEnd"/>
       <w:r>
         <w:rPr>
           <w:rFonts w:ascii="Times New Roman" w:hAnsi="Times New Roman" w:cs="Times New Roman"/>
@@ -17421,7 +17397,6 @@
         </w:rPr>
         <w:t xml:space="preserve"> (</w:t>
       </w:r>
-      <w:proofErr w:type="spellStart"/>
       <w:r>
         <w:rPr>
           <w:rFonts w:ascii="Times New Roman" w:hAnsi="Times New Roman" w:cs="Times New Roman"/>
@@ -17429,9 +17404,8 @@
           <w:szCs w:val="24"/>
           <w:lang w:val="en-US"/>
         </w:rPr>
-        <w:t>delivery_</w:t>
-      </w:r>
-      <w:proofErr w:type="gramStart"/>
+        <w:t>delivery_tag</w:t>
+      </w:r>
       <w:r>
         <w:rPr>
           <w:rFonts w:ascii="Times New Roman" w:hAnsi="Times New Roman" w:cs="Times New Roman"/>
@@ -17439,7 +17413,7 @@
           <w:szCs w:val="24"/>
           <w:lang w:val="en-US"/>
         </w:rPr>
-        <w:t>tag</w:t>
+        <w:t>setled</w:t>
       </w:r>
       <w:r>
         <w:rPr>
@@ -17448,9 +17422,8 @@
           <w:szCs w:val="24"/>
           <w:lang w:val="en-US"/>
         </w:rPr>
-        <w:t>setled</w:t>
-      </w:r>
-      <w:proofErr w:type="spellEnd"/>
+        <w:t xml:space="preserve"> </w:t>
+      </w:r>
       <w:r>
         <w:rPr>
           <w:rFonts w:ascii="Times New Roman" w:hAnsi="Times New Roman" w:cs="Times New Roman"/>
@@ -17458,26 +17431,7 @@
           <w:szCs w:val="24"/>
           <w:lang w:val="en-US"/>
         </w:rPr>
-        <w:t xml:space="preserve"> </w:t>
-      </w:r>
-      <w:r>
-        <w:rPr>
-          <w:rFonts w:ascii="Times New Roman" w:hAnsi="Times New Roman" w:cs="Times New Roman"/>
-          <w:sz w:val="24"/>
-          <w:szCs w:val="24"/>
-          <w:lang w:val="en-US"/>
-        </w:rPr>
-        <w:t>,</w:t>
-      </w:r>
-      <w:proofErr w:type="gramEnd"/>
-      <w:r>
-        <w:rPr>
-          <w:rFonts w:ascii="Times New Roman" w:hAnsi="Times New Roman" w:cs="Times New Roman"/>
-          <w:sz w:val="24"/>
-          <w:szCs w:val="24"/>
-          <w:lang w:val="en-US"/>
-        </w:rPr>
-        <w:t xml:space="preserve"> …)</w:t>
+        <w:t>, …)</w:t>
       </w:r>
     </w:p>
     <w:p>
@@ -17581,27 +17535,7 @@
           <w:szCs w:val="24"/>
           <w:lang w:val="en-US"/>
         </w:rPr>
-        <w:t xml:space="preserve">                                          ACK (</w:t>
-      </w:r>
-      <w:proofErr w:type="spellStart"/>
-      <w:r>
-        <w:rPr>
-          <w:rFonts w:ascii="Times New Roman" w:hAnsi="Times New Roman" w:cs="Times New Roman"/>
-          <w:sz w:val="24"/>
-          <w:szCs w:val="24"/>
-          <w:lang w:val="en-US"/>
-        </w:rPr>
-        <w:t>setled</w:t>
-      </w:r>
-      <w:proofErr w:type="spellEnd"/>
-      <w:r>
-        <w:rPr>
-          <w:rFonts w:ascii="Times New Roman" w:hAnsi="Times New Roman" w:cs="Times New Roman"/>
-          <w:sz w:val="24"/>
-          <w:szCs w:val="24"/>
-          <w:lang w:val="en-US"/>
-        </w:rPr>
-        <w:t>, …)</w:t>
+        <w:t xml:space="preserve">                                          ACK (setled, …)</w:t>
       </w:r>
     </w:p>
     <w:p>
@@ -17668,8 +17602,6 @@
           <w:szCs w:val="24"/>
         </w:rPr>
       </w:pPr>
-      <w:proofErr w:type="spellStart"/>
-      <w:proofErr w:type="gramStart"/>
       <w:r>
         <w:rPr>
           <w:rFonts w:ascii="Times New Roman" w:hAnsi="Times New Roman" w:cs="Times New Roman"/>
@@ -17680,21 +17612,7 @@
           <w:sz w:val="24"/>
           <w:szCs w:val="24"/>
         </w:rPr>
-        <w:t>exactly</w:t>
-      </w:r>
-      <w:proofErr w:type="spellEnd"/>
-      <w:proofErr w:type="gramEnd"/>
-      <w:r>
-        <w:rPr>
-          <w:rFonts w:ascii="Times New Roman" w:hAnsi="Times New Roman" w:cs="Times New Roman"/>
-          <w:b/>
-          <w:bCs/>
-          <w:i/>
-          <w:iCs/>
-          <w:sz w:val="24"/>
-          <w:szCs w:val="24"/>
-        </w:rPr>
-        <w:t>-once</w:t>
+        <w:t>exactly-once</w:t>
       </w:r>
       <w:r>
         <w:rPr>
@@ -17790,23 +17708,15 @@
           <w:sz w:val="24"/>
           <w:szCs w:val="24"/>
         </w:rPr>
-        <w:t xml:space="preserve"> [1</w:t>
-      </w:r>
-      <w:r>
-        <w:rPr>
-          <w:rFonts w:ascii="Times New Roman" w:hAnsi="Times New Roman" w:cs="Times New Roman"/>
-          <w:sz w:val="24"/>
-          <w:szCs w:val="24"/>
-        </w:rPr>
-        <w:t>1</w:t>
-      </w:r>
-      <w:r>
-        <w:rPr>
-          <w:rFonts w:ascii="Times New Roman" w:hAnsi="Times New Roman" w:cs="Times New Roman"/>
-          <w:sz w:val="24"/>
-          <w:szCs w:val="24"/>
-        </w:rPr>
-        <w:t>]</w:t>
+        <w:t xml:space="preserve"> </w:t>
+      </w:r>
+      <w:r>
+        <w:rPr>
+          <w:rFonts w:ascii="Times New Roman" w:hAnsi="Times New Roman" w:cs="Times New Roman"/>
+          <w:sz w:val="24"/>
+          <w:szCs w:val="24"/>
+        </w:rPr>
+        <w:t>[21]</w:t>
       </w:r>
       <w:r>
         <w:rPr>
@@ -17826,6 +17736,7 @@
         </w:numPr>
         <w:spacing w:line="360" w:lineRule="auto"/>
         <w:jc w:val="both"/>
+        <w:outlineLvl w:val="2"/>
         <w:rPr>
           <w:rFonts w:ascii="Times New Roman" w:hAnsi="Times New Roman" w:cs="Times New Roman"/>
           <w:sz w:val="24"/>
@@ -20364,6 +20275,7 @@
         </w:numPr>
         <w:spacing w:line="360" w:lineRule="auto"/>
         <w:jc w:val="both"/>
+        <w:outlineLvl w:val="2"/>
         <w:rPr>
           <w:rFonts w:ascii="Times New Roman" w:hAnsi="Times New Roman" w:cs="Times New Roman"/>
           <w:sz w:val="24"/>
@@ -20878,7 +20790,6 @@
           <w:lang w:val="fr-ML" w:eastAsia="fr-ML"/>
         </w:rPr>
       </w:pPr>
-      <w:proofErr w:type="spellStart"/>
       <w:r>
         <w:rPr>
           <w:rFonts w:ascii="Times New Roman" w:eastAsia="Times New Roman" w:hAnsi="Times New Roman" w:cs="Times New Roman"/>
@@ -20886,9 +20797,8 @@
           <w:szCs w:val="24"/>
           <w:lang w:val="fr-ML" w:eastAsia="fr-ML"/>
         </w:rPr>
-        <w:t>Fanout</w:t>
-      </w:r>
-      <w:proofErr w:type="spellEnd"/>
+        <w:t>Fanout exchange</w:t>
+      </w:r>
       <w:r>
         <w:rPr>
           <w:rFonts w:ascii="Times New Roman" w:eastAsia="Times New Roman" w:hAnsi="Times New Roman" w:cs="Times New Roman"/>
@@ -20896,7 +20806,7 @@
           <w:szCs w:val="24"/>
           <w:lang w:val="fr-ML" w:eastAsia="fr-ML"/>
         </w:rPr>
-        <w:t xml:space="preserve"> exchange</w:t>
+        <w:t xml:space="preserve"> ou broadcast : </w:t>
       </w:r>
       <w:r>
         <w:rPr>
@@ -20905,36 +20815,7 @@
           <w:szCs w:val="24"/>
           <w:lang w:val="fr-ML" w:eastAsia="fr-ML"/>
         </w:rPr>
-        <w:t xml:space="preserve"> ou broadcast : </w:t>
-      </w:r>
-      <w:r>
-        <w:rPr>
-          <w:rFonts w:ascii="Times New Roman" w:eastAsia="Times New Roman" w:hAnsi="Times New Roman" w:cs="Times New Roman"/>
-          <w:sz w:val="24"/>
-          <w:szCs w:val="24"/>
-          <w:lang w:val="fr-ML" w:eastAsia="fr-ML"/>
-        </w:rPr>
-        <w:t>c’est une communication one-to-</w:t>
-      </w:r>
-      <w:proofErr w:type="spellStart"/>
-      <w:r>
-        <w:rPr>
-          <w:rFonts w:ascii="Times New Roman" w:eastAsia="Times New Roman" w:hAnsi="Times New Roman" w:cs="Times New Roman"/>
-          <w:sz w:val="24"/>
-          <w:szCs w:val="24"/>
-          <w:lang w:val="fr-ML" w:eastAsia="fr-ML"/>
-        </w:rPr>
-        <w:t>many</w:t>
-      </w:r>
-      <w:proofErr w:type="spellEnd"/>
-      <w:r>
-        <w:rPr>
-          <w:rFonts w:ascii="Times New Roman" w:eastAsia="Times New Roman" w:hAnsi="Times New Roman" w:cs="Times New Roman"/>
-          <w:sz w:val="24"/>
-          <w:szCs w:val="24"/>
-          <w:lang w:val="fr-ML" w:eastAsia="fr-ML"/>
-        </w:rPr>
-        <w:t xml:space="preserve"> car ce type d’exchange ne fournit pas de </w:t>
+        <w:t xml:space="preserve">c’est une communication one-to-many car ce type d’exchange ne fournit pas de </w:t>
       </w:r>
       <w:r>
         <w:rPr>
@@ -21439,6 +21320,7 @@
         </w:numPr>
         <w:spacing w:line="360" w:lineRule="auto"/>
         <w:jc w:val="both"/>
+        <w:outlineLvl w:val="2"/>
         <w:rPr>
           <w:rFonts w:ascii="Times New Roman" w:hAnsi="Times New Roman" w:cs="Times New Roman"/>
           <w:b/>
@@ -21580,23 +21462,15 @@
           <w:sz w:val="24"/>
           <w:szCs w:val="24"/>
         </w:rPr>
-        <w:t xml:space="preserve"> [1</w:t>
-      </w:r>
-      <w:r>
-        <w:rPr>
-          <w:rFonts w:ascii="Times New Roman" w:hAnsi="Times New Roman" w:cs="Times New Roman"/>
-          <w:sz w:val="24"/>
-          <w:szCs w:val="24"/>
-        </w:rPr>
-        <w:t>2</w:t>
-      </w:r>
-      <w:r>
-        <w:rPr>
-          <w:rFonts w:ascii="Times New Roman" w:hAnsi="Times New Roman" w:cs="Times New Roman"/>
-          <w:sz w:val="24"/>
-          <w:szCs w:val="24"/>
-        </w:rPr>
-        <w:t>]</w:t>
+        <w:t xml:space="preserve"> </w:t>
+      </w:r>
+      <w:r>
+        <w:rPr>
+          <w:rFonts w:ascii="Times New Roman" w:hAnsi="Times New Roman" w:cs="Times New Roman"/>
+          <w:sz w:val="24"/>
+          <w:szCs w:val="24"/>
+        </w:rPr>
+        <w:t>[22]</w:t>
       </w:r>
       <w:r>
         <w:rPr>
@@ -21616,6 +21490,7 @@
         </w:numPr>
         <w:spacing w:line="360" w:lineRule="auto"/>
         <w:jc w:val="both"/>
+        <w:outlineLvl w:val="2"/>
         <w:rPr>
           <w:rFonts w:ascii="Times New Roman" w:hAnsi="Times New Roman" w:cs="Times New Roman"/>
           <w:b/>
@@ -21789,23 +21664,15 @@
           <w:sz w:val="24"/>
           <w:szCs w:val="24"/>
         </w:rPr>
-        <w:t xml:space="preserve"> [</w:t>
-      </w:r>
-      <w:r>
-        <w:rPr>
-          <w:rFonts w:ascii="Times New Roman" w:hAnsi="Times New Roman" w:cs="Times New Roman"/>
-          <w:sz w:val="24"/>
-          <w:szCs w:val="24"/>
-        </w:rPr>
-        <w:t>9</w:t>
-      </w:r>
-      <w:r>
-        <w:rPr>
-          <w:rFonts w:ascii="Times New Roman" w:hAnsi="Times New Roman" w:cs="Times New Roman"/>
-          <w:sz w:val="24"/>
-          <w:szCs w:val="24"/>
-        </w:rPr>
-        <w:t>]</w:t>
+        <w:t xml:space="preserve"> </w:t>
+      </w:r>
+      <w:r>
+        <w:rPr>
+          <w:rFonts w:ascii="Times New Roman" w:hAnsi="Times New Roman" w:cs="Times New Roman"/>
+          <w:sz w:val="24"/>
+          <w:szCs w:val="24"/>
+        </w:rPr>
+        <w:t>[19]</w:t>
       </w:r>
       <w:r>
         <w:rPr>
@@ -21889,6 +21756,7 @@
         </w:numPr>
         <w:spacing w:line="360" w:lineRule="auto"/>
         <w:jc w:val="both"/>
+        <w:outlineLvl w:val="1"/>
         <w:rPr>
           <w:rFonts w:ascii="Times New Roman" w:hAnsi="Times New Roman" w:cs="Times New Roman"/>
           <w:b/>
@@ -22472,681 +22340,13 @@
         </w:rPr>
       </w:pPr>
     </w:p>
-    <w:p>
-      <w:pPr>
-        <w:spacing w:line="360" w:lineRule="auto"/>
-        <w:jc w:val="both"/>
-        <w:rPr>
-          <w:rFonts w:ascii="Times New Roman" w:hAnsi="Times New Roman" w:cs="Times New Roman"/>
-          <w:sz w:val="24"/>
-          <w:szCs w:val="24"/>
-          <w:lang w:val="fr-ML"/>
-        </w:rPr>
-      </w:pPr>
-      <w:r>
-        <w:rPr>
-          <w:rFonts w:ascii="Times New Roman" w:hAnsi="Times New Roman" w:cs="Times New Roman"/>
-          <w:sz w:val="24"/>
-          <w:szCs w:val="24"/>
-          <w:lang w:val="fr-ML"/>
-        </w:rPr>
-        <w:lastRenderedPageBreak/>
-        <w:t xml:space="preserve">[1] </w:t>
-      </w:r>
-      <w:hyperlink r:id="rId9" w:history="1">
-        <w:r>
-          <w:rPr>
-            <w:rStyle w:val="Lienhypertexte"/>
-            <w:rFonts w:ascii="Times New Roman" w:hAnsi="Times New Roman" w:cs="Times New Roman"/>
-            <w:sz w:val="24"/>
-            <w:szCs w:val="24"/>
-            <w:lang w:val="fr-ML"/>
-          </w:rPr>
-          <w:t>https://www.bmc.com/blogs/pub-sub-publish-subscribe/</w:t>
-        </w:r>
-      </w:hyperlink>
-      <w:r>
-        <w:rPr>
-          <w:rStyle w:val="Lienhypertexte"/>
-          <w:rFonts w:ascii="Times New Roman" w:hAnsi="Times New Roman" w:cs="Times New Roman"/>
-          <w:sz w:val="24"/>
-          <w:szCs w:val="24"/>
-          <w:lang w:val="fr-ML"/>
-        </w:rPr>
-        <w:t xml:space="preserve"> </w:t>
-      </w:r>
-    </w:p>
-    <w:p>
-      <w:pPr>
-        <w:spacing w:line="360" w:lineRule="auto"/>
-        <w:jc w:val="both"/>
-        <w:rPr>
-          <w:rFonts w:ascii="Times New Roman" w:hAnsi="Times New Roman" w:cs="Times New Roman"/>
-          <w:sz w:val="24"/>
-          <w:szCs w:val="24"/>
-          <w:lang w:val="fr-ML"/>
-        </w:rPr>
-      </w:pPr>
-      <w:r>
-        <w:rPr>
-          <w:rFonts w:ascii="Times New Roman" w:hAnsi="Times New Roman" w:cs="Times New Roman"/>
-          <w:sz w:val="24"/>
-          <w:szCs w:val="24"/>
-          <w:lang w:val="fr-ML"/>
-        </w:rPr>
-        <w:t xml:space="preserve">[2] </w:t>
-      </w:r>
-      <w:hyperlink r:id="rId10" w:history="1">
-        <w:r>
-          <w:rPr>
-            <w:rStyle w:val="Lienhypertexte"/>
-            <w:rFonts w:ascii="Times New Roman" w:hAnsi="Times New Roman" w:cs="Times New Roman"/>
-            <w:sz w:val="24"/>
-            <w:szCs w:val="24"/>
-            <w:lang w:val="fr-ML"/>
-          </w:rPr>
-          <w:t>https://cloud.google.com/pubsub/docs/overview</w:t>
-        </w:r>
-      </w:hyperlink>
-    </w:p>
-    <w:p>
-      <w:pPr>
-        <w:spacing w:line="360" w:lineRule="auto"/>
-        <w:jc w:val="both"/>
-        <w:rPr>
-          <w:rFonts w:ascii="Times New Roman" w:hAnsi="Times New Roman" w:cs="Times New Roman"/>
-          <w:sz w:val="24"/>
-          <w:szCs w:val="24"/>
-          <w:lang w:val="en-US"/>
-        </w:rPr>
-      </w:pPr>
-      <w:r>
-        <w:rPr>
-          <w:rFonts w:ascii="Times New Roman" w:hAnsi="Times New Roman" w:cs="Times New Roman"/>
-          <w:sz w:val="24"/>
-          <w:szCs w:val="24"/>
-          <w:lang w:val="en-US"/>
-        </w:rPr>
-        <w:t>[</w:t>
-      </w:r>
-      <w:r>
-        <w:rPr>
-          <w:rFonts w:ascii="Times New Roman" w:hAnsi="Times New Roman" w:cs="Times New Roman"/>
-          <w:sz w:val="24"/>
-          <w:szCs w:val="24"/>
-          <w:lang w:val="en-US"/>
-        </w:rPr>
-        <w:t>3</w:t>
-      </w:r>
-      <w:r>
-        <w:rPr>
-          <w:rFonts w:ascii="Times New Roman" w:hAnsi="Times New Roman" w:cs="Times New Roman"/>
-          <w:sz w:val="24"/>
-          <w:szCs w:val="24"/>
-          <w:lang w:val="en-US"/>
-        </w:rPr>
-        <w:t xml:space="preserve">] </w:t>
-      </w:r>
-      <w:proofErr w:type="spellStart"/>
-      <w:r>
-        <w:rPr>
-          <w:rFonts w:ascii="Times New Roman" w:hAnsi="Times New Roman" w:cs="Times New Roman"/>
-          <w:sz w:val="24"/>
-          <w:szCs w:val="24"/>
-          <w:lang w:val="en-US"/>
-        </w:rPr>
-        <w:t>Cudennec</w:t>
-      </w:r>
-      <w:proofErr w:type="spellEnd"/>
-      <w:r>
-        <w:rPr>
-          <w:rFonts w:ascii="Times New Roman" w:hAnsi="Times New Roman" w:cs="Times New Roman"/>
-          <w:sz w:val="24"/>
-          <w:szCs w:val="24"/>
-          <w:lang w:val="en-US"/>
-        </w:rPr>
-        <w:t xml:space="preserve">, </w:t>
-      </w:r>
-      <w:proofErr w:type="spellStart"/>
-      <w:r>
-        <w:rPr>
-          <w:rFonts w:ascii="Times New Roman" w:hAnsi="Times New Roman" w:cs="Times New Roman"/>
-          <w:sz w:val="24"/>
-          <w:szCs w:val="24"/>
-          <w:lang w:val="en-US"/>
-        </w:rPr>
-        <w:t>Loïc</w:t>
-      </w:r>
-      <w:proofErr w:type="spellEnd"/>
-      <w:r>
-        <w:rPr>
-          <w:rFonts w:ascii="Times New Roman" w:hAnsi="Times New Roman" w:cs="Times New Roman"/>
-          <w:sz w:val="24"/>
-          <w:szCs w:val="24"/>
-          <w:lang w:val="en-US"/>
-        </w:rPr>
-        <w:t xml:space="preserve">. </w:t>
-      </w:r>
-      <w:r>
-        <w:rPr>
-          <w:rFonts w:ascii="Times New Roman" w:hAnsi="Times New Roman" w:cs="Times New Roman"/>
-          <w:sz w:val="24"/>
-          <w:szCs w:val="24"/>
-          <w:lang w:val="en-US"/>
-        </w:rPr>
-        <w:t xml:space="preserve">"Merging the publish-subscribe pattern with the shared memory paradigm." </w:t>
-      </w:r>
-      <w:r>
-        <w:rPr>
-          <w:rFonts w:ascii="Times New Roman" w:hAnsi="Times New Roman" w:cs="Times New Roman"/>
-          <w:i/>
-          <w:iCs/>
-          <w:sz w:val="24"/>
-          <w:szCs w:val="24"/>
-          <w:lang w:val="en-US"/>
-        </w:rPr>
-        <w:t>European Conference on Parallel Processing</w:t>
-      </w:r>
-      <w:r>
-        <w:rPr>
-          <w:rFonts w:ascii="Times New Roman" w:hAnsi="Times New Roman" w:cs="Times New Roman"/>
-          <w:sz w:val="24"/>
-          <w:szCs w:val="24"/>
-          <w:lang w:val="en-US"/>
-        </w:rPr>
-        <w:t>. Springer, Cham, 2018.</w:t>
-      </w:r>
-    </w:p>
-    <w:p>
-      <w:pPr>
-        <w:spacing w:line="360" w:lineRule="auto"/>
-        <w:jc w:val="both"/>
-        <w:rPr>
-          <w:rFonts w:ascii="Times New Roman" w:hAnsi="Times New Roman" w:cs="Times New Roman"/>
-          <w:sz w:val="24"/>
-          <w:szCs w:val="24"/>
-          <w:lang w:val="en-US"/>
-        </w:rPr>
-      </w:pPr>
-      <w:r>
-        <w:rPr>
-          <w:rFonts w:ascii="Times New Roman" w:hAnsi="Times New Roman" w:cs="Times New Roman"/>
-          <w:sz w:val="24"/>
-          <w:szCs w:val="24"/>
-          <w:lang w:val="en-US"/>
-        </w:rPr>
-        <w:t>[</w:t>
-      </w:r>
-      <w:r>
-        <w:rPr>
-          <w:rFonts w:ascii="Times New Roman" w:hAnsi="Times New Roman" w:cs="Times New Roman"/>
-          <w:sz w:val="24"/>
-          <w:szCs w:val="24"/>
-          <w:lang w:val="en-US"/>
-        </w:rPr>
-        <w:t>4</w:t>
-      </w:r>
-      <w:r>
-        <w:rPr>
-          <w:rFonts w:ascii="Times New Roman" w:hAnsi="Times New Roman" w:cs="Times New Roman"/>
-          <w:sz w:val="24"/>
-          <w:szCs w:val="24"/>
-          <w:lang w:val="en-US"/>
-        </w:rPr>
-        <w:t xml:space="preserve">] </w:t>
-      </w:r>
-      <w:hyperlink r:id="rId11" w:history="1">
-        <w:r>
-          <w:rPr>
-            <w:rStyle w:val="Lienhypertexte"/>
-            <w:rFonts w:ascii="Times New Roman" w:hAnsi="Times New Roman" w:cs="Times New Roman"/>
-            <w:sz w:val="24"/>
-            <w:szCs w:val="24"/>
-            <w:lang w:val="en-US"/>
-          </w:rPr>
-          <w:t>https://www.rabbitmq.com/tutorials/tutorial-one-java.html</w:t>
-        </w:r>
-      </w:hyperlink>
-    </w:p>
-    <w:p>
-      <w:pPr>
-        <w:spacing w:line="360" w:lineRule="auto"/>
-        <w:jc w:val="both"/>
-        <w:rPr>
-          <w:lang w:val="en-US"/>
-        </w:rPr>
-      </w:pPr>
-      <w:r>
-        <w:rPr>
-          <w:lang w:val="en-US"/>
-        </w:rPr>
-        <w:t xml:space="preserve">[5] </w:t>
-      </w:r>
-      <w:proofErr w:type="spellStart"/>
-      <w:r>
-        <w:rPr>
-          <w:lang w:val="en-US"/>
-        </w:rPr>
-        <w:t>Eugster</w:t>
-      </w:r>
-      <w:proofErr w:type="spellEnd"/>
-      <w:r>
-        <w:rPr>
-          <w:lang w:val="en-US"/>
-        </w:rPr>
-        <w:t xml:space="preserve">, P. T., </w:t>
-      </w:r>
-      <w:proofErr w:type="spellStart"/>
-      <w:r>
-        <w:rPr>
-          <w:lang w:val="en-US"/>
-        </w:rPr>
-        <w:t>Felber</w:t>
-      </w:r>
-      <w:proofErr w:type="spellEnd"/>
-      <w:r>
-        <w:rPr>
-          <w:lang w:val="en-US"/>
-        </w:rPr>
-        <w:t xml:space="preserve">, P. A., </w:t>
-      </w:r>
-      <w:proofErr w:type="spellStart"/>
-      <w:r>
-        <w:rPr>
-          <w:lang w:val="en-US"/>
-        </w:rPr>
-        <w:t>Guerraoui</w:t>
-      </w:r>
-      <w:proofErr w:type="spellEnd"/>
-      <w:r>
-        <w:rPr>
-          <w:lang w:val="en-US"/>
-        </w:rPr>
-        <w:t xml:space="preserve">, R., &amp; </w:t>
-      </w:r>
-      <w:proofErr w:type="spellStart"/>
-      <w:r>
-        <w:rPr>
-          <w:lang w:val="en-US"/>
-        </w:rPr>
-        <w:t>Kermarrec</w:t>
-      </w:r>
-      <w:proofErr w:type="spellEnd"/>
-      <w:r>
-        <w:rPr>
-          <w:lang w:val="en-US"/>
-        </w:rPr>
-        <w:t xml:space="preserve">, A. M. (2003). The many faces of publish/subscribe. </w:t>
-      </w:r>
-      <w:r>
-        <w:rPr>
-          <w:i/>
-          <w:iCs/>
-          <w:lang w:val="en-US"/>
-        </w:rPr>
-        <w:t>ACM computing surveys (CSUR)</w:t>
-      </w:r>
-      <w:r>
-        <w:rPr>
-          <w:lang w:val="en-US"/>
-        </w:rPr>
-        <w:t xml:space="preserve">, </w:t>
-      </w:r>
-      <w:r>
-        <w:rPr>
-          <w:i/>
-          <w:iCs/>
-          <w:lang w:val="en-US"/>
-        </w:rPr>
-        <w:t>35</w:t>
-      </w:r>
-      <w:r>
-        <w:rPr>
-          <w:lang w:val="en-US"/>
-        </w:rPr>
-        <w:t>(2), 114-131.</w:t>
-      </w:r>
-    </w:p>
-    <w:p>
-      <w:pPr>
-        <w:spacing w:line="360" w:lineRule="auto"/>
-        <w:jc w:val="both"/>
-        <w:rPr>
-          <w:lang w:val="en-US"/>
-        </w:rPr>
-      </w:pPr>
-      <w:r>
-        <w:rPr>
-          <w:lang w:val="en-US"/>
-        </w:rPr>
-        <w:t>[</w:t>
-      </w:r>
-      <w:r>
-        <w:rPr>
-          <w:lang w:val="en-US"/>
-        </w:rPr>
-        <w:t>6</w:t>
-      </w:r>
-      <w:r>
-        <w:rPr>
-          <w:lang w:val="en-US"/>
-        </w:rPr>
-        <w:t xml:space="preserve">] </w:t>
-      </w:r>
-      <w:hyperlink r:id="rId12" w:history="1">
-        <w:r>
-          <w:rPr>
-            <w:rStyle w:val="Lienhypertexte"/>
-            <w:lang w:val="en-US"/>
-          </w:rPr>
-          <w:t>https://cloud.google.com/pubsub/architecture</w:t>
-        </w:r>
-      </w:hyperlink>
-    </w:p>
-    <w:p>
-      <w:pPr>
-        <w:spacing w:line="360" w:lineRule="auto"/>
-        <w:jc w:val="both"/>
-        <w:rPr>
-          <w:lang w:val="en-US"/>
-        </w:rPr>
-      </w:pPr>
-      <w:r>
-        <w:rPr>
-          <w:lang w:val="en-US"/>
-        </w:rPr>
-        <w:t xml:space="preserve">[7] </w:t>
-      </w:r>
-      <w:r>
-        <w:rPr>
-          <w:lang w:val="en-US"/>
-        </w:rPr>
-        <w:t xml:space="preserve">Shang, </w:t>
-      </w:r>
-      <w:proofErr w:type="spellStart"/>
-      <w:r>
-        <w:rPr>
-          <w:lang w:val="en-US"/>
-        </w:rPr>
-        <w:t>Wentao</w:t>
-      </w:r>
-      <w:proofErr w:type="spellEnd"/>
-      <w:r>
-        <w:rPr>
-          <w:lang w:val="en-US"/>
-        </w:rPr>
-        <w:t>, et al. "Publish-subscribe communication in building management systems over named data networking." 2019 28th International Conference on Computer Communication and Networks (ICCCN). IEEE, 2019.</w:t>
-      </w:r>
-    </w:p>
-    <w:p>
-      <w:pPr>
-        <w:shd w:val="clear" w:color="auto" w:fill="FFFFFF"/>
-        <w:rPr>
-          <w:rFonts w:ascii="Droid Serif" w:eastAsia="Droid Serif" w:hAnsi="Droid Serif" w:cs="Droid Serif"/>
-          <w:color w:val="1155CC"/>
-          <w:u w:val="single"/>
-          <w:lang w:val="en-US"/>
-        </w:rPr>
-      </w:pPr>
-      <w:r>
-        <w:rPr>
-          <w:rFonts w:ascii="Times New Roman" w:hAnsi="Times New Roman" w:cs="Times New Roman"/>
-          <w:sz w:val="24"/>
-          <w:szCs w:val="24"/>
-          <w:lang w:val="en-US"/>
-        </w:rPr>
-        <w:t xml:space="preserve">[8] </w:t>
-      </w:r>
-      <w:hyperlink r:id="rId13">
-        <w:r>
-          <w:rPr>
-            <w:rFonts w:ascii="Droid Serif" w:eastAsia="Droid Serif" w:hAnsi="Droid Serif" w:cs="Droid Serif"/>
-            <w:color w:val="1155CC"/>
-            <w:u w:val="single"/>
-            <w:lang w:val="en-US"/>
-          </w:rPr>
-          <w:t>https://docs.oasis-open.org/mqtt/mqtt/v5.0/mqtt-v5.0.pdf</w:t>
-        </w:r>
-      </w:hyperlink>
-    </w:p>
-    <w:p>
-      <w:pPr>
-        <w:spacing w:line="360" w:lineRule="auto"/>
-        <w:jc w:val="both"/>
-        <w:rPr>
-          <w:rFonts w:ascii="Times New Roman" w:hAnsi="Times New Roman" w:cs="Times New Roman"/>
-          <w:b/>
-          <w:bCs/>
-          <w:sz w:val="24"/>
-          <w:szCs w:val="24"/>
-          <w:lang w:val="en-US"/>
-        </w:rPr>
-      </w:pPr>
-      <w:r>
-        <w:rPr>
-          <w:rStyle w:val="Lienhypertexte"/>
-          <w:rFonts w:ascii="Times New Roman" w:hAnsi="Times New Roman" w:cs="Times New Roman"/>
-          <w:color w:val="000000" w:themeColor="text1"/>
-          <w:sz w:val="24"/>
-          <w:szCs w:val="24"/>
-          <w:u w:val="none"/>
-          <w:lang w:val="en-US"/>
-        </w:rPr>
-        <w:t>[</w:t>
-      </w:r>
-      <w:r>
-        <w:rPr>
-          <w:rStyle w:val="Lienhypertexte"/>
-          <w:rFonts w:ascii="Times New Roman" w:hAnsi="Times New Roman" w:cs="Times New Roman"/>
-          <w:color w:val="000000" w:themeColor="text1"/>
-          <w:sz w:val="24"/>
-          <w:szCs w:val="24"/>
-          <w:u w:val="none"/>
-          <w:lang w:val="en-US"/>
-        </w:rPr>
-        <w:t>9</w:t>
-      </w:r>
-      <w:r>
-        <w:rPr>
-          <w:rStyle w:val="Lienhypertexte"/>
-          <w:rFonts w:ascii="Times New Roman" w:hAnsi="Times New Roman" w:cs="Times New Roman"/>
-          <w:color w:val="000000" w:themeColor="text1"/>
-          <w:sz w:val="24"/>
-          <w:szCs w:val="24"/>
-          <w:u w:val="none"/>
-          <w:lang w:val="en-US"/>
-        </w:rPr>
-        <w:t xml:space="preserve">] </w:t>
-      </w:r>
-      <w:hyperlink r:id="rId14">
-        <w:r>
-          <w:rPr>
-            <w:rFonts w:ascii="Droid Serif" w:eastAsia="Droid Serif" w:hAnsi="Droid Serif" w:cs="Droid Serif"/>
-            <w:color w:val="1155CC"/>
-            <w:u w:val="single"/>
-            <w:lang w:val="en-US"/>
-          </w:rPr>
-          <w:t>http://docs.oasis-open.org/amqp/core/v1.0/amqp-core-complete-v1.0.pdf</w:t>
-        </w:r>
-      </w:hyperlink>
-    </w:p>
-    <w:p>
-      <w:pPr>
-        <w:spacing w:line="360" w:lineRule="auto"/>
-        <w:jc w:val="both"/>
-        <w:rPr>
-          <w:rFonts w:ascii="Times New Roman" w:hAnsi="Times New Roman" w:cs="Times New Roman"/>
-          <w:sz w:val="24"/>
-          <w:szCs w:val="24"/>
-          <w:lang w:val="en-US"/>
-        </w:rPr>
-      </w:pPr>
-      <w:r>
-        <w:rPr>
-          <w:rFonts w:ascii="Times New Roman" w:hAnsi="Times New Roman" w:cs="Times New Roman"/>
-          <w:sz w:val="24"/>
-          <w:szCs w:val="24"/>
-          <w:lang w:val="en-US"/>
-        </w:rPr>
-        <w:t>[</w:t>
-      </w:r>
-      <w:r>
-        <w:rPr>
-          <w:rFonts w:ascii="Times New Roman" w:hAnsi="Times New Roman" w:cs="Times New Roman"/>
-          <w:sz w:val="24"/>
-          <w:szCs w:val="24"/>
-          <w:lang w:val="en-US"/>
-        </w:rPr>
-        <w:t>1</w:t>
-      </w:r>
-      <w:r>
-        <w:rPr>
-          <w:rFonts w:ascii="Times New Roman" w:hAnsi="Times New Roman" w:cs="Times New Roman"/>
-          <w:sz w:val="24"/>
-          <w:szCs w:val="24"/>
-          <w:lang w:val="en-US"/>
-        </w:rPr>
-        <w:t>0</w:t>
-      </w:r>
-      <w:r>
-        <w:rPr>
-          <w:rFonts w:ascii="Times New Roman" w:hAnsi="Times New Roman" w:cs="Times New Roman"/>
-          <w:sz w:val="24"/>
-          <w:szCs w:val="24"/>
-          <w:lang w:val="en-US"/>
-        </w:rPr>
-        <w:t xml:space="preserve">] </w:t>
-      </w:r>
-      <w:hyperlink r:id="rId15" w:history="1">
-        <w:r>
-          <w:rPr>
-            <w:rStyle w:val="Lienhypertexte"/>
-            <w:rFonts w:ascii="Times New Roman" w:hAnsi="Times New Roman" w:cs="Times New Roman"/>
-            <w:sz w:val="24"/>
-            <w:szCs w:val="24"/>
-            <w:lang w:val="en-US"/>
-          </w:rPr>
-          <w:t>https://dzone.com/refcardz/amqp-essentials</w:t>
-        </w:r>
-      </w:hyperlink>
-    </w:p>
-    <w:p>
-      <w:pPr>
-        <w:spacing w:line="360" w:lineRule="auto"/>
-        <w:jc w:val="both"/>
-        <w:rPr>
-          <w:rStyle w:val="Lienhypertexte"/>
-          <w:rFonts w:ascii="Times New Roman" w:hAnsi="Times New Roman" w:cs="Times New Roman"/>
-          <w:sz w:val="24"/>
-          <w:szCs w:val="24"/>
-          <w:lang w:val="en-US"/>
-        </w:rPr>
-      </w:pPr>
-      <w:r>
-        <w:rPr>
-          <w:rFonts w:ascii="Times New Roman" w:hAnsi="Times New Roman" w:cs="Times New Roman"/>
-          <w:sz w:val="24"/>
-          <w:szCs w:val="24"/>
-          <w:lang w:val="en-US"/>
-        </w:rPr>
-        <w:t>[1</w:t>
-      </w:r>
-      <w:r>
-        <w:rPr>
-          <w:rFonts w:ascii="Times New Roman" w:hAnsi="Times New Roman" w:cs="Times New Roman"/>
-          <w:sz w:val="24"/>
-          <w:szCs w:val="24"/>
-          <w:lang w:val="en-US"/>
-        </w:rPr>
-        <w:t>1</w:t>
-      </w:r>
-      <w:r>
-        <w:rPr>
-          <w:rFonts w:ascii="Times New Roman" w:hAnsi="Times New Roman" w:cs="Times New Roman"/>
-          <w:sz w:val="24"/>
-          <w:szCs w:val="24"/>
-          <w:lang w:val="en-US"/>
-        </w:rPr>
-        <w:t xml:space="preserve">] </w:t>
-      </w:r>
-      <w:hyperlink r:id="rId16" w:history="1">
-        <w:r>
-          <w:rPr>
-            <w:rStyle w:val="Lienhypertexte"/>
-            <w:rFonts w:ascii="Times New Roman" w:hAnsi="Times New Roman" w:cs="Times New Roman"/>
-            <w:sz w:val="24"/>
-            <w:szCs w:val="24"/>
-            <w:lang w:val="en-US"/>
-          </w:rPr>
-          <w:t>https://www.lemagit.fr/definition/Advanced-Message-Queuing-Protocol-AMQP</w:t>
-        </w:r>
-      </w:hyperlink>
-    </w:p>
-    <w:p>
-      <w:pPr>
-        <w:spacing w:line="360" w:lineRule="auto"/>
-        <w:jc w:val="both"/>
-        <w:rPr>
-          <w:rFonts w:ascii="Times New Roman" w:hAnsi="Times New Roman" w:cs="Times New Roman"/>
-          <w:sz w:val="24"/>
-          <w:szCs w:val="24"/>
-          <w:lang w:val="en-US"/>
-        </w:rPr>
-      </w:pPr>
-      <w:r>
-        <w:rPr>
-          <w:rFonts w:ascii="Times New Roman" w:hAnsi="Times New Roman" w:cs="Times New Roman"/>
-          <w:sz w:val="24"/>
-          <w:szCs w:val="24"/>
-          <w:lang w:val="en-US"/>
-        </w:rPr>
-        <w:t>[1</w:t>
-      </w:r>
-      <w:r>
-        <w:rPr>
-          <w:rFonts w:ascii="Times New Roman" w:hAnsi="Times New Roman" w:cs="Times New Roman"/>
-          <w:sz w:val="24"/>
-          <w:szCs w:val="24"/>
-          <w:lang w:val="en-US"/>
-        </w:rPr>
-        <w:t>2</w:t>
-      </w:r>
-      <w:r>
-        <w:rPr>
-          <w:rFonts w:ascii="Times New Roman" w:hAnsi="Times New Roman" w:cs="Times New Roman"/>
-          <w:sz w:val="24"/>
-          <w:szCs w:val="24"/>
-          <w:lang w:val="en-US"/>
-        </w:rPr>
-        <w:t>]</w:t>
-      </w:r>
-      <w:r>
-        <w:rPr>
-          <w:rFonts w:ascii="Times New Roman" w:hAnsi="Times New Roman" w:cs="Times New Roman"/>
-          <w:sz w:val="24"/>
-          <w:szCs w:val="24"/>
-          <w:lang w:val="en-US"/>
-        </w:rPr>
-        <w:t xml:space="preserve"> </w:t>
-      </w:r>
-      <w:hyperlink r:id="rId17" w:history="1">
-        <w:r>
-          <w:rPr>
-            <w:rStyle w:val="Lienhypertexte"/>
-            <w:rFonts w:ascii="Times New Roman" w:hAnsi="Times New Roman" w:cs="Times New Roman"/>
-            <w:sz w:val="24"/>
-            <w:szCs w:val="24"/>
-            <w:lang w:val="en-US"/>
-          </w:rPr>
-          <w:t>https://www.ionos.fr/digitalguide/sites-internet/developpement-web/advanced-message-queuing-protocol-amqp/</w:t>
-        </w:r>
-      </w:hyperlink>
-    </w:p>
     <w:sectPr>
-      <w:footerReference w:type="default" r:id="rId18"/>
+      <w:headerReference w:type="default" r:id="rId9"/>
+      <w:footerReference w:type="default" r:id="rId10"/>
       <w:pgSz w:w="11906" w:h="16838"/>
       <w:pgMar w:top="1417" w:right="1417" w:bottom="1417" w:left="1417" w:header="708" w:footer="708" w:gutter="0"/>
       <w:cols w:space="708"/>
+      <w:titlePg/>
       <w:docGrid w:linePitch="360"/>
     </w:sectPr>
   </w:body>
@@ -23244,6 +22444,29 @@
     </w:p>
   </w:footnote>
 </w:footnotes>
+</file>
+
+<file path=word/header1.xml><?xml version="1.0" encoding="utf-8"?>
+<w:hdr xmlns:wpc="http://schemas.microsoft.com/office/word/2010/wordprocessingCanvas" xmlns:cx="http://schemas.microsoft.com/office/drawing/2014/chartex" xmlns:cx1="http://schemas.microsoft.com/office/drawing/2015/9/8/chartex" xmlns:cx2="http://schemas.microsoft.com/office/drawing/2015/10/21/chartex" xmlns:cx3="http://schemas.microsoft.com/office/drawing/2016/5/9/chartex" xmlns:cx4="http://schemas.microsoft.com/office/drawing/2016/5/10/chartex" xmlns:cx5="http://schemas.microsoft.com/office/drawing/2016/5/11/chartex" xmlns:cx6="http://schemas.microsoft.com/office/drawing/2016/5/12/chartex" xmlns:cx7="http://schemas.microsoft.com/office/drawing/2016/5/13/chartex" xmlns:cx8="http://schemas.microsoft.com/office/drawing/2016/5/14/chartex" xmlns:mc="http://schemas.openxmlformats.org/markup-compatibility/2006" xmlns:aink="http://schemas.microsoft.com/office/drawing/2016/ink" xmlns:am3d="http://schemas.microsoft.com/office/drawing/2017/model3d" xmlns:o="urn:schemas-microsoft-com:office:office" xmlns:r="http://schemas.openxmlformats.org/officeDocument/2006/relationships" xmlns:m="http://schemas.openxmlformats.org/officeDocument/2006/math" xmlns:v="urn:schemas-microsoft-com:vml" xmlns:wp14="http://schemas.microsoft.com/office/word/2010/wordprocessingDrawing" xmlns:wp="http://schemas.openxmlformats.org/drawingml/2006/wordprocessingDrawing" xmlns:w10="urn:schemas-microsoft-com:office:word" xmlns:w="http://schemas.openxmlformats.org/wordprocessingml/2006/main" xmlns:w14="http://schemas.microsoft.com/office/word/2010/wordml" xmlns:w15="http://schemas.microsoft.com/office/word/2012/wordml" xmlns:w16cex="http://schemas.microsoft.com/office/word/2018/wordml/cex" xmlns:w16cid="http://schemas.microsoft.com/office/word/2016/wordml/cid" xmlns:w16="http://schemas.microsoft.com/office/word/2018/wordml" xmlns:w16sdtdh="http://schemas.microsoft.com/office/word/2020/wordml/sdtdatahash" xmlns:w16se="http://schemas.microsoft.com/office/word/2015/wordml/symex" xmlns:wpg="http://schemas.microsoft.com/office/word/2010/wordprocessingGroup" xmlns:wpi="http://schemas.microsoft.com/office/word/2010/wordprocessingInk" xmlns:wne="http://schemas.microsoft.com/office/word/2006/wordml" xmlns:wps="http://schemas.microsoft.com/office/word/2010/wordprocessingShape" mc:Ignorable="w14 w15 w16se w16cid w16 w16cex w16sdtdh wp14">
+  <w:p>
+    <w:pPr>
+      <w:pStyle w:val="En-tte"/>
+    </w:pPr>
+    <w:r>
+      <w:t xml:space="preserve">Chapitre 2                                                                                       </w:t>
+    </w:r>
+    <w:r>
+      <w:rPr>
+        <w:rFonts w:ascii="Times New Roman" w:hAnsi="Times New Roman" w:cs="Times New Roman"/>
+        <w:b/>
+        <w:bCs/>
+        <w:sz w:val="30"/>
+        <w:szCs w:val="30"/>
+      </w:rPr>
+      <w:t>Le modèle publish/subscribe</w:t>
+    </w:r>
+  </w:p>
+</w:hdr>
 </file>
 
 <file path=word/numbering.xml><?xml version="1.0" encoding="utf-8"?>
@@ -25390,6 +24613,28 @@
     <w:name w:val="Normal"/>
     <w:qFormat/>
   </w:style>
+  <w:style w:type="paragraph" w:styleId="Titre1">
+    <w:name w:val="heading 1"/>
+    <w:basedOn w:val="Normal"/>
+    <w:next w:val="Normal"/>
+    <w:link w:val="Titre1Car"/>
+    <w:uiPriority w:val="9"/>
+    <w:qFormat/>
+    <w:rsid w:val="000C5BE5"/>
+    <w:pPr>
+      <w:keepNext/>
+      <w:keepLines/>
+      <w:spacing w:before="240" w:after="0"/>
+      <w:outlineLvl w:val="0"/>
+    </w:pPr>
+    <w:rPr>
+      <w:rFonts w:asciiTheme="majorHAnsi" w:eastAsiaTheme="majorEastAsia" w:hAnsiTheme="majorHAnsi" w:cstheme="majorBidi"/>
+      <w:color w:val="2F5496" w:themeColor="accent1" w:themeShade="BF"/>
+      <w:sz w:val="32"/>
+      <w:szCs w:val="32"/>
+      <w:lang w:val="en-US"/>
+    </w:rPr>
+  </w:style>
   <w:style w:type="character" w:default="1" w:styleId="Policepardfaut">
     <w:name w:val="Default Paragraph Font"/>
     <w:uiPriority w:val="1"/>
@@ -25565,6 +24810,20 @@
     <w:rPr>
       <w:color w:val="954F72" w:themeColor="followedHyperlink"/>
       <w:u w:val="single"/>
+    </w:rPr>
+  </w:style>
+  <w:style w:type="character" w:customStyle="1" w:styleId="Titre1Car">
+    <w:name w:val="Titre 1 Car"/>
+    <w:basedOn w:val="Policepardfaut"/>
+    <w:link w:val="Titre1"/>
+    <w:uiPriority w:val="9"/>
+    <w:rsid w:val="000C5BE5"/>
+    <w:rPr>
+      <w:rFonts w:asciiTheme="majorHAnsi" w:eastAsiaTheme="majorEastAsia" w:hAnsiTheme="majorHAnsi" w:cstheme="majorBidi"/>
+      <w:color w:val="2F5496" w:themeColor="accent1" w:themeShade="BF"/>
+      <w:sz w:val="32"/>
+      <w:szCs w:val="32"/>
+      <w:lang w:val="en-US"/>
     </w:rPr>
   </w:style>
 </w:styles>
